--- a/docs/BWH.docx
+++ b/docs/BWH.docx
@@ -68,6 +68,23 @@
           <w:szCs w:val="36"/>
         </w:rPr>
         <w:t>Updated: 3/23/2020</w:t>
+      </w:r>
+    </w:p>
+    <w:p>
+      <w:pPr>
+        <w:shd w:val="clear" w:color="auto" w:fill="FFFFFF"/>
+        <w:jc w:val="center"/>
+        <w:rPr>
+          <w:sz w:val="36"/>
+          <w:szCs w:val="36"/>
+        </w:rPr>
+      </w:pPr>
+      <w:r>
+        <w:rPr>
+          <w:sz w:val="36"/>
+          <w:szCs w:val="36"/>
+        </w:rPr>
+        <w:t>[This version may lag. See covidprotocols.org for latest version]</w:t>
       </w:r>
     </w:p>
     <w:p>
@@ -164,16 +181,7 @@
           <w:sz w:val="28"/>
           <w:szCs w:val="28"/>
         </w:rPr>
-        <w:t xml:space="preserve"> are being reviewed and incorporated but are </w:t>
-      </w:r>
-      <w:r>
-        <w:rPr>
-          <w:b/>
-          <w:color w:val="FF0000"/>
-          <w:sz w:val="28"/>
-          <w:szCs w:val="28"/>
-        </w:rPr>
-        <w:t>not yet reflected in this document</w:t>
+        <w:t xml:space="preserve"> are being reviewed and incorporated but are not yet reflected in this document</w:t>
       </w:r>
     </w:p>
     <w:p>
@@ -267,28 +275,7 @@
           <w:sz w:val="20"/>
           <w:szCs w:val="20"/>
         </w:rPr>
-        <w:t>This document is intended as a resource for clinicians caring for critically-ill COVID-19 patient</w:t>
-      </w:r>
-      <w:r>
-        <w:rPr>
-          <w:sz w:val="20"/>
-          <w:szCs w:val="20"/>
-        </w:rPr>
-        <w:t>s, based on available evidence and recommendations of governing bodies. The recommendations do not replace clinical judgment or the need for individualized patient care plans. While we attempt to keep this document up-to-date, the literature on COVID-19 is</w:t>
-      </w:r>
-      <w:r>
-        <w:rPr>
-          <w:sz w:val="20"/>
-          <w:szCs w:val="20"/>
-        </w:rPr>
-        <w:t xml:space="preserve"> rapidly evolving, and we suggest that practitioners search for the most up-to-date literature on any specific topic. These guidelines will also rapidly evolve as they are implemented into clinical practice and we receive feedback from practitioners. Final</w:t>
-      </w:r>
-      <w:r>
-        <w:rPr>
-          <w:sz w:val="20"/>
-          <w:szCs w:val="20"/>
-        </w:rPr>
-        <w:t>ly, these guidelines were developed based on practice patterns and infrastructure at Brigham and Women’s Hospital in Boston, MA; local factors should be taken into account if utilized at other hospitals.</w:t>
+        <w:t>This document is intended as a resource for clinicians caring for critically-ill COVID-19 patients, based on available evidence and recommendations of governing bodies. The recommendations do not replace clinical judgment or the need for individualized patient care plans. While we attempt to keep this document up-to-date, the literature on COVID-19 is rapidly evolving, and we suggest that practitioners search for the most up-to-date literature on any specific topic. These guidelines will also rapidly evolve as they are implemented into clinical practice and we receive feedback from practitioners. Finally, these guidelines were developed based on practice patterns and infrastructure at Brigham and Women’s Hospital in Boston, MA; local factors should be taken into account if utilized at other hospitals.</w:t>
       </w:r>
     </w:p>
     <w:p>
@@ -369,10 +356,7 @@
         </w:numPr>
       </w:pPr>
       <w:r>
-        <w:t>Shortness of breath (</w:t>
-      </w:r>
-      <w:r>
-        <w:t>20-64%)</w:t>
+        <w:t>Shortness of breath (20-64%)</w:t>
       </w:r>
     </w:p>
     <w:p>
@@ -454,13 +438,14 @@
         <w:rPr>
           <w:highlight w:val="white"/>
         </w:rPr>
-        <w:t>Viral particles survive &lt; 24h on cardboard, &lt; 72h on plastic or steel (van Dorelmalen et a</w:t>
-      </w:r>
-      <w:r>
-        <w:rPr>
-          <w:highlight w:val="white"/>
-        </w:rPr>
-        <w:t xml:space="preserve">l, </w:t>
+        <w:t xml:space="preserve">Viral particles survive &lt; 24h on cardboard, &lt; 72h on plastic or </w:t>
+      </w:r>
+      <w:r>
+        <w:rPr>
+          <w:highlight w:val="white"/>
+        </w:rPr>
+        <w:lastRenderedPageBreak/>
+        <w:t xml:space="preserve">steel (van Dorelmalen et al, </w:t>
       </w:r>
       <w:r>
         <w:rPr>
@@ -527,7 +512,6 @@
         <w:rPr>
           <w:highlight w:val="white"/>
         </w:rPr>
-        <w:lastRenderedPageBreak/>
         <w:t>Symptomatic and asymptomatic patients can transmit the virus</w:t>
       </w:r>
     </w:p>
@@ -594,10 +578,7 @@
         <w:spacing w:line="240" w:lineRule="auto"/>
       </w:pPr>
       <w:r>
-        <w:t>~ 20% develop</w:t>
-      </w:r>
-      <w:r>
-        <w:t xml:space="preserve"> ARDS</w:t>
+        <w:t>~ 20% develop ARDS</w:t>
       </w:r>
     </w:p>
     <w:p>
@@ -648,13 +629,7 @@
         <w:rPr>
           <w:b/>
         </w:rPr>
-        <w:t>Rea</w:t>
-      </w:r>
-      <w:r>
-        <w:rPr>
-          <w:b/>
-        </w:rPr>
-        <w:t>sons for ICU admission:</w:t>
+        <w:t>Reasons for ICU admission:</w:t>
       </w:r>
     </w:p>
     <w:p>
@@ -702,10 +677,7 @@
         <w:spacing w:line="240" w:lineRule="auto"/>
       </w:pPr>
       <w:r>
-        <w:t xml:space="preserve">Median time from symptom onset to ICU transfer is ~10 </w:t>
-      </w:r>
-      <w:r>
-        <w:t>days</w:t>
+        <w:t>Median time from symptom onset to ICU transfer is ~10 days</w:t>
       </w:r>
     </w:p>
     <w:p>
@@ -756,10 +728,7 @@
         <w:spacing w:line="240" w:lineRule="auto"/>
       </w:pPr>
       <w:r>
-        <w:t>Lab findings: severe lymphopenia, elevated troponin, elevated creatinine</w:t>
-      </w:r>
-      <w:r>
-        <w:t>, elevated LDH, elevated CRP, elevated D-dimer</w:t>
+        <w:t>Lab findings: severe lymphopenia, elevated troponin, elevated creatinine, elevated LDH, elevated CRP, elevated D-dimer</w:t>
       </w:r>
     </w:p>
     <w:p>
@@ -914,10 +883,7 @@
         </w:numPr>
       </w:pPr>
       <w:r>
-        <w:t>Every other day: LFTs, LDH, CRP, D-dimer, Tropon</w:t>
-      </w:r>
-      <w:r>
-        <w:t xml:space="preserve">in / CPK (if in ICU), Triglycerides (if on propofol) </w:t>
+        <w:t xml:space="preserve">Every other day: LFTs, LDH, CRP, D-dimer, Troponin / CPK (if in ICU), Triglycerides (if on propofol) </w:t>
       </w:r>
     </w:p>
     <w:p>
@@ -950,10 +916,7 @@
         </w:numPr>
       </w:pPr>
       <w:r>
-        <w:t>Chest imaging: Portable CXR is suf</w:t>
-      </w:r>
-      <w:r>
-        <w:t>ficient in most cases. Avoid routine daily CXR (unlikely to change management, evaluate case-by-case).</w:t>
+        <w:t>Chest imaging: Portable CXR is sufficient in most cases. Avoid routine daily CXR (unlikely to change management, evaluate case-by-case).</w:t>
       </w:r>
     </w:p>
     <w:p>
@@ -965,6 +928,7 @@
         <w:spacing w:line="240" w:lineRule="auto"/>
       </w:pPr>
       <w:r>
+        <w:lastRenderedPageBreak/>
         <w:t>Chest imaging variable; bilateral patchy opacities most common</w:t>
       </w:r>
     </w:p>
@@ -977,10 +941,7 @@
         <w:spacing w:line="240" w:lineRule="auto"/>
       </w:pPr>
       <w:r>
-        <w:t xml:space="preserve">Chest CT often will not change treatment; obtain only if necessary (risk of transmission, </w:t>
-      </w:r>
-      <w:r>
-        <w:t>time associated with transport / decontamination of equipment)</w:t>
+        <w:t>Chest CT often will not change treatment; obtain only if necessary (risk of transmission, time associated with transport / decontamination of equipment)</w:t>
       </w:r>
     </w:p>
     <w:p>
@@ -992,7 +953,6 @@
         <w:spacing w:line="240" w:lineRule="auto"/>
       </w:pPr>
       <w:r>
-        <w:lastRenderedPageBreak/>
         <w:t>Point of Care Ultrasound of the lungs can be used but by experienced providers only</w:t>
       </w:r>
     </w:p>
@@ -1015,10 +975,7 @@
         </w:numPr>
       </w:pPr>
       <w:r>
-        <w:t>Avoid routine TTEs (for cardiac studies, see  “Cardiac Complicati</w:t>
-      </w:r>
-      <w:r>
-        <w:t>ons of COVID” chapter).</w:t>
+        <w:t>Avoid routine TTEs (for cardiac studies, see  “Cardiac Complications of COVID” chapter).</w:t>
       </w:r>
     </w:p>
     <w:p>
@@ -1079,10 +1036,7 @@
         </w:numPr>
       </w:pPr>
       <w:r>
-        <w:t>Antiviral and immune-modulating therapies are i</w:t>
-      </w:r>
-      <w:r>
-        <w:t xml:space="preserve">nvestigational </w:t>
+        <w:t xml:space="preserve">Antiviral and immune-modulating therapies are investigational </w:t>
       </w:r>
     </w:p>
     <w:p>
@@ -1144,10 +1098,7 @@
         <w:spacing w:line="240" w:lineRule="auto"/>
       </w:pPr>
       <w:r>
-        <w:t xml:space="preserve">Focus on desired quality of life and tolerance for ICU </w:t>
-      </w:r>
-      <w:r>
-        <w:t>measures</w:t>
+        <w:t>Focus on desired quality of life and tolerance for ICU measures</w:t>
       </w:r>
     </w:p>
     <w:p>
@@ -1215,63 +1166,54 @@
         <w:rPr>
           <w:u w:val="single"/>
         </w:rPr>
-        <w:t>Any aerosol-generating int</w:t>
+        <w:t xml:space="preserve">Any aerosol-generating intervention must be performed under Strict (Airborne) Isolation Precautions, in a negative pressure room. </w:t>
+      </w:r>
+    </w:p>
+    <w:p>
+      <w:pPr>
+        <w:numPr>
+          <w:ilvl w:val="3"/>
+          <w:numId w:val="2"/>
+        </w:numPr>
+      </w:pPr>
+      <w:r>
+        <w:t xml:space="preserve">In current policy, patients with </w:t>
       </w:r>
       <w:r>
         <w:rPr>
           <w:u w:val="single"/>
         </w:rPr>
-        <w:t xml:space="preserve">ervention must be performed under Strict (Airborne) Isolation Precautions, in a negative pressure room. </w:t>
-      </w:r>
-    </w:p>
-    <w:p>
-      <w:pPr>
-        <w:numPr>
-          <w:ilvl w:val="3"/>
-          <w:numId w:val="2"/>
-        </w:numPr>
-      </w:pPr>
-      <w:r>
-        <w:t xml:space="preserve">In current policy, patients with </w:t>
+        <w:t>severe OSA</w:t>
+      </w:r>
+      <w:r>
+        <w:t xml:space="preserve"> may continue nocturnal CPAP / BiPAP but </w:t>
       </w:r>
       <w:r>
         <w:rPr>
           <w:u w:val="single"/>
         </w:rPr>
-        <w:t>severe OSA</w:t>
-      </w:r>
-      <w:r>
-        <w:t xml:space="preserve"> may continue nocturnal CPAP / BiPAP but </w:t>
+        <w:t>must use a BWH</w:t>
+      </w:r>
+      <w:r>
+        <w:t xml:space="preserve"> NIPPV </w:t>
       </w:r>
       <w:r>
         <w:rPr>
           <w:u w:val="single"/>
         </w:rPr>
-        <w:t>must use a BWH</w:t>
-      </w:r>
-      <w:r>
-        <w:t xml:space="preserve"> NIPPV </w:t>
+        <w:t>mask</w:t>
+      </w:r>
+      <w:r>
+        <w:t xml:space="preserve"> and </w:t>
       </w:r>
       <w:r>
         <w:rPr>
           <w:u w:val="single"/>
         </w:rPr>
-        <w:t>mask</w:t>
-      </w:r>
-      <w:r>
-        <w:t xml:space="preserve"> and </w:t>
-      </w:r>
-      <w:r>
-        <w:rPr>
-          <w:u w:val="single"/>
-        </w:rPr>
         <w:t>machine</w:t>
       </w:r>
       <w:r>
-        <w:t>, not their home mask or nasal</w:t>
-      </w:r>
-      <w:r>
-        <w:t xml:space="preserve"> pillows which have elevated aerosol risk. BWH machines have dual limb (with HEPA filter); in contrast, home machines have a single limb so they have an anti-asphyxiation (pop-off) valve that increases aerosol risk. </w:t>
+        <w:t xml:space="preserve">, not their home mask or nasal pillows which have elevated aerosol risk. BWH machines have dual limb (with HEPA filter); in contrast, home machines have a single limb so they have an anti-asphyxiation (pop-off) valve that increases aerosol risk. </w:t>
       </w:r>
     </w:p>
     <w:p>
@@ -1282,10 +1224,7 @@
         </w:numPr>
       </w:pPr>
       <w:r>
-        <w:t>Transition back to home machine if COVI</w:t>
-      </w:r>
-      <w:r>
-        <w:t>D-19 ruled out</w:t>
+        <w:t>Transition back to home machine if COVID-19 ruled out</w:t>
       </w:r>
     </w:p>
     <w:p>
@@ -1329,10 +1268,7 @@
         </w:numPr>
       </w:pPr>
       <w:r>
-        <w:t>NIPPV* is not used for AR</w:t>
-      </w:r>
-      <w:r>
-        <w:t xml:space="preserve">DS; early intubation is preferred. </w:t>
+        <w:t xml:space="preserve">NIPPV* is not used for ARDS; early intubation is preferred. </w:t>
       </w:r>
     </w:p>
     <w:p>
@@ -1360,6 +1296,7 @@
         </w:numPr>
       </w:pPr>
       <w:r>
+        <w:lastRenderedPageBreak/>
         <w:t xml:space="preserve">Similar to many U.S. medical centers, our current default is to avoid HFNC in DNI patients and to use NRB, although exceptions can be considered on a case-by-case basis. </w:t>
       </w:r>
     </w:p>
@@ -1380,7 +1317,6 @@
       <w:bookmarkStart w:id="4" w:name="_tsr53lmedjah" w:colFirst="0" w:colLast="0"/>
       <w:bookmarkEnd w:id="4"/>
       <w:r>
-        <w:lastRenderedPageBreak/>
         <w:t>Chest Imaging and Point of Care Lung Ultrasound</w:t>
       </w:r>
     </w:p>
@@ -1418,10 +1354,7 @@
       <w:bookmarkStart w:id="5" w:name="_apqxkxatnuu" w:colFirst="0" w:colLast="0"/>
       <w:bookmarkEnd w:id="5"/>
       <w:r>
-        <w:t xml:space="preserve">Triage </w:t>
-      </w:r>
-      <w:r>
-        <w:t>to ICU</w:t>
+        <w:t>Triage to ICU</w:t>
       </w:r>
     </w:p>
     <w:p>
@@ -1574,10 +1507,7 @@
         <w:spacing w:line="240" w:lineRule="auto"/>
       </w:pPr>
       <w:r>
-        <w:t>Need for intensive nursing care or frequen</w:t>
-      </w:r>
-      <w:r>
-        <w:t>t laboratory draws requiring arterial line.</w:t>
+        <w:t>Need for intensive nursing care or frequent laboratory draws requiring arterial line.</w:t>
       </w:r>
     </w:p>
     <w:p>
@@ -1658,10 +1588,7 @@
         <w:spacing w:line="240" w:lineRule="auto"/>
       </w:pPr>
       <w:r>
-        <w:t>ICU RN brings ICU bed to the floor for transfer (to avoid bed</w:t>
-      </w:r>
-      <w:r>
-        <w:t xml:space="preserve"> transfer in COVID precautions room and subsequent bed cleaning).</w:t>
+        <w:t>ICU RN brings ICU bed to the floor for transfer (to avoid bed transfer in COVID precautions room and subsequent bed cleaning).</w:t>
       </w:r>
     </w:p>
     <w:p>
@@ -1697,10 +1624,7 @@
         <w:spacing w:line="240" w:lineRule="auto"/>
       </w:pPr>
       <w:r>
-        <w:t>Security facilitates the shortest and fastest transfer route, walks 6</w:t>
-      </w:r>
-      <w:r>
-        <w:t xml:space="preserve"> ft away from patient and providers, not required to wear PPE</w:t>
+        <w:t>Security facilitates the shortest and fastest transfer route, walks 6 ft away from patient and providers, not required to wear PPE</w:t>
       </w:r>
     </w:p>
     <w:p>
@@ -1775,10 +1699,7 @@
         <w:spacing w:line="240" w:lineRule="auto"/>
       </w:pPr>
       <w:r>
-        <w:t>Security facilitates the shortest and f</w:t>
-      </w:r>
-      <w:r>
-        <w:t>astest transfer route, walks 6 ft away from patient and providers, not required to wear PPE</w:t>
+        <w:t>Security facilitates the shortest and fastest transfer route, walks 6 ft away from patient and providers, not required to wear PPE</w:t>
       </w:r>
     </w:p>
     <w:p>
@@ -1844,6 +1765,7 @@
         <w:spacing w:line="240" w:lineRule="auto"/>
       </w:pPr>
       <w:r>
+        <w:lastRenderedPageBreak/>
         <w:t>Patient is escorted directly into vehicle; contact care management if patient does not have access to a personal vehicle</w:t>
       </w:r>
     </w:p>
@@ -1854,11 +1776,7 @@
       <w:bookmarkStart w:id="7" w:name="_hu2czim2nti8" w:colFirst="0" w:colLast="0"/>
       <w:bookmarkEnd w:id="7"/>
       <w:r>
-        <w:lastRenderedPageBreak/>
-        <w:t>Chap</w:t>
-      </w:r>
-      <w:r>
-        <w:t>ter 2: Respiratory Support for COVID-19 Patients</w:t>
+        <w:t>Chapter 2: Respiratory Support for COVID-19 Patients</w:t>
       </w:r>
     </w:p>
     <w:p>
@@ -1907,13 +1825,7 @@
         <w:rPr>
           <w:highlight w:val="white"/>
         </w:rPr>
-        <w:t>bilateral diffuse alveolar damage with cellular fibromyxoid exudates, desquamation of pneumocytes, pulmonary edema, and hyaline membrane format</w:t>
-      </w:r>
-      <w:r>
-        <w:rPr>
-          <w:highlight w:val="white"/>
-        </w:rPr>
-        <w:t xml:space="preserve">ion (Xu et al., </w:t>
+        <w:t xml:space="preserve">bilateral diffuse alveolar damage with cellular fibromyxoid exudates, desquamation of pneumocytes, pulmonary edema, and hyaline membrane formation (Xu et al., </w:t>
       </w:r>
       <w:r>
         <w:rPr>
@@ -2051,13 +1963,7 @@
         <w:rPr>
           <w:highlight w:val="white"/>
         </w:rPr>
-        <w:t>, 2020</w:t>
-      </w:r>
-      <w:r>
-        <w:rPr>
-          <w:highlight w:val="white"/>
-        </w:rPr>
-        <w:t>)</w:t>
+        <w:t>, 2020)</w:t>
       </w:r>
     </w:p>
     <w:p>
@@ -2164,10 +2070,7 @@
         </w:numPr>
       </w:pPr>
       <w:r>
-        <w:t>If a patient requires &gt; 8 LPM NC, initiate dry Ve</w:t>
-      </w:r>
-      <w:r>
-        <w:t xml:space="preserve">nturi mask (non-humidified to reduce aerosolization risk) </w:t>
+        <w:t xml:space="preserve">If a patient requires &gt; 8 LPM NC, initiate dry Venturi mask (non-humidified to reduce aerosolization risk) </w:t>
       </w:r>
     </w:p>
     <w:p>
@@ -2229,13 +2132,7 @@
         <w:rPr>
           <w:b/>
         </w:rPr>
-        <w:t xml:space="preserve">Avoid </w:t>
-      </w:r>
-      <w:r>
-        <w:rPr>
-          <w:b/>
-        </w:rPr>
-        <w:t>high-flow nasal cannula (HFNC) and non-invasive positive pressure ventilation (NIPPV; i.e. CPAP/BiPAP) for ARDS.</w:t>
+        <w:t>Avoid high-flow nasal cannula (HFNC) and non-invasive positive pressure ventilation (NIPPV; i.e. CPAP/BiPAP) for ARDS.</w:t>
       </w:r>
     </w:p>
     <w:p>
@@ -2265,10 +2162,7 @@
         <w:t>machine</w:t>
       </w:r>
       <w:r>
-        <w:t xml:space="preserve"> (not home mask/</w:t>
-      </w:r>
-      <w:r>
-        <w:t xml:space="preserve">nasal pillow or machine due to increased aerosol risk with home pillows/mask/machine) under strict airborne precautions.   </w:t>
+        <w:t xml:space="preserve"> (not home mask/nasal pillow or machine due to increased aerosol risk with home pillows/mask/machine) under strict airborne precautions.   </w:t>
       </w:r>
     </w:p>
     <w:p>
@@ -2292,10 +2186,7 @@
         <w:spacing w:line="240" w:lineRule="auto"/>
       </w:pPr>
       <w:r>
-        <w:t>Recommend that the patient be off</w:t>
-      </w:r>
-      <w:r>
-        <w:t xml:space="preserve"> an aerosol generating device like  HFNC or NIPPV for 45 minutes prior to intubation if clinically feasible</w:t>
+        <w:t>Recommend that the patient be off an aerosol generating device like  HFNC or NIPPV for 45 minutes prior to intubation if clinically feasible</w:t>
       </w:r>
     </w:p>
     <w:p>
@@ -2307,6 +2198,7 @@
         <w:spacing w:line="240" w:lineRule="auto"/>
       </w:pPr>
       <w:r>
+        <w:lastRenderedPageBreak/>
         <w:t xml:space="preserve">If a patient is DNR/DNI or otherwise is not eligible for intubation: </w:t>
       </w:r>
     </w:p>
@@ -2325,14 +2217,7 @@
         <w:rPr>
           <w:b/>
         </w:rPr>
-        <w:lastRenderedPageBreak/>
-        <w:t>Current policy advises avoiding HFNC or NIPPV in DNI/DNR patients. However, ne</w:t>
-      </w:r>
-      <w:r>
-        <w:rPr>
-          <w:b/>
-        </w:rPr>
-        <w:t xml:space="preserve">ither HFNC nor NIPPV is prohibited and case-by-case exceptions could apply. </w:t>
+        <w:t xml:space="preserve">Current policy advises avoiding HFNC or NIPPV in DNI/DNR patients. However, neither HFNC nor NIPPV is prohibited and case-by-case exceptions could apply. </w:t>
       </w:r>
     </w:p>
     <w:p>
@@ -2368,10 +2253,7 @@
         <w:spacing w:line="240" w:lineRule="auto"/>
       </w:pPr>
       <w:r>
-        <w:t>Safety of staff (particularly respir</w:t>
-      </w:r>
-      <w:r>
-        <w:t>atory therapy and nursing);</w:t>
+        <w:t>Safety of staff (particularly respiratory therapy and nursing);</w:t>
       </w:r>
     </w:p>
     <w:p>
@@ -2395,10 +2277,7 @@
         <w:spacing w:line="240" w:lineRule="auto"/>
       </w:pPr>
       <w:r>
-        <w:t>WHO interim guidelines (published 2020 Mar 13) on COVID-19 are more liberal about the usage of HFNC and NIPPV, stating that systems with “good interface fitting [i.e., good seal, n</w:t>
-      </w:r>
-      <w:r>
-        <w:t>o air leak]</w:t>
+        <w:t>WHO interim guidelines (published 2020 Mar 13) on COVID-19 are more liberal about the usage of HFNC and NIPPV, stating that systems with “good interface fitting [i.e., good seal, no air leak]</w:t>
       </w:r>
       <w:r>
         <w:rPr>
@@ -2428,10 +2307,7 @@
         <w:spacing w:line="240" w:lineRule="auto"/>
       </w:pPr>
       <w:r>
-        <w:t>Pro-active treatment of air hunger thr</w:t>
-      </w:r>
-      <w:r>
-        <w:t>ough other means.</w:t>
+        <w:t>Pro-active treatment of air hunger through other means.</w:t>
       </w:r>
     </w:p>
     <w:p>
@@ -2484,10 +2360,7 @@
         <w:spacing w:line="240" w:lineRule="auto"/>
       </w:pPr>
       <w:r>
-        <w:t>For BiPAP, u</w:t>
-      </w:r>
-      <w:r>
-        <w:t>se an in-line viral filter.</w:t>
+        <w:t>For BiPAP, use an in-line viral filter.</w:t>
       </w:r>
     </w:p>
     <w:p>
@@ -2517,10 +2390,7 @@
         <w:t>Rationale</w:t>
       </w:r>
       <w:r>
-        <w:t>: General consensus suggests that HFNC and NIPPV increase the risk of viral transm</w:t>
-      </w:r>
-      <w:r>
-        <w:t>ission. Given the rapid progression of disease, we do not expect many patients can be salvaged/avoid intubation using HFNC/NIPPV, but this is unknown</w:t>
+        <w:t>: General consensus suggests that HFNC and NIPPV increase the risk of viral transmission. Given the rapid progression of disease, we do not expect many patients can be salvaged/avoid intubation using HFNC/NIPPV, but this is unknown</w:t>
       </w:r>
     </w:p>
     <w:p>
@@ -2553,10 +2423,7 @@
         <w:spacing w:line="240" w:lineRule="auto"/>
       </w:pPr>
       <w:r>
-        <w:t xml:space="preserve">Other studies with very limited power exist, such as a post-hoc </w:t>
-      </w:r>
-      <w:r>
-        <w:t xml:space="preserve">analysis that found no secondary infections in medical staff from patients with influenza H1N1 treated with HFNC but was limited to only n=20 (Rello </w:t>
+        <w:t xml:space="preserve">Other studies with very limited power exist, such as a post-hoc analysis that found no secondary infections in medical staff from patients with influenza H1N1 treated with HFNC but was limited to only n=20 (Rello </w:t>
       </w:r>
       <w:r>
         <w:rPr>
@@ -2606,13 +2473,7 @@
         <w:rPr>
           <w:highlight w:val="white"/>
         </w:rPr>
-        <w:t>Exhaled air distances are minimally increased with CPAP pressures up to 2</w:t>
-      </w:r>
-      <w:r>
-        <w:rPr>
-          <w:highlight w:val="white"/>
-        </w:rPr>
-        <w:t xml:space="preserve">0 cm H2O and HFNC up to 60 LPM; device/interface leaks cause significant lateral air travel (Hui et al., </w:t>
+        <w:t xml:space="preserve">Exhaled air distances are minimally increased with CPAP pressures up to 20 cm H2O and HFNC up to 60 LPM; device/interface leaks cause significant lateral air travel (Hui et al., </w:t>
       </w:r>
       <w:r>
         <w:rPr>
@@ -2653,10 +2514,7 @@
         </w:numPr>
       </w:pPr>
       <w:r>
-        <w:t xml:space="preserve">We recommend </w:t>
-      </w:r>
-      <w:r>
-        <w:t xml:space="preserve">early consultation with anesthesia for possible intubation in the setting of rapidly progressive hypoxia. </w:t>
+        <w:t xml:space="preserve">We recommend early consultation with anesthesia for possible intubation in the setting of rapidly progressive hypoxia. </w:t>
       </w:r>
     </w:p>
     <w:p>
@@ -2667,6 +2525,7 @@
         </w:numPr>
       </w:pPr>
       <w:r>
+        <w:lastRenderedPageBreak/>
         <w:t xml:space="preserve">Case reports from China suggest high failure rates for non-invasive ventilation, including high-flow nasal oxygen (Zuo et al., </w:t>
       </w:r>
       <w:r>
@@ -2687,7 +2546,6 @@
         </w:numPr>
       </w:pPr>
       <w:r>
-        <w:lastRenderedPageBreak/>
         <w:t xml:space="preserve">For patients maintained on Venturi mask, once FiO2=60% and SpO2 &lt; 92%, call for intubation if patient is a candidate for mechanical ventilation </w:t>
       </w:r>
     </w:p>
@@ -2712,10 +2570,7 @@
         <w:spacing w:line="240" w:lineRule="auto"/>
       </w:pPr>
       <w:r>
-        <w:t>Many centers suggest Rap</w:t>
-      </w:r>
-      <w:r>
-        <w:t>id Sequence Intubation when fully paralyzed, without ambu-bag (which generates aerosols) and highly experienced operators (</w:t>
+        <w:t>Many centers suggest Rapid Sequence Intubation when fully paralyzed, without ambu-bag (which generates aerosols) and highly experienced operators (</w:t>
       </w:r>
       <w:r>
         <w:rPr>
@@ -2758,10 +2613,7 @@
       <w:bookmarkStart w:id="11" w:name="_welz4k559gib" w:colFirst="0" w:colLast="0"/>
       <w:bookmarkEnd w:id="11"/>
       <w:r>
-        <w:t>Initial Mechanical Vent</w:t>
-      </w:r>
-      <w:r>
-        <w:t>ilation</w:t>
+        <w:t>Initial Mechanical Ventilation</w:t>
       </w:r>
     </w:p>
     <w:p>
@@ -2831,13 +2683,7 @@
         <w:rPr>
           <w:b/>
         </w:rPr>
-        <w:t>Initial</w:t>
-      </w:r>
-      <w:r>
-        <w:rPr>
-          <w:b/>
-        </w:rPr>
-        <w:t xml:space="preserve"> tidal volume (Vt):</w:t>
+        <w:t>Initial tidal volume (Vt):</w:t>
       </w:r>
       <w:r>
         <w:t xml:space="preserve"> </w:t>
@@ -2936,13 +2782,7 @@
         <w:rPr>
           <w:b/>
         </w:rPr>
-        <w:t>Initial respiratory rate 16-24, higher if acidosis presen</w:t>
-      </w:r>
-      <w:r>
-        <w:rPr>
-          <w:b/>
-        </w:rPr>
-        <w:t>t</w:t>
+        <w:t>Initial respiratory rate 16-24, higher if acidosis present</w:t>
       </w:r>
     </w:p>
     <w:p>
@@ -2959,6 +2799,7 @@
         <w:rPr>
           <w:b/>
         </w:rPr>
+        <w:lastRenderedPageBreak/>
         <w:t>Initial PEEP based on BMI:</w:t>
       </w:r>
     </w:p>
@@ -2992,7 +2833,6 @@
         </w:numPr>
       </w:pPr>
       <w:r>
-        <w:lastRenderedPageBreak/>
         <w:t>BMI &gt; 50: PEEP 15</w:t>
       </w:r>
     </w:p>
@@ -3132,13 +2972,7 @@
         <w:rPr>
           <w:b/>
         </w:rPr>
-        <w:t>If patients</w:t>
-      </w:r>
-      <w:r>
-        <w:rPr>
-          <w:b/>
-        </w:rPr>
-        <w:t xml:space="preserve"> supported by Hamilton G5 Ventilator (most common), perform the following within 10 minutes of intubation:</w:t>
+        <w:t>If patients supported by Hamilton G5 Ventilator (most common), perform the following within 10 minutes of intubation:</w:t>
       </w:r>
     </w:p>
     <w:p>
@@ -3160,10 +2994,7 @@
         </w:numPr>
       </w:pPr>
       <w:r>
-        <w:t>This is a departure from use of Best PEEP Trials. PV tool is</w:t>
-      </w:r>
-      <w:r>
-        <w:t xml:space="preserve"> the preferred method due to widespread familiarity with RT staff, institutional experience, time constraints, and minimizing provider exposure</w:t>
+        <w:t>This is a departure from use of Best PEEP Trials. PV tool is the preferred method due to widespread familiarity with RT staff, institutional experience, time constraints, and minimizing provider exposure</w:t>
       </w:r>
     </w:p>
     <w:p>
@@ -3174,10 +3005,7 @@
         </w:numPr>
       </w:pPr>
       <w:r>
-        <w:t>Recommend maintaining this PEEP for initial care unless titration is required based on clinical parameters (eg h</w:t>
-      </w:r>
-      <w:r>
-        <w:t>ypoxia, elevated Ppl, etc)</w:t>
+        <w:t>Recommend maintaining this PEEP for initial care unless titration is required based on clinical parameters (eg hypoxia, elevated Ppl, etc)</w:t>
       </w:r>
     </w:p>
     <w:p>
@@ -3188,10 +3016,7 @@
         </w:numPr>
       </w:pPr>
       <w:r>
-        <w:t>If PEEP titration is required based on change in clinical status, recommend using PV tool to assess new PEEP. If this is not possible (no knowledgeable user available or patient inadequately sedated) then recommend PEEP titration</w:t>
-      </w:r>
-      <w:r>
-        <w:t xml:space="preserve"> by the Lower PEEP ARDSnet table (see below)</w:t>
+        <w:t>If PEEP titration is required based on change in clinical status, recommend using PV tool to assess new PEEP. If this is not possible (no knowledgeable user available or patient inadequately sedated) then recommend PEEP titration by the Lower PEEP ARDSnet table (see below)</w:t>
       </w:r>
     </w:p>
     <w:p>
@@ -3244,10 +3069,7 @@
         </w:numPr>
       </w:pPr>
       <w:r>
-        <w:t>If there are changes in clinical parameters (eg hypoxia), titrate PEEP acco</w:t>
-      </w:r>
-      <w:r>
-        <w:t>rding to ARDSnet Lower PEEP table (below).</w:t>
+        <w:t>If there are changes in clinical parameters (eg hypoxia), titrate PEEP according to ARDSnet Lower PEEP table (below).</w:t>
       </w:r>
     </w:p>
     <w:p>
@@ -3455,10 +3277,7 @@
         </w:numPr>
       </w:pPr>
       <w:r>
-        <w:t xml:space="preserve">Maintain deep sedation immediately post-intubation while paralyzed (assume 60 minutes for Rocuronium, 10 minutes for </w:t>
-      </w:r>
-      <w:r>
-        <w:t>succinylcholine)</w:t>
+        <w:t>Maintain deep sedation immediately post-intubation while paralyzed (assume 60 minutes for Rocuronium, 10 minutes for succinylcholine)</w:t>
       </w:r>
     </w:p>
     <w:p>
@@ -3507,10 +3326,7 @@
         </w:numPr>
       </w:pPr>
       <w:r>
-        <w:t>Measure triglycerides and lipase every third day on pr</w:t>
-      </w:r>
-      <w:r>
-        <w:t>opofol or earlier if other reasons for hypertriglyceridemia</w:t>
+        <w:t>Measure triglycerides and lipase every third day on propofol or earlier if other reasons for hypertriglyceridemia</w:t>
       </w:r>
     </w:p>
     <w:p>
@@ -3558,10 +3374,7 @@
         <w:t xml:space="preserve">Target ventilator synchrony: </w:t>
       </w:r>
       <w:r>
-        <w:t xml:space="preserve">Ventilator-induced lung injury (VILI) is common in patients who are not synchronous with the </w:t>
-      </w:r>
-      <w:r>
-        <w:t>ventilator and can cause significant lasting damage</w:t>
+        <w:t>Ventilator-induced lung injury (VILI) is common in patients who are not synchronous with the ventilator and can cause significant lasting damage</w:t>
       </w:r>
     </w:p>
     <w:p>
@@ -3583,10 +3396,7 @@
         </w:numPr>
       </w:pPr>
       <w:r>
-        <w:t>Titrate sedatives/analgesics to</w:t>
-      </w:r>
-      <w:r>
-        <w:t xml:space="preserve"> ventilator synchrony allowing for deeper RASS</w:t>
+        <w:t>Titrate sedatives/analgesics to ventilator synchrony allowing for deeper RASS</w:t>
       </w:r>
     </w:p>
     <w:p>
@@ -3664,10 +3474,7 @@
       <w:bookmarkStart w:id="14" w:name="_f3ug6fi0aj01" w:colFirst="0" w:colLast="0"/>
       <w:bookmarkEnd w:id="14"/>
       <w:r>
-        <w:t>General Management of Ventilated ARDS Patient</w:t>
-      </w:r>
-      <w:r>
-        <w:t>s</w:t>
+        <w:t>General Management of Ventilated ARDS Patients</w:t>
       </w:r>
     </w:p>
     <w:p>
@@ -3797,10 +3604,7 @@
         </w:numPr>
       </w:pPr>
       <w:r>
-        <w:t xml:space="preserve">If you need additional assistance managing ventilator choices, you can request a pulmonary phone/in-person </w:t>
-      </w:r>
-      <w:r>
-        <w:t xml:space="preserve">consult (pager 11957) </w:t>
+        <w:t xml:space="preserve">If you need additional assistance managing ventilator choices, you can request a pulmonary phone/in-person consult (pager 11957) </w:t>
       </w:r>
     </w:p>
     <w:p>
@@ -3862,13 +3666,7 @@
         <w:rPr>
           <w:b/>
         </w:rPr>
-        <w:t>Minute ventilation (respiratory rate x tidal volume) ty</w:t>
-      </w:r>
-      <w:r>
-        <w:rPr>
-          <w:b/>
-        </w:rPr>
-        <w:t>pically drives pH and PC02:</w:t>
+        <w:t>Minute ventilation (respiratory rate x tidal volume) typically drives pH and PC02:</w:t>
       </w:r>
     </w:p>
     <w:p>
@@ -3902,10 +3700,7 @@
         </w:numPr>
       </w:pPr>
       <w:r>
-        <w:t>Because tidal volumes are low, the respiratory r</w:t>
-      </w:r>
-      <w:r>
-        <w:t>ate often has to be high to accommodate; typical RR is 20-35 breaths/minute</w:t>
+        <w:t>Because tidal volumes are low, the respiratory rate often has to be high to accommodate; typical RR is 20-35 breaths/minute</w:t>
       </w:r>
     </w:p>
     <w:p>
@@ -3941,10 +3736,7 @@
         </w:numPr>
       </w:pPr>
       <w:r>
-        <w:t>If pH 7.15-7.30, then increase respiratory rate until pH &gt; 7.30, or PaCO2 &lt; 25 (maximum RR= 35 breaths/minute</w:t>
-      </w:r>
-      <w:r>
-        <w:t>)</w:t>
+        <w:t>If pH 7.15-7.30, then increase respiratory rate until pH &gt; 7.30, or PaCO2 &lt; 25 (maximum RR= 35 breaths/minute)</w:t>
       </w:r>
     </w:p>
     <w:p>
@@ -3988,10 +3780,7 @@
         </w:numPr>
       </w:pPr>
       <w:r>
-        <w:t>Deep sed</w:t>
-      </w:r>
-      <w:r>
-        <w:t>ation advancing to RASS -5 if needed</w:t>
+        <w:t>Deep sedation advancing to RASS -5 if needed</w:t>
       </w:r>
     </w:p>
     <w:p>
@@ -4058,10 +3847,7 @@
         </w:numPr>
       </w:pPr>
       <w:r>
-        <w:t>PEEP and Fi02 dri</w:t>
-      </w:r>
-      <w:r>
-        <w:t xml:space="preserve">ve oxygenation </w:t>
+        <w:t xml:space="preserve">PEEP and Fi02 drive oxygenation </w:t>
       </w:r>
     </w:p>
     <w:p>
@@ -4092,10 +3878,7 @@
         </w:numPr>
       </w:pPr>
       <w:r>
-        <w:t>Lower limit goals for PaO2 / SpO2 are widely debated (</w:t>
-      </w:r>
-      <w:r>
-        <w:t xml:space="preserve">and discussed in </w:t>
+        <w:t xml:space="preserve">Lower limit goals for PaO2 / SpO2 are widely debated (and discussed in </w:t>
       </w:r>
       <w:r>
         <w:rPr>
@@ -4145,10 +3928,7 @@
         </w:numPr>
       </w:pPr>
       <w:r>
-        <w:t>If patient is hypoxic on Vt = 6 ml/kg and ideal PEEP from PV tool (or PEEP determination fro</w:t>
-      </w:r>
-      <w:r>
-        <w:t>m ARDSnet table for non-Hamilton G5 ventilators), perform the following:</w:t>
+        <w:t>If patient is hypoxic on Vt = 6 ml/kg and ideal PEEP from PV tool (or PEEP determination from ARDSnet table for non-Hamilton G5 ventilators), perform the following:</w:t>
       </w:r>
     </w:p>
     <w:p>
@@ -4188,10 +3968,7 @@
         <w:t xml:space="preserve"> </w:t>
       </w:r>
       <w:r>
-        <w:t>(cisatracurium bolus 0.2mg/kg followed by infusion at 0-5 mcg/kg/min titrated to p</w:t>
-      </w:r>
-      <w:r>
-        <w:t>atient-ventilator synchrony); if no improvement then:</w:t>
+        <w:t>(cisatracurium bolus 0.2mg/kg followed by infusion at 0-5 mcg/kg/min titrated to patient-ventilator synchrony); if no improvement then:</w:t>
       </w:r>
     </w:p>
     <w:p>
@@ -4225,13 +4002,7 @@
         <w:rPr>
           <w:b/>
         </w:rPr>
-        <w:t>Check</w:t>
-      </w:r>
-      <w:r>
-        <w:rPr>
-          <w:b/>
-        </w:rPr>
-        <w:t>ing plateau pressure:</w:t>
+        <w:t>Checking plateau pressure:</w:t>
       </w:r>
     </w:p>
     <w:p>
@@ -4254,10 +4025,7 @@
         </w:numPr>
       </w:pPr>
       <w:r>
-        <w:t>If plateau pressure is &gt; 30 cm H20, then decrease tidal volume by 1 ml/kg (minimum 4</w:t>
-      </w:r>
-      <w:r>
-        <w:t xml:space="preserve"> mL/kg)</w:t>
+        <w:t>If plateau pressure is &gt; 30 cm H20, then decrease tidal volume by 1 ml/kg (minimum 4 mL/kg)</w:t>
       </w:r>
     </w:p>
     <w:p>
@@ -4315,10 +4083,7 @@
         </w:numPr>
       </w:pPr>
       <w:r>
-        <w:t>Goal Fi</w:t>
-      </w:r>
-      <w:r>
-        <w:t>O2 &lt; 75%; if FiO2 &gt; 75%; patient requires ventilator optimization. If you need assistance, pulmonary consultation is available (pager 11957)</w:t>
+        <w:t>Goal FiO2 &lt; 75%; if FiO2 &gt; 75%; patient requires ventilator optimization. If you need assistance, pulmonary consultation is available (pager 11957)</w:t>
       </w:r>
     </w:p>
     <w:p>
@@ -4329,10 +4094,7 @@
         </w:numPr>
       </w:pPr>
       <w:r>
-        <w:t xml:space="preserve">It is reasonable to put a desaturating patient temporarily on 100% Fi02, but remember to wean oxygen as rapidly as </w:t>
-      </w:r>
-      <w:r>
-        <w:t>possible</w:t>
+        <w:t>It is reasonable to put a desaturating patient temporarily on 100% Fi02, but remember to wean oxygen as rapidly as possible</w:t>
       </w:r>
     </w:p>
     <w:p>
@@ -4370,19 +4132,7 @@
         <w:rPr>
           <w:rFonts w:ascii="Arial Unicode MS" w:eastAsia="Arial Unicode MS" w:hAnsi="Arial Unicode MS" w:cs="Arial Unicode MS"/>
         </w:rPr>
-        <w:t>Extensive mammalian animal data demonstrates that hyperoxic injury occurs at an FiO2 ≥ 75% (at sea level) with the rate of injury increasing as FiO2 exceeds that threshold. In multiple mammalian models, an FiO2 of 1</w:t>
-      </w:r>
-      <w:r>
-        <w:rPr>
-          <w:rFonts w:ascii="Arial Unicode MS" w:eastAsia="Arial Unicode MS" w:hAnsi="Arial Unicode MS" w:cs="Arial Unicode MS"/>
-        </w:rPr>
-        <w:t xml:space="preserve">00% for 48 to 72 hours is associated with nearly 100% mortality rate. In lung injury models, the time to death is markedly attenuated. In an effort to reduce the potential for hyperoxic injury, the threshold of FiO2 ≥ 75% triggers progressive intervention </w:t>
-      </w:r>
-      <w:r>
-        <w:rPr>
-          <w:rFonts w:ascii="Arial Unicode MS" w:eastAsia="Arial Unicode MS" w:hAnsi="Arial Unicode MS" w:cs="Arial Unicode MS"/>
-        </w:rPr>
-        <w:t xml:space="preserve">throughout this protocol: increased sedation, paralysis, proning and ECMO consultation. For a review of hyperoxic acute lung injury, see Kallet and Matthay, </w:t>
+        <w:t xml:space="preserve">Extensive mammalian animal data demonstrates that hyperoxic injury occurs at an FiO2 ≥ 75% (at sea level) with the rate of injury increasing as FiO2 exceeds that threshold. In multiple mammalian models, an FiO2 of 100% for 48 to 72 hours is associated with nearly 100% mortality rate. In lung injury models, the time to death is markedly attenuated. In an effort to reduce the potential for hyperoxic injury, the threshold of FiO2 ≥ 75% triggers progressive intervention throughout this protocol: increased sedation, paralysis, proning and ECMO consultation. For a review of hyperoxic acute lung injury, see Kallet and Matthay, </w:t>
       </w:r>
       <w:r>
         <w:rPr>
@@ -4411,10 +4161,7 @@
         <w:t xml:space="preserve">Setting the lower oxygen limits: </w:t>
       </w:r>
       <w:r>
-        <w:t>There is debate on the proper PaO2 goal, and o</w:t>
-      </w:r>
-      <w:r>
-        <w:t>ur rationale relies on evidence for lack of benefit from conservative PaO2 goals in clinical trials (</w:t>
+        <w:t>There is debate on the proper PaO2 goal, and our rationale relies on evidence for lack of benefit from conservative PaO2 goals in clinical trials (</w:t>
       </w:r>
       <w:r>
         <w:rPr>
@@ -4423,10 +4170,7 @@
         <w:t>i.e.</w:t>
       </w:r>
       <w:r>
-        <w:t>, PaO2 &gt; 55) and past association between lower PaO2 and cognitive impairment, although the evidence is certainly not definitive (mean PaO2 71 [IQR 67-</w:t>
-      </w:r>
-      <w:r>
-        <w:t xml:space="preserve">80] for cognitively impaired survivors versus mean PaO2 86 [IQR, 70-98] in non-impaired survivors of ARDS (Mikkelsen </w:t>
+        <w:t xml:space="preserve">, PaO2 &gt; 55) and past association between lower PaO2 and cognitive impairment, although the evidence is certainly not definitive (mean PaO2 71 [IQR 67-80] for cognitively impaired survivors versus mean PaO2 86 [IQR, 70-98] in non-impaired survivors of ARDS (Mikkelsen </w:t>
       </w:r>
       <w:r>
         <w:rPr>
@@ -4464,10 +4208,7 @@
         <w:t>2</w:t>
       </w:r>
       <w:r>
-        <w:t xml:space="preserve"> multi-center, randomized clinical trial, patients with ARDS were randomized to th</w:t>
-      </w:r>
-      <w:r>
-        <w:t xml:space="preserve">eir PaO2 55-70, SpO2 88-92%; or PaO2 90-105, SpO2 &gt;95%); the trial was stopped after enrollment of 205 patients due to </w:t>
+        <w:t xml:space="preserve"> multi-center, randomized clinical trial, patients with ARDS were randomized to their PaO2 55-70, SpO2 88-92%; or PaO2 90-105, SpO2 &gt;95%); the trial was stopped after enrollment of 205 patients due to </w:t>
       </w:r>
       <w:r>
         <w:lastRenderedPageBreak/>
@@ -4523,10 +4264,7 @@
       <w:bookmarkStart w:id="19" w:name="_wgrateeto9z4" w:colFirst="0" w:colLast="0"/>
       <w:bookmarkEnd w:id="19"/>
       <w:r>
-        <w:t>Proning an</w:t>
-      </w:r>
-      <w:r>
-        <w:t>d Pulmonary Vasodilators</w:t>
+        <w:t>Proning and Pulmonary Vasodilators</w:t>
       </w:r>
     </w:p>
     <w:p>
@@ -4551,10 +4289,7 @@
         </w:numPr>
       </w:pPr>
       <w:r>
-        <w:t>We recommend early</w:t>
-      </w:r>
-      <w:r>
-        <w:t xml:space="preserve"> proning in severe ARDS without vasodilator trial (a departure from our typical practice for ARDS not due to COVID-19): &lt; 36 hours from ARDS onset, start discussion of prone when P:F &lt; 150, prone within 12 hours of FiO2 &gt; 75% (Guérin, </w:t>
+        <w:t xml:space="preserve">We recommend early proning in severe ARDS without vasodilator trial (a departure from our typical practice for ARDS not due to COVID-19): &lt; 36 hours from ARDS onset, start discussion of prone when P:F &lt; 150, prone within 12 hours of FiO2 &gt; 75% (Guérin, </w:t>
       </w:r>
       <w:r>
         <w:rPr>
@@ -4627,10 +4362,7 @@
         </w:numPr>
       </w:pPr>
       <w:r>
-        <w:t>Not on CRRT or</w:t>
-      </w:r>
-      <w:r>
-        <w:t xml:space="preserve"> at risk of impending renal failure (due to difficulties in maintaining dialysis access while proned)</w:t>
+        <w:t>Not on CRRT or at risk of impending renal failure (due to difficulties in maintaining dialysis access while proned)</w:t>
       </w:r>
     </w:p>
     <w:p>
@@ -4655,13 +4387,7 @@
         <w:rPr>
           <w:b/>
         </w:rPr>
-        <w:t>To initiat</w:t>
-      </w:r>
-      <w:r>
-        <w:rPr>
-          <w:b/>
-        </w:rPr>
-        <w:t>e prone ventilation outside of MICU and 11C:</w:t>
+        <w:t>To initiate prone ventilation outside of MICU and 11C:</w:t>
       </w:r>
     </w:p>
     <w:p>
@@ -4741,10 +4467,7 @@
         </w:numPr>
       </w:pPr>
       <w:r>
-        <w:t>Adjust oxygen parameters: re-assess lung mechanics (plateau pressure and P-V tool to determine optimal PEEP) and adjust PEEP and titrate FiO2 as in</w:t>
-      </w:r>
-      <w:r>
-        <w:t xml:space="preserve"> “Managing Ventilation” (section 7)</w:t>
+        <w:t>Adjust oxygen parameters: re-assess lung mechanics (plateau pressure and P-V tool to determine optimal PEEP) and adjust PEEP and titrate FiO2 as in “Managing Ventilation” (section 7)</w:t>
       </w:r>
     </w:p>
     <w:p>
@@ -4777,10 +4500,7 @@
         </w:numPr>
       </w:pPr>
       <w:r>
-        <w:t>If patient demonstrates improvement on proning</w:t>
-      </w:r>
-      <w:r>
-        <w:t xml:space="preserve"> then recommend:</w:t>
+        <w:t>If patient demonstrates improvement on proning then recommend:</w:t>
       </w:r>
     </w:p>
     <w:p>
@@ -4858,10 +4578,7 @@
       </w:pPr>
       <w:r>
         <w:lastRenderedPageBreak/>
-        <w:t>Repositioning and</w:t>
-      </w:r>
-      <w:r>
-        <w:t xml:space="preserve"> skin care while proned: </w:t>
+        <w:t xml:space="preserve">Repositioning and skin care while proned: </w:t>
       </w:r>
     </w:p>
     <w:p>
@@ -4931,10 +4648,7 @@
       <w:bookmarkStart w:id="20" w:name="_24j39tc7pjup" w:colFirst="0" w:colLast="0"/>
       <w:bookmarkEnd w:id="20"/>
       <w:r>
-        <w:t>ECMO consul</w:t>
-      </w:r>
-      <w:r>
-        <w:t>tation</w:t>
+        <w:t>ECMO consultation</w:t>
       </w:r>
     </w:p>
     <w:p>
@@ -4981,10 +4695,7 @@
         </w:numPr>
       </w:pPr>
       <w:r>
-        <w:t>FiO2 &gt; 75</w:t>
-      </w:r>
-      <w:r>
-        <w:t>%</w:t>
+        <w:t>FiO2 &gt; 75%</w:t>
       </w:r>
     </w:p>
     <w:p>
@@ -5086,10 +4797,7 @@
         </w:numPr>
       </w:pPr>
       <w:r>
-        <w:t>No multi</w:t>
-      </w:r>
-      <w:r>
-        <w:t>organ failure or high grade shock (can be on single pressor; norepinephrine &lt; 15 mcg/min)</w:t>
+        <w:t>No multiorgan failure or high grade shock (can be on single pressor; norepinephrine &lt; 15 mcg/min)</w:t>
       </w:r>
     </w:p>
     <w:p>
@@ -5144,10 +4852,7 @@
         </w:numPr>
       </w:pPr>
       <w:r>
-        <w:t>No evide</w:t>
-      </w:r>
-      <w:r>
-        <w:t>nce of irreversible neurological injury</w:t>
+        <w:t>No evidence of irreversible neurological injury</w:t>
       </w:r>
     </w:p>
     <w:p>
@@ -5215,13 +4920,7 @@
         <w:rPr>
           <w:i/>
         </w:rPr>
-        <w:t>The anti-viral and anti-inflammatory section below written by our critical care group is meant to provide a summary of the literature. This section does not represent the views or recommendations of the BWH Div. of Infectious Disease. The separate BWH Infe</w:t>
-      </w:r>
-      <w:r>
-        <w:rPr>
-          <w:i/>
-        </w:rPr>
-        <w:t>ctious Disease guidelines and ID consultation service take precedence over the information from the literature below.</w:t>
+        <w:t>The anti-viral and anti-inflammatory section below written by our critical care group is meant to provide a summary of the literature. This section does not represent the views or recommendations of the BWH Div. of Infectious Disease. The separate BWH Infectious Disease guidelines and ID consultation service take precedence over the information from the literature below.</w:t>
       </w:r>
     </w:p>
     <w:p>
@@ -5274,10 +4973,7 @@
         <w:spacing w:line="240" w:lineRule="auto"/>
       </w:pPr>
       <w:r>
-        <w:t>P</w:t>
-      </w:r>
-      <w:r>
-        <w:t xml:space="preserve">atients with +COVID-19 PCR; and clinical history and any chest imaging suspicious for COVID-19 </w:t>
+        <w:t xml:space="preserve">Patients with +COVID-19 PCR; and clinical history and any chest imaging suspicious for COVID-19 </w:t>
       </w:r>
     </w:p>
     <w:p>
@@ -5319,10 +5015,7 @@
         <w:spacing w:line="240" w:lineRule="auto"/>
       </w:pPr>
       <w:r>
-        <w:t>ID teams are enrolling for cl</w:t>
-      </w:r>
-      <w:r>
-        <w:t>inical trials of Remdesivir and possibly other antiviral agents</w:t>
+        <w:t>ID teams are enrolling for clinical trials of Remdesivir and possibly other antiviral agents</w:t>
       </w:r>
     </w:p>
     <w:p>
@@ -5414,10 +5107,7 @@
         <w:spacing w:line="240" w:lineRule="auto"/>
       </w:pPr>
       <w:r>
-        <w:t>Antibi</w:t>
-      </w:r>
-      <w:r>
-        <w:t xml:space="preserve">otics should reflect IDSA guidelines, presumed source, and MDRO risk. For a presumed pulmonary source: </w:t>
+        <w:t xml:space="preserve">Antibiotics should reflect IDSA guidelines, presumed source, and MDRO risk. For a presumed pulmonary source: </w:t>
       </w:r>
     </w:p>
     <w:p>
@@ -5525,10 +5215,7 @@
         <w:spacing w:line="240" w:lineRule="auto"/>
       </w:pPr>
       <w:r>
-        <w:t>Giv</w:t>
-      </w:r>
-      <w:r>
-        <w:t>e oral antibiotics (Azithromycin, Levofloxacin, Ciprofloxacin) when possible to reduce volume load, unless concerns for poor oral absorption</w:t>
+        <w:t>Give oral antibiotics (Azithromycin, Levofloxacin, Ciprofloxacin) when possible to reduce volume load, unless concerns for poor oral absorption</w:t>
       </w:r>
     </w:p>
     <w:p>
@@ -5625,10 +5312,7 @@
         <w:spacing w:line="240" w:lineRule="auto"/>
       </w:pPr>
       <w:r>
-        <w:t>Clinical judgement should</w:t>
-      </w:r>
-      <w:r>
-        <w:t xml:space="preserve"> prevail over any specific lab value</w:t>
+        <w:t>Clinical judgement should prevail over any specific lab value</w:t>
       </w:r>
     </w:p>
     <w:p>
@@ -5653,10 +5337,7 @@
         <w:t xml:space="preserve">: </w:t>
       </w:r>
       <w:r>
-        <w:t xml:space="preserve">Clinical reports indicate that rates of bacterial superinfection of COVID19 are low (10-20%), but when present increase mortality risk. Anecdotal reports suggest less MRSA superinfection than with influenza. </w:t>
-      </w:r>
-      <w:r>
-        <w:t xml:space="preserve">Unnecessary antibiotics carry risks of fluid overload and drug-resistance, as well as the possibility that antibiotics may become a limited resource. (Zhou et al., </w:t>
+        <w:t xml:space="preserve">Clinical reports indicate that rates of bacterial superinfection of COVID19 are low (10-20%), but when present increase mortality risk. Anecdotal reports suggest less MRSA superinfection than with influenza. Unnecessary antibiotics carry risks of fluid overload and drug-resistance, as well as the possibility that antibiotics may become a limited resource. (Zhou et al., </w:t>
       </w:r>
       <w:r>
         <w:rPr>
@@ -5692,10 +5373,7 @@
         <w:t xml:space="preserve"> </w:t>
       </w:r>
       <w:r>
-        <w:t>2020; WHO,</w:t>
-      </w:r>
-      <w:r>
-        <w:t xml:space="preserve"> </w:t>
+        <w:t xml:space="preserve">2020; WHO, </w:t>
       </w:r>
       <w:r>
         <w:rPr>
@@ -5775,10 +5453,7 @@
         <w:spacing w:line="240" w:lineRule="auto"/>
       </w:pPr>
       <w:r>
-        <w:t>Because MDI supply is limited, only prescribe when nee</w:t>
-      </w:r>
-      <w:r>
-        <w:t xml:space="preserve">ded.  </w:t>
+        <w:t xml:space="preserve">Because MDI supply is limited, only prescribe when needed.  </w:t>
       </w:r>
     </w:p>
     <w:p>
@@ -5811,10 +5486,7 @@
         <w:spacing w:line="240" w:lineRule="auto"/>
       </w:pPr>
       <w:r>
-        <w:t>After a patient is COVID-neg (and no longer on COVID precautions per infection control): After the patient’s c</w:t>
-      </w:r>
-      <w:r>
-        <w:t xml:space="preserve">urrent MDI runs out, switch to neb. </w:t>
+        <w:t xml:space="preserve">After a patient is COVID-neg (and no longer on COVID precautions per infection control): After the patient’s current MDI runs out, switch to neb. </w:t>
       </w:r>
     </w:p>
     <w:p>
@@ -5892,10 +5564,7 @@
         <w:t>Lancet</w:t>
       </w:r>
       <w:r>
-        <w:t>, 2020; Gu</w:t>
-      </w:r>
-      <w:r>
-        <w:t xml:space="preserve">an et al, </w:t>
+        <w:t xml:space="preserve">, 2020; Guan et al, </w:t>
       </w:r>
       <w:r>
         <w:rPr>
@@ -5987,10 +5656,7 @@
         <w:spacing w:line="240" w:lineRule="auto"/>
       </w:pPr>
       <w:r>
-        <w:t>Airway clearance should be used only in selected ventilat</w:t>
-      </w:r>
-      <w:r>
-        <w:t>ed patients</w:t>
+        <w:t>Airway clearance should be used only in selected ventilated patients</w:t>
       </w:r>
       <w:r>
         <w:rPr>
@@ -6045,10 +5711,7 @@
       <w:commentRangeStart w:id="29"/>
       <w:commentRangeStart w:id="30"/>
       <w:r>
-        <w:t>Anecdotal reports suggest Dornase alfa may be particularly effective in thinning secretions in COVID19 patients. H</w:t>
-      </w:r>
-      <w:r>
-        <w:t>owever, data for Dornase alfa in non-CF patients is poor. For now we recommend:</w:t>
+        <w:t>Anecdotal reports suggest Dornase alfa may be particularly effective in thinning secretions in COVID19 patients. However, data for Dornase alfa in non-CF patients is poor. For now we recommend:</w:t>
       </w:r>
       <w:commentRangeEnd w:id="29"/>
       <w:r>
@@ -6105,10 +5768,7 @@
       </w:pPr>
       <w:r>
         <w:lastRenderedPageBreak/>
-        <w:t>Avoid</w:t>
-      </w:r>
-      <w:r>
-        <w:t xml:space="preserve"> in setting of bloody secretions </w:t>
+        <w:t xml:space="preserve">Avoid in setting of bloody secretions </w:t>
       </w:r>
     </w:p>
     <w:p>
@@ -6168,10 +5828,7 @@
         <w:spacing w:line="240" w:lineRule="auto"/>
       </w:pPr>
       <w:r>
-        <w:t>Avoid N</w:t>
-      </w:r>
-      <w:r>
-        <w:t xml:space="preserve">-acetylcysteine due to frequent dosing requirements </w:t>
+        <w:t xml:space="preserve">Avoid N-acetylcysteine due to frequent dosing requirements </w:t>
       </w:r>
     </w:p>
     <w:p>
@@ -6222,10 +5879,7 @@
         <w:spacing w:line="240" w:lineRule="auto"/>
       </w:pPr>
       <w:r>
-        <w:t>Avoid osc</w:t>
-      </w:r>
-      <w:r>
-        <w:t xml:space="preserve">illating positive expiratory pressure devices (Aerobika or Acapella) and cough assist (MIE) </w:t>
+        <w:t xml:space="preserve">Avoid oscillating positive expiratory pressure devices (Aerobika or Acapella) and cough assist (MIE) </w:t>
       </w:r>
     </w:p>
     <w:p>
@@ -6294,10 +5948,7 @@
         <w:spacing w:line="240" w:lineRule="auto"/>
       </w:pPr>
       <w:r>
-        <w:t xml:space="preserve">There is no evidence of survival benefit of inhaled vasodilators in ARDS, and there are risks of viral aerosolization when connecting the </w:t>
-      </w:r>
-      <w:r>
-        <w:t xml:space="preserve">device  (Fuller et al., </w:t>
+        <w:t xml:space="preserve">There is no evidence of survival benefit of inhaled vasodilators in ARDS, and there are risks of viral aerosolization when connecting the device  (Fuller et al., </w:t>
       </w:r>
       <w:r>
         <w:rPr>
@@ -6468,10 +6119,7 @@
         <w:spacing w:line="240" w:lineRule="auto"/>
       </w:pPr>
       <w:r>
-        <w:t>Limited in vitro data notes that iNO at high d</w:t>
-      </w:r>
-      <w:r>
-        <w:t xml:space="preserve">oses inhibits replication of SARS-CoV, but this has not been studied in vivo. (Akerstrom et al., </w:t>
+        <w:t xml:space="preserve">Limited in vitro data notes that iNO at high doses inhibits replication of SARS-CoV, but this has not been studied in vivo. (Akerstrom et al., </w:t>
       </w:r>
       <w:r>
         <w:rPr>
@@ -6519,10 +6167,7 @@
         <w:spacing w:line="240" w:lineRule="auto"/>
       </w:pPr>
       <w:r>
-        <w:t>iNO may be included in future trial protocols, such as early initiation in milder disease (n</w:t>
-      </w:r>
-      <w:r>
-        <w:t xml:space="preserve">on-intubated). </w:t>
+        <w:t xml:space="preserve">iNO may be included in future trial protocols, such as early initiation in milder disease (non-intubated). </w:t>
       </w:r>
     </w:p>
     <w:p>
@@ -6590,10 +6235,7 @@
         <w:spacing w:line="240" w:lineRule="auto"/>
       </w:pPr>
       <w:r>
-        <w:t>There is no clinical evidence of net benefit from steroids in SARS-CoV, MERS-CoV or influenza infecti</w:t>
-      </w:r>
-      <w:r>
-        <w:t>on, and observational data show increased mortality, more secondary infections, impaired viral clearance and more adverse effects in survivors (e.g. psychosis, diabetes, avascular necrosis). (Lee et al.,</w:t>
+        <w:t>There is no clinical evidence of net benefit from steroids in SARS-CoV, MERS-CoV or influenza infection, and observational data show increased mortality, more secondary infections, impaired viral clearance and more adverse effects in survivors (e.g. psychosis, diabetes, avascular necrosis). (Lee et al.,</w:t>
       </w:r>
       <w:r>
         <w:rPr>
@@ -6620,10 +6262,7 @@
         <w:t>PLoS Med</w:t>
       </w:r>
       <w:r>
-        <w:t>, 2006;</w:t>
-      </w:r>
-      <w:r>
-        <w:t xml:space="preserve"> Arabi et al., </w:t>
+        <w:t xml:space="preserve">, 2006; Arabi et al., </w:t>
       </w:r>
       <w:r>
         <w:rPr>
@@ -6671,10 +6310,7 @@
         <w:spacing w:line="240" w:lineRule="auto"/>
       </w:pPr>
       <w:r>
-        <w:t>However, a new retrospective cohort (201 patients, 84 [42%] of whom developed ARDS) demonstrated that among patients with ARDS, methylprednisolo</w:t>
-      </w:r>
-      <w:r>
-        <w:t xml:space="preserve">ne decreased risk of death (HR, 0.38; 95% CI, 0.20-0.72) (Wu et al., </w:t>
+        <w:t xml:space="preserve">However, a new retrospective cohort (201 patients, 84 [42%] of whom developed ARDS) demonstrated that among patients with ARDS, methylprednisolone decreased risk of death (HR, 0.38; 95% CI, 0.20-0.72) (Wu et al., </w:t>
       </w:r>
       <w:r>
         <w:rPr>
@@ -6758,13 +6394,7 @@
         <w:rPr>
           <w:b/>
         </w:rPr>
-        <w:t>Use corticoste</w:t>
-      </w:r>
-      <w:r>
-        <w:rPr>
-          <w:b/>
-        </w:rPr>
-        <w:t>roids if required for other indications:</w:t>
+        <w:t>Use corticosteroids if required for other indications:</w:t>
       </w:r>
     </w:p>
     <w:p>
@@ -6848,10 +6478,7 @@
         <w:spacing w:line="240" w:lineRule="auto"/>
       </w:pPr>
       <w:r>
-        <w:t>50mg</w:t>
-      </w:r>
-      <w:r>
-        <w:t xml:space="preserve"> hydrocortisone IV Q6H until improvement in shock </w:t>
+        <w:t xml:space="preserve">50mg hydrocortisone IV Q6H until improvement in shock </w:t>
       </w:r>
     </w:p>
     <w:p>
@@ -6956,10 +6583,7 @@
         <w:spacing w:line="240" w:lineRule="auto"/>
       </w:pPr>
       <w:r>
-        <w:t xml:space="preserve"> IL-6 levels are reported to correlate with severe CO</w:t>
-      </w:r>
-      <w:r>
-        <w:t xml:space="preserve">VID-19 </w:t>
+        <w:t xml:space="preserve"> IL-6 levels are reported to correlate with severe COVID-19 </w:t>
       </w:r>
     </w:p>
     <w:p>
@@ -7013,10 +6637,7 @@
         <w:spacing w:line="240" w:lineRule="auto"/>
       </w:pPr>
       <w:r>
-        <w:t>There are anecdotal repo</w:t>
-      </w:r>
-      <w:r>
-        <w:t>rts of benefit of tocilizumab in COVID19 patients but no rigorous studies are available (Anecdotal reports from Italy; Chinese National Health Commission Clinical Guideline, March 3, 2020.)</w:t>
+        <w:t>There are anecdotal reports of benefit of tocilizumab in COVID19 patients but no rigorous studies are available (Anecdotal reports from Italy; Chinese National Health Commission Clinical Guideline, March 3, 2020.)</w:t>
       </w:r>
     </w:p>
     <w:p>
@@ -7028,10 +6649,7 @@
         <w:spacing w:line="240" w:lineRule="auto"/>
       </w:pPr>
       <w:r>
-        <w:t>For severe cytokine activation syndrome cases (see Chapter 7, “Oth</w:t>
-      </w:r>
-      <w:r>
-        <w:t>er Guidance”):</w:t>
+        <w:t>For severe cytokine activation syndrome cases (see Chapter 7, “Other Guidance”):</w:t>
       </w:r>
     </w:p>
     <w:p>
@@ -7091,10 +6709,7 @@
         <w:spacing w:line="240" w:lineRule="auto"/>
       </w:pPr>
       <w:r>
-        <w:t>To</w:t>
-      </w:r>
-      <w:r>
-        <w:t>cilizumab 4-8mg/kg (suggested dose 400mg) IV x1 (anti-IL6R mAb)</w:t>
+        <w:t>Tocilizumab 4-8mg/kg (suggested dose 400mg) IV x1 (anti-IL6R mAb)</w:t>
       </w:r>
     </w:p>
     <w:p>
@@ -7214,10 +6829,7 @@
         <w:spacing w:line="240" w:lineRule="auto"/>
       </w:pPr>
       <w:r>
-        <w:t>Ede</w:t>
-      </w:r>
-      <w:r>
-        <w:t>ma &gt;26%</w:t>
+        <w:t>Edema &gt;26%</w:t>
       </w:r>
     </w:p>
     <w:p>
@@ -7345,13 +6957,7 @@
         <w:rPr>
           <w:highlight w:val="white"/>
         </w:rPr>
-        <w:t>Hydroxychloroquine is an anti-malarial 4-amino</w:t>
-      </w:r>
-      <w:r>
-        <w:rPr>
-          <w:highlight w:val="white"/>
-        </w:rPr>
-        <w:t xml:space="preserve">quinoline shown to have in vitro (but not yet in-vivo) activity against diverse RNA viruses including SARS-CoV-1 (Touret et al, </w:t>
+        <w:t xml:space="preserve">Hydroxychloroquine is an anti-malarial 4-aminoquinoline shown to have in vitro (but not yet in-vivo) activity against diverse RNA viruses including SARS-CoV-1 (Touret et al, </w:t>
       </w:r>
       <w:r>
         <w:rPr>
@@ -7414,14 +7020,7 @@
           <w:b/>
           <w:highlight w:val="white"/>
         </w:rPr>
-        <w:t>Inhibition o</w:t>
-      </w:r>
-      <w:r>
-        <w:rPr>
-          <w:b/>
-          <w:highlight w:val="white"/>
-        </w:rPr>
-        <w:t>f viral entry.</w:t>
+        <w:t>Inhibition of viral entry.</w:t>
       </w:r>
       <w:r>
         <w:rPr>
@@ -7485,14 +7084,7 @@
           <w:i/>
           <w:highlight w:val="white"/>
         </w:rPr>
-        <w:t>J Viro</w:t>
-      </w:r>
-      <w:r>
-        <w:rPr>
-          <w:i/>
-          <w:highlight w:val="white"/>
-        </w:rPr>
-        <w:t xml:space="preserve">l </w:t>
+        <w:t xml:space="preserve">J Virol </w:t>
       </w:r>
       <w:r>
         <w:rPr>
@@ -7523,13 +7115,7 @@
         <w:rPr>
           <w:highlight w:val="white"/>
         </w:rPr>
-        <w:t xml:space="preserve"> HQ has been shown to inhibit protein glycosylation and proteolytic maturation of viral proteins. Studies on other RNA viruses have shown a resulting accumulation of non-infective viral particles, or an inability of v</w:t>
-      </w:r>
-      <w:r>
-        <w:rPr>
-          <w:highlight w:val="white"/>
-        </w:rPr>
-        <w:t xml:space="preserve">iral </w:t>
+        <w:t xml:space="preserve"> HQ has been shown to inhibit protein glycosylation and proteolytic maturation of viral proteins. Studies on other RNA viruses have shown a resulting accumulation of non-infective viral particles, or an inability of viral </w:t>
       </w:r>
       <w:r>
         <w:rPr>
@@ -7587,13 +7173,7 @@
         <w:rPr>
           <w:highlight w:val="white"/>
         </w:rPr>
-        <w:t xml:space="preserve"> HQ reduces toll-like receptors and cGAS-STING signaling. It has been shown to reduce release of a number of pro-inflammatory cytok</w:t>
-      </w:r>
-      <w:r>
-        <w:rPr>
-          <w:highlight w:val="white"/>
-        </w:rPr>
-        <w:t xml:space="preserve">ines from several immune cell types (Schrezenmeier and Dorner, </w:t>
+        <w:t xml:space="preserve"> HQ reduces toll-like receptors and cGAS-STING signaling. It has been shown to reduce release of a number of pro-inflammatory cytokines from several immune cell types (Schrezenmeier and Dorner, </w:t>
       </w:r>
       <w:r>
         <w:rPr>
@@ -7651,13 +7231,7 @@
         <w:rPr>
           <w:highlight w:val="white"/>
         </w:rPr>
-        <w:t xml:space="preserve">, 2020). Chloroquine will </w:t>
-      </w:r>
-      <w:r>
-        <w:rPr>
-          <w:highlight w:val="white"/>
-        </w:rPr>
-        <w:t xml:space="preserve">be included in the next treatment guidelines from the National Health Commission, but the specific data on which this is based is not available yet. (Gao et al., </w:t>
+        <w:t xml:space="preserve">, 2020). Chloroquine will be included in the next treatment guidelines from the National Health Commission, but the specific data on which this is based is not available yet. (Gao et al., </w:t>
       </w:r>
       <w:r>
         <w:rPr>
@@ -7687,13 +7261,7 @@
         <w:rPr>
           <w:highlight w:val="white"/>
         </w:rPr>
-        <w:t>Hydroxychloroquine was found to be more potent than chloroquine in inhibi</w:t>
-      </w:r>
-      <w:r>
-        <w:rPr>
-          <w:highlight w:val="white"/>
-        </w:rPr>
-        <w:t xml:space="preserve">ting SARS-CoV-2 in vitro (Yao et al., </w:t>
+        <w:t xml:space="preserve">Hydroxychloroquine was found to be more potent than chloroquine in inhibiting SARS-CoV-2 in vitro (Yao et al., </w:t>
       </w:r>
       <w:r>
         <w:rPr>
@@ -7796,13 +7364,7 @@
         <w:rPr>
           <w:highlight w:val="white"/>
         </w:rPr>
-        <w:t>Hydroxych</w:t>
-      </w:r>
-      <w:r>
-        <w:rPr>
-          <w:highlight w:val="white"/>
-        </w:rPr>
-        <w:t xml:space="preserve">loroquine: </w:t>
+        <w:t xml:space="preserve">Hydroxychloroquine: </w:t>
       </w:r>
     </w:p>
     <w:p>
@@ -7871,13 +7433,7 @@
         <w:rPr>
           <w:highlight w:val="white"/>
         </w:rPr>
-        <w:t>500mg Chloroquine phosphate 500mg PO B</w:t>
-      </w:r>
-      <w:r>
-        <w:rPr>
-          <w:highlight w:val="white"/>
-        </w:rPr>
-        <w:t>ID for 10 days</w:t>
+        <w:t>500mg Chloroquine phosphate 500mg PO BID for 10 days</w:t>
       </w:r>
       <w:commentRangeEnd w:id="37"/>
       <w:r>
@@ -8003,13 +7559,7 @@
         <w:rPr>
           <w:highlight w:val="white"/>
         </w:rPr>
-        <w:t>If hydroxychloroquine is being administered with azithromy</w:t>
-      </w:r>
-      <w:r>
-        <w:rPr>
-          <w:highlight w:val="white"/>
-        </w:rPr>
-        <w:t>cin, there should be vigilant QTc monitoring:</w:t>
+        <w:t>If hydroxychloroquine is being administered with azithromycin, there should be vigilant QTc monitoring:</w:t>
       </w:r>
     </w:p>
     <w:p>
@@ -8111,13 +7661,7 @@
         <w:rPr>
           <w:highlight w:val="white"/>
         </w:rPr>
-        <w:t>There is a reported risk of hydroxychloroquine induced cardiomyopathy. Case series and reports have found this to be a long-term (years</w:t>
-      </w:r>
-      <w:r>
-        <w:rPr>
-          <w:highlight w:val="white"/>
-        </w:rPr>
-        <w:t xml:space="preserve">) and dose-dependent phenomenon. Given the anticipated short duration in </w:t>
+        <w:t xml:space="preserve">There is a reported risk of hydroxychloroquine induced cardiomyopathy. Case series and reports have found this to be a long-term (years) and dose-dependent phenomenon. Given the anticipated short duration in </w:t>
       </w:r>
       <w:r>
         <w:rPr>
@@ -8197,16 +7741,30 @@
         <w:rPr>
           <w:i/>
         </w:rPr>
-        <w:t>,</w:t>
+        <w:t>, JAMA, 2020</w:t>
+      </w:r>
+      <w:r>
+        <w:t xml:space="preserve">). SARS-CoV-2 is thought to have a higher affinity to ACE2 than SARS-CoV. </w:t>
+      </w:r>
+    </w:p>
+    <w:p>
+      <w:pPr>
+        <w:numPr>
+          <w:ilvl w:val="3"/>
+          <w:numId w:val="13"/>
+        </w:numPr>
+      </w:pPr>
+      <w:r>
+        <w:t xml:space="preserve">ACE2 is expressed in the heart, lungs, vasculature, and kidneys.  ACEi and ARBs in animal models increase the expression of ACE2 (Zheng et al., </w:t>
       </w:r>
       <w:r>
         <w:rPr>
           <w:i/>
         </w:rPr>
-        <w:t xml:space="preserve"> JAMA, 2020</w:t>
-      </w:r>
-      <w:r>
-        <w:t xml:space="preserve">). SARS-CoV-2 is thought to have a higher affinity to ACE2 than SARS-CoV. </w:t>
+        <w:t>Nature Reviews Cardiology</w:t>
+      </w:r>
+      <w:r>
+        <w:t xml:space="preserve">, 2020), though this has not been confirmed in human studies. This has led to the hypothesis that ACE-I and ARBs, might worsen myocarditis or precipitate ACS. </w:t>
       </w:r>
     </w:p>
     <w:p>
@@ -8217,33 +7775,7 @@
         </w:numPr>
       </w:pPr>
       <w:r>
-        <w:t xml:space="preserve">ACE2 is expressed in the heart, lungs, vasculature, and kidneys.  ACEi and ARBs in animal models increase the expression of ACE2 (Zheng et al., </w:t>
-      </w:r>
-      <w:r>
-        <w:rPr>
-          <w:i/>
-        </w:rPr>
-        <w:t>Nature Reviews Cardiology</w:t>
-      </w:r>
-      <w:r>
-        <w:t>,</w:t>
-      </w:r>
-      <w:r>
-        <w:t xml:space="preserve"> 2020), though this has not been confirmed in human studies. This has led to the hypothesis that ACE-I and ARBs, might worsen myocarditis or precipitate ACS. </w:t>
-      </w:r>
-    </w:p>
-    <w:p>
-      <w:pPr>
-        <w:numPr>
-          <w:ilvl w:val="3"/>
-          <w:numId w:val="13"/>
-        </w:numPr>
-      </w:pPr>
-      <w:r>
-        <w:t>It has also been hypothesized that the upregulation of ACE2 is therapeutic in COVID-19 and that A</w:t>
-      </w:r>
-      <w:r>
-        <w:t>RBs might be protective in during infection (Gurwitz, D. Drug Dev Res, 2020).</w:t>
+        <w:t>It has also been hypothesized that the upregulation of ACE2 is therapeutic in COVID-19 and that ARBs might be protective in during infection (Gurwitz, D. Drug Dev Res, 2020).</w:t>
       </w:r>
       <w:commentRangeEnd w:id="40"/>
       <w:r>
@@ -8354,65 +7886,49 @@
           <w:szCs w:val="21"/>
           <w:highlight w:val="white"/>
         </w:rPr>
-        <w:t>We against routine discontinuation of ACEi/ARBs, unless otherwise in</w:t>
-      </w:r>
-      <w:r>
+        <w:t xml:space="preserve">We against routine discontinuation of ACEi/ARBs, unless otherwise indicated (e.g. acute kidney injury, hypotension, shock, etc). </w:t>
+      </w:r>
+    </w:p>
+    <w:p>
+      <w:pPr>
+        <w:numPr>
+          <w:ilvl w:val="2"/>
+          <w:numId w:val="13"/>
+        </w:numPr>
         <w:rPr>
           <w:sz w:val="21"/>
           <w:szCs w:val="21"/>
           <w:highlight w:val="white"/>
         </w:rPr>
-        <w:t xml:space="preserve">dicated (e.g. acute kidney injury, hypotension, shock, etc). </w:t>
-      </w:r>
-    </w:p>
-    <w:p>
-      <w:pPr>
-        <w:numPr>
-          <w:ilvl w:val="2"/>
-          <w:numId w:val="13"/>
-        </w:numPr>
+      </w:pPr>
+      <w:r>
         <w:rPr>
           <w:sz w:val="21"/>
           <w:szCs w:val="21"/>
           <w:highlight w:val="white"/>
         </w:rPr>
-      </w:pPr>
-      <w:r>
+        <w:t>Rationale</w:t>
+      </w:r>
+    </w:p>
+    <w:p>
+      <w:pPr>
+        <w:numPr>
+          <w:ilvl w:val="3"/>
+          <w:numId w:val="13"/>
+        </w:numPr>
         <w:rPr>
           <w:sz w:val="21"/>
           <w:szCs w:val="21"/>
           <w:highlight w:val="white"/>
         </w:rPr>
-        <w:t>Rationale</w:t>
-      </w:r>
-    </w:p>
-    <w:p>
-      <w:pPr>
-        <w:numPr>
-          <w:ilvl w:val="3"/>
-          <w:numId w:val="13"/>
-        </w:numPr>
+      </w:pPr>
+      <w:r>
         <w:rPr>
           <w:sz w:val="21"/>
           <w:szCs w:val="21"/>
           <w:highlight w:val="white"/>
         </w:rPr>
-      </w:pPr>
-      <w:r>
-        <w:rPr>
-          <w:sz w:val="21"/>
-          <w:szCs w:val="21"/>
-          <w:highlight w:val="white"/>
-        </w:rPr>
-        <w:t>The American College of Cardiology, American Heart Association and Heart Failure Society of America joint statement recommends against discontinuing ACE-I and ARBs in patients with COV</w:t>
-      </w:r>
-      <w:r>
-        <w:rPr>
-          <w:sz w:val="21"/>
-          <w:szCs w:val="21"/>
-          <w:highlight w:val="white"/>
-        </w:rPr>
-        <w:t>ID-19 (Bozkurt et al.,</w:t>
+        <w:t>The American College of Cardiology, American Heart Association and Heart Failure Society of America joint statement recommends against discontinuing ACE-I and ARBs in patients with COVID-19 (Bozkurt et al.,</w:t>
       </w:r>
       <w:r>
         <w:rPr>
@@ -8483,10 +7999,7 @@
         </w:numPr>
       </w:pPr>
       <w:r>
-        <w:t>SARS-CoV-2 binds to cells via ACE2. ACE2 is upregulated by ibuprofen in animal models, and this might contribute (see “Angiotensin Converting Enzyme Inhibitors (ACE-I) and Angiotensin II Recep</w:t>
-      </w:r>
-      <w:r>
-        <w:t>tor Blockers (ARB)” section)</w:t>
+        <w:t>SARS-CoV-2 binds to cells via ACE2. ACE2 is upregulated by ibuprofen in animal models, and this might contribute (see “Angiotensin Converting Enzyme Inhibitors (ACE-I) and Angiotensin II Receptor Blockers (ARB)” section)</w:t>
       </w:r>
     </w:p>
     <w:p>
@@ -8534,10 +8047,7 @@
         </w:numPr>
       </w:pPr>
       <w:r>
-        <w:t>Reports from France indicate possible increase in mortality with ibuprofen in COVID-1</w:t>
-      </w:r>
-      <w:r>
-        <w:t xml:space="preserve">9 infection, but these reports have not been corroborated (Fang et al., </w:t>
+        <w:t xml:space="preserve">Reports from France indicate possible increase in mortality with ibuprofen in COVID-19 infection, but these reports have not been corroborated (Fang et al., </w:t>
       </w:r>
       <w:r>
         <w:rPr>
@@ -8641,10 +8151,7 @@
         <w:spacing w:line="240" w:lineRule="auto"/>
       </w:pPr>
       <w:r>
-        <w:t xml:space="preserve">Parsimony is encouraged given limited supplies (blood drives are limited by social </w:t>
-      </w:r>
-      <w:r>
-        <w:t>distancing)</w:t>
+        <w:t>Parsimony is encouraged given limited supplies (blood drives are limited by social distancing)</w:t>
       </w:r>
     </w:p>
     <w:p>
@@ -8704,10 +8211,7 @@
         <w:spacing w:line="240" w:lineRule="auto"/>
       </w:pPr>
       <w:r>
-        <w:t>Other blood products</w:t>
-      </w:r>
-      <w:r>
-        <w:t>:</w:t>
+        <w:t>Other blood products:</w:t>
       </w:r>
     </w:p>
     <w:p>
@@ -8755,10 +8259,7 @@
         <w:spacing w:line="240" w:lineRule="auto"/>
       </w:pPr>
       <w:r>
-        <w:t>Platelets: goal &gt; 30K unless actively bl</w:t>
-      </w:r>
-      <w:r>
-        <w:t>eeding</w:t>
+        <w:t>Platelets: goal &gt; 30K unless actively bleeding</w:t>
       </w:r>
     </w:p>
     <w:p>
@@ -8777,10 +8278,7 @@
         <w:t>Rationale</w:t>
       </w:r>
       <w:r>
-        <w:t xml:space="preserve">: Volume overload is of particular concern in patients with COVID-19 so transfusions may be harmful. Randomized controlled trials of ICU patients have shown that a conservative transfusion strategy (Hgb 7) is associated with less pulmonary </w:t>
-      </w:r>
-      <w:r>
-        <w:t xml:space="preserve">edema, fewer cardiac events, fewer transfusions (likely fewer transfusion reactions) and no evidence of harm compared to a liberal transfusion strategy. (Hebert et al, </w:t>
+        <w:t xml:space="preserve">: Volume overload is of particular concern in patients with COVID-19 so transfusions may be harmful. Randomized controlled trials of ICU patients have shown that a conservative transfusion strategy (Hgb 7) is associated with less pulmonary edema, fewer cardiac events, fewer transfusions (likely fewer transfusion reactions) and no evidence of harm compared to a liberal transfusion strategy. (Hebert et al, </w:t>
       </w:r>
       <w:r>
         <w:rPr>
@@ -8922,10 +8420,7 @@
       </w:pPr>
       <w:r>
         <w:lastRenderedPageBreak/>
-        <w:t>Incidence of 7-22% in hospitalize</w:t>
-      </w:r>
-      <w:r>
-        <w:t xml:space="preserve">d patients with COVID-19 in China (Ruan et al., </w:t>
+        <w:t xml:space="preserve">Incidence of 7-22% in hospitalized patients with COVID-19 in China (Ruan et al., </w:t>
       </w:r>
       <w:r>
         <w:rPr>
@@ -9000,10 +8495,7 @@
         </w:numPr>
       </w:pPr>
       <w:r>
-        <w:t>ACI is higher</w:t>
-      </w:r>
-      <w:r>
-        <w:t xml:space="preserve"> in ICU patients (22%, n=22) compared to non-ICU patients (2%, n=2) (Wang, JAMA, 2020)</w:t>
+        <w:t>ACI is higher in ICU patients (22%, n=22) compared to non-ICU patients (2%, n=2) (Wang, JAMA, 2020)</w:t>
       </w:r>
     </w:p>
     <w:p>
@@ -9049,10 +8541,7 @@
       <w:commentRangeStart w:id="48"/>
       <w:commentRangeStart w:id="49"/>
       <w:r>
-        <w:t>ss onset, after the onset of resp</w:t>
-      </w:r>
-      <w:r>
-        <w:t xml:space="preserve">iratory failure. (Zhou et al., </w:t>
+        <w:t xml:space="preserve">ss onset, after the onset of respiratory failure. (Zhou et al., </w:t>
       </w:r>
       <w:r>
         <w:rPr>
@@ -9125,10 +8614,7 @@
         </w:numPr>
       </w:pPr>
       <w:r>
-        <w:t>The mechanism is unknown, though several have been proposed, based on very limit</w:t>
-      </w:r>
-      <w:r>
-        <w:t xml:space="preserve">ed data outside of case series and reports (Ruan et al., Int Care Med, 2020; Hu et al., EHJ, 2020; Zeng et al., </w:t>
+        <w:t xml:space="preserve">The mechanism is unknown, though several have been proposed, based on very limited data outside of case series and reports (Ruan et al., Int Care Med, 2020; Hu et al., EHJ, 2020; Zeng et al., </w:t>
       </w:r>
       <w:r>
         <w:rPr>
@@ -9159,10 +8645,7 @@
         </w:numPr>
       </w:pPr>
       <w:r>
-        <w:t>Acute coronary syndrome and demand is</w:t>
-      </w:r>
-      <w:r>
-        <w:t>chemia</w:t>
+        <w:t>Acute coronary syndrome and demand ischemia</w:t>
       </w:r>
     </w:p>
     <w:p>
@@ -9315,10 +8798,7 @@
         </w:numPr>
       </w:pPr>
       <w:r>
-        <w:t xml:space="preserve">At BWH, COVID-19 floor patients </w:t>
-      </w:r>
-      <w:r>
-        <w:t xml:space="preserve">also have telemetry. </w:t>
+        <w:t xml:space="preserve">At BWH, COVID-19 floor patients also have telemetry. </w:t>
       </w:r>
     </w:p>
     <w:p>
@@ -9418,10 +8898,7 @@
         </w:numPr>
       </w:pPr>
       <w:r>
-        <w:t>Do not order routine TTEs on COV</w:t>
-      </w:r>
-      <w:r>
-        <w:t>ID-19 patients</w:t>
+        <w:t>Do not order routine TTEs on COVID-19 patients</w:t>
       </w:r>
     </w:p>
     <w:p>
@@ -9507,10 +8984,7 @@
         </w:numPr>
       </w:pPr>
       <w:r>
-        <w:t>If abnorma</w:t>
-      </w:r>
-      <w:r>
-        <w:t>lities are identified on POCUS (e.g. new reduction in LV EF&lt;50%), a formal TTE should be obtained and cardiology consulted</w:t>
+        <w:t>If abnormalities are identified on POCUS (e.g. new reduction in LV EF&lt;50%), a formal TTE should be obtained and cardiology consulted</w:t>
       </w:r>
     </w:p>
     <w:p>
@@ -9614,10 +9088,7 @@
         </w:numPr>
       </w:pPr>
       <w:r>
-        <w:t>Case series report the occurrence of unspecified arrhythmias in 17% of hospitalized patients with COVID-19 (n=23 of 138), with higher rate in ICU patients (44</w:t>
-      </w:r>
-      <w:r>
-        <w:t xml:space="preserve">%, n=16) compared to non-ICU patients (7%, n=7) (Wang et al., </w:t>
+        <w:t xml:space="preserve">Case series report the occurrence of unspecified arrhythmias in 17% of hospitalized patients with COVID-19 (n=23 of 138), with higher rate in ICU patients (44%, n=16) compared to non-ICU patients (7%, n=7) (Wang et al., </w:t>
       </w:r>
       <w:r>
         <w:rPr>
@@ -9665,10 +9136,7 @@
         </w:numPr>
       </w:pPr>
       <w:r>
-        <w:t>Telemetry, 12-lead EKG, cardiac troponin, NT-p</w:t>
-      </w:r>
-      <w:r>
-        <w:t>roBNP, TFT</w:t>
+        <w:t>Telemetry, 12-lead EKG, cardiac troponin, NT-proBNP, TFT</w:t>
       </w:r>
     </w:p>
     <w:p>
@@ -9751,10 +9219,7 @@
         </w:numPr>
       </w:pPr>
       <w:r>
-        <w:t>If s</w:t>
-      </w:r>
-      <w:r>
-        <w:t>ignificant heart failure or borderline BPs, use amiodarone. There is no known increased concern for amiodarone lung toxicity</w:t>
+        <w:t>If significant heart failure or borderline BPs, use amiodarone. There is no known increased concern for amiodarone lung toxicity</w:t>
       </w:r>
     </w:p>
     <w:p>
@@ -9810,10 +9275,7 @@
       </w:pPr>
       <w:r>
         <w:lastRenderedPageBreak/>
-        <w:t>C</w:t>
-      </w:r>
-      <w:r>
-        <w:t>ardiology consult (may represent evolving myocardial involvement)</w:t>
+        <w:t>Cardiology consult (may represent evolving myocardial involvement)</w:t>
       </w:r>
     </w:p>
     <w:p>
@@ -9872,10 +9334,7 @@
         </w:numPr>
       </w:pPr>
       <w:r>
-        <w:t>There is no current available data on the incidence of ACS in COVID. However, we presume that due to the presence of ACE2 receptors on the endothelium, and the known increased risk of ACS in influenza that there is a possible increased incidence of ACS amo</w:t>
-      </w:r>
-      <w:r>
-        <w:t>ng COVID-19 patients.</w:t>
+        <w:t>There is no current available data on the incidence of ACS in COVID. However, we presume that due to the presence of ACE2 receptors on the endothelium, and the known increased risk of ACS in influenza that there is a possible increased incidence of ACS among COVID-19 patients.</w:t>
       </w:r>
     </w:p>
     <w:p>
@@ -9936,10 +9395,7 @@
         </w:numPr>
       </w:pPr>
       <w:r>
-        <w:t>Elevated troponin/ECG chang</w:t>
-      </w:r>
-      <w:r>
-        <w:t>es alone may not be able to discriminate between:</w:t>
+        <w:t>Elevated troponin/ECG changes alone may not be able to discriminate between:</w:t>
       </w:r>
     </w:p>
     <w:p>
@@ -10016,10 +9472,7 @@
         </w:numPr>
       </w:pPr>
       <w:r>
-        <w:t>Regional E</w:t>
-      </w:r>
-      <w:r>
-        <w:t>CG changes</w:t>
+        <w:t>Regional ECG changes</w:t>
       </w:r>
     </w:p>
     <w:p>
@@ -10102,10 +9555,7 @@
         </w:numPr>
       </w:pPr>
       <w:r>
-        <w:t>Beta</w:t>
-      </w:r>
-      <w:r>
-        <w:t xml:space="preserve"> blockers should be used with caution given possible concomitant myocarditis/decompensated heart failure</w:t>
+        <w:t>Beta blockers should be used with caution given possible concomitant myocarditis/decompensated heart failure</w:t>
       </w:r>
     </w:p>
     <w:p>
@@ -10127,10 +9577,7 @@
         </w:numPr>
       </w:pPr>
       <w:r>
-        <w:t xml:space="preserve">If resources become constrained and door-to-balloon time </w:t>
-      </w:r>
-      <w:r>
-        <w:t>is no longer adequate, cardiology may decide to use lytic medications for COVID-19 STEMI patients in lieu of PCI</w:t>
+        <w:t>If resources become constrained and door-to-balloon time is no longer adequate, cardiology may decide to use lytic medications for COVID-19 STEMI patients in lieu of PCI</w:t>
       </w:r>
     </w:p>
     <w:p>
@@ -10217,10 +9664,7 @@
         </w:numPr>
       </w:pPr>
       <w:r>
-        <w:t xml:space="preserve">However, there </w:t>
-      </w:r>
-      <w:r>
-        <w:t xml:space="preserve">is currently no evidence of proven pericarditis or myocarditis, either by biopsy or cMRI. </w:t>
+        <w:t xml:space="preserve">However, there is currently no evidence of proven pericarditis or myocarditis, either by biopsy or cMRI. </w:t>
       </w:r>
     </w:p>
     <w:p>
@@ -10287,10 +9731,7 @@
         </w:numPr>
       </w:pPr>
       <w:r>
-        <w:t xml:space="preserve">Supportive for heart </w:t>
-      </w:r>
-      <w:r>
-        <w:t xml:space="preserve">failure and direct viral treatments </w:t>
+        <w:t xml:space="preserve">Supportive for heart failure and direct viral treatments </w:t>
       </w:r>
     </w:p>
     <w:p>
@@ -10311,10 +9752,7 @@
       <w:bookmarkStart w:id="56" w:name="_dpe5gr1hwjp" w:colFirst="0" w:colLast="0"/>
       <w:bookmarkEnd w:id="56"/>
       <w:r>
-        <w:t>Chapter 5: Shock: Septic, Cardiogenic, and Cytokine St</w:t>
-      </w:r>
-      <w:r>
-        <w:t>orm</w:t>
+        <w:t>Chapter 5: Shock: Septic, Cardiogenic, and Cytokine Storm</w:t>
       </w:r>
     </w:p>
     <w:p>
@@ -10385,10 +9823,7 @@
         </w:numPr>
       </w:pPr>
       <w:r>
-        <w:t xml:space="preserve">Patients rarely present in shock </w:t>
-      </w:r>
-      <w:r>
-        <w:t xml:space="preserve">on admission </w:t>
+        <w:t xml:space="preserve">Patients rarely present in shock on admission </w:t>
       </w:r>
     </w:p>
     <w:p>
@@ -10449,10 +9884,7 @@
         </w:numPr>
       </w:pPr>
       <w:r>
-        <w:t>Secondary bacterial i</w:t>
-      </w:r>
-      <w:r>
-        <w:t>nfection</w:t>
+        <w:t>Secondary bacterial infection</w:t>
       </w:r>
     </w:p>
     <w:p>
@@ -10525,10 +9957,7 @@
       </w:pPr>
       <w:r>
         <w:lastRenderedPageBreak/>
-        <w:t>Labs: CBC with differential. Note that most COVID patients are lymphopenic (83%).  However, new leukocytosis can occur and left-shift can be used as a part of clinical picture (Guan et a</w:t>
-      </w:r>
-      <w:r>
-        <w:t xml:space="preserve">l, </w:t>
+        <w:t xml:space="preserve">Labs: CBC with differential. Note that most COVID patients are lymphopenic (83%).  However, new leukocytosis can occur and left-shift can be used as a part of clinical picture (Guan et al, </w:t>
       </w:r>
       <w:r>
         <w:rPr>
@@ -10537,10 +9966,7 @@
         <w:t>N Engl J Med</w:t>
       </w:r>
       <w:r>
-        <w:t>, 2020). Two sets of blood cultures, LFTs (for cholangitis/acalculous cholecystitis), urinalysis (with reflex to culture), sputum culture (if safely obtained via inline suctioning, do not perform bronchoscopy or sputum induction), procalcito</w:t>
-      </w:r>
-      <w:r>
-        <w:t>nin at 0 and 48h (do not withhold early antibiotics on the basis of procalcitonin</w:t>
+        <w:t>, 2020). Two sets of blood cultures, LFTs (for cholangitis/acalculous cholecystitis), urinalysis (with reflex to culture), sputum culture (if safely obtained via inline suctioning, do not perform bronchoscopy or sputum induction), procalcitonin at 0 and 48h (do not withhold early antibiotics on the basis of procalcitonin</w:t>
       </w:r>
       <w:r>
         <w:rPr>
@@ -10635,10 +10061,7 @@
         </w:numPr>
       </w:pPr>
       <w:r>
-        <w:t>Perf</w:t>
-      </w:r>
-      <w:r>
-        <w:t>orm POCUS if trained to do so</w:t>
+        <w:t>Perform POCUS if trained to do so</w:t>
       </w:r>
     </w:p>
     <w:p>
@@ -10740,10 +10163,7 @@
         <w:t>2</w:t>
       </w:r>
       <w:r>
-        <w:t xml:space="preserve"> = 125 mL </w:t>
-      </w:r>
-      <w:r>
-        <w:t>O</w:t>
+        <w:t xml:space="preserve"> = 125 mL O</w:t>
       </w:r>
       <w:r>
         <w:rPr>
@@ -10827,10 +10247,7 @@
         </w:numPr>
       </w:pPr>
       <w:r>
-        <w:t>Run medicat</w:t>
-      </w:r>
-      <w:r>
-        <w:t xml:space="preserve">ion list for recent cardiosuppressive medications, vasodilatory agents, antihypertensives </w:t>
+        <w:t xml:space="preserve">Run medication list for recent cardiosuppressive medications, vasodilatory agents, antihypertensives </w:t>
       </w:r>
     </w:p>
     <w:p>
@@ -10874,10 +10291,7 @@
         </w:numPr>
       </w:pPr>
       <w:r>
-        <w:t>PE (given th</w:t>
-      </w:r>
-      <w:r>
-        <w:t>e elevated risk of thrombosis)</w:t>
+        <w:t>PE (given the elevated risk of thrombosis)</w:t>
       </w:r>
     </w:p>
     <w:p>
@@ -13103,10 +12517,7 @@
         </w:numPr>
       </w:pPr>
       <w:r>
-        <w:t>Early empiric antibiotics should be initiated within 1 hour (see Chapter 3</w:t>
-      </w:r>
-      <w:r>
-        <w:t>, “COVID-19 Therapies and Clinical Trials,” “Antibiotic Stewardship” section)</w:t>
+        <w:t>Early empiric antibiotics should be initiated within 1 hour (see Chapter 3, “COVID-19 Therapies and Clinical Trials,” “Antibiotic Stewardship” section)</w:t>
       </w:r>
     </w:p>
     <w:p>
@@ -13156,10 +12567,7 @@
         </w:numPr>
       </w:pPr>
       <w:r>
-        <w:t>We do not recommend conventional 30cc/kg resuscitat</w:t>
-      </w:r>
-      <w:r>
-        <w:t>ion</w:t>
+        <w:t>We do not recommend conventional 30cc/kg resuscitation</w:t>
       </w:r>
     </w:p>
     <w:p>
@@ -13237,10 +12645,7 @@
         </w:numPr>
       </w:pPr>
       <w:r>
-        <w:t xml:space="preserve">Straight Leg Raise: </w:t>
-      </w:r>
-      <w:r>
-        <w:t>raise legs to 45° w/ supine torso for at least one minute. A change in pulse pressure of &gt; 12% has sensitivity of 60% &amp; specificity of 85% for fluid responsiveness in mechanically ventilated patients; less accurate if spontaneously breathing</w:t>
+        <w:t>Straight Leg Raise: raise legs to 45° w/ supine torso for at least one minute. A change in pulse pressure of &gt; 12% has sensitivity of 60% &amp; specificity of 85% for fluid responsiveness in mechanically ventilated patients; less accurate if spontaneously breathing</w:t>
       </w:r>
     </w:p>
     <w:p>
@@ -13251,10 +12656,7 @@
         </w:numPr>
       </w:pPr>
       <w:r>
-        <w:t>Ultrasound eva</w:t>
-      </w:r>
-      <w:r>
-        <w:t>luation of IVC collapsibility should only be undertaken by trained personnel to avoid contamination of ultrasound</w:t>
+        <w:t>Ultrasound evaluation of IVC collapsibility should only be undertaken by trained personnel to avoid contamination of ultrasound</w:t>
       </w:r>
     </w:p>
     <w:p>
@@ -13313,10 +12715,7 @@
         <w:t>Rationale</w:t>
       </w:r>
       <w:r>
-        <w:t>: COVID-19 clinical reports indicate the majority of patients present with respiratory failure without shock. ARDS is med</w:t>
-      </w:r>
-      <w:r>
-        <w:t>iated in part by pulmonary capillary leak, and randomized controlled trials of ARDS indicate that a conservative fluid strategy is protective in this setting. (Grissom et al,</w:t>
+        <w:t>: COVID-19 clinical reports indicate the majority of patients present with respiratory failure without shock. ARDS is mediated in part by pulmonary capillary leak, and randomized controlled trials of ARDS indicate that a conservative fluid strategy is protective in this setting. (Grissom et al,</w:t>
       </w:r>
       <w:r>
         <w:rPr>
@@ -13334,10 +12733,7 @@
         <w:t>Am J Respir Crit Care Med,</w:t>
       </w:r>
       <w:r>
-        <w:t xml:space="preserve"> 2017; Silversides </w:t>
-      </w:r>
-      <w:r>
-        <w:t xml:space="preserve">et al., </w:t>
+        <w:t xml:space="preserve"> 2017; Silversides et al., </w:t>
       </w:r>
       <w:r>
         <w:rPr>
@@ -13512,10 +12908,7 @@
         <w:t>JAMA</w:t>
       </w:r>
       <w:r>
-        <w:t>, 2020). Notably, these patie</w:t>
-      </w:r>
-      <w:r>
-        <w:t>nts tended to be older with more comorbidities and had a high mortality (11 of the 21 died)</w:t>
+        <w:t>, 2020). Notably, these patients tended to be older with more comorbidities and had a high mortality (11 of the 21 died)</w:t>
       </w:r>
       <w:commentRangeEnd w:id="61"/>
       <w:r>
@@ -13537,10 +12930,7 @@
         </w:numPr>
       </w:pPr>
       <w:r>
-        <w:t>Heart failure or myocardial damage contributed to death in 39% (n=29) of deaths in a series of 68 patients in Wuhan. Most (n=22 of 29) had concomitant respir</w:t>
-      </w:r>
-      <w:r>
-        <w:t xml:space="preserve">atory failure (Ruan et al.,  </w:t>
+        <w:t xml:space="preserve">Heart failure or myocardial damage contributed to death in 39% (n=29) of deaths in a series of 68 patients in Wuhan. Most (n=22 of 29) had concomitant respiratory failure (Ruan et al.,  </w:t>
       </w:r>
       <w:r>
         <w:rPr>
@@ -13615,10 +13005,7 @@
         <w:spacing w:line="256" w:lineRule="auto"/>
       </w:pPr>
       <w:r>
-        <w:t>E</w:t>
-      </w:r>
-      <w:r>
-        <w:t>cho w depressed LV and/or RV function</w:t>
+        <w:t>Echo w depressed LV and/or RV function</w:t>
       </w:r>
     </w:p>
     <w:p>
@@ -13646,10 +13033,7 @@
         </w:numPr>
       </w:pPr>
       <w:r>
-        <w:t>Cardiogenic shock may present late in the course of illness even after improvement of respiratory symptoms, and manifest as a precipitous clinical deterioration in the setting of an acute decline in LVEF (</w:t>
-      </w:r>
-      <w:r>
-        <w:t xml:space="preserve">see section on “Acute Cardiac Injury”). </w:t>
+        <w:t xml:space="preserve">Cardiogenic shock may present late in the course of illness even after improvement of respiratory symptoms, and manifest as a precipitous clinical deterioration in the setting of an acute decline in LVEF (see section on “Acute Cardiac Injury”). </w:t>
       </w:r>
     </w:p>
     <w:p>
@@ -13677,7 +13061,6 @@
         </w:numPr>
       </w:pPr>
       <w:r>
-        <w:lastRenderedPageBreak/>
         <w:t>See section on “Acute Cardiac Injury; mechanism is unknown, potentially direct viral toxicity, ACS, or stress cardiomyopathy.</w:t>
       </w:r>
     </w:p>
@@ -13728,10 +13111,7 @@
         </w:numPr>
       </w:pPr>
       <w:r>
-        <w:t>Labs: Trend troponins to peak</w:t>
-      </w:r>
-      <w:r>
-        <w:t>, SCvO2 (obtained by upper body CVC) or MvO2 q8-12h or with clinical change, Lactate q4-6h,  LFTs daily (for hepatic congestion)</w:t>
+        <w:t>Labs: Trend troponins to peak, SCvO2 (obtained by upper body CVC) or MvO2 q8-12h or with clinical change, Lactate q4-6h,  LFTs daily (for hepatic congestion)</w:t>
       </w:r>
     </w:p>
     <w:p>
@@ -13815,10 +13195,7 @@
         </w:numPr>
       </w:pPr>
       <w:r>
-        <w:t>Goals: M</w:t>
-      </w:r>
-      <w:r>
-        <w:t>APs 65-75, CVP 6-14, PCWP 12-18, PAD 20-25, SVR 800-1000, SCvO2 &gt; 60%, CI &gt; 2.2</w:t>
+        <w:t>Goals: MAPs 65-75, CVP 6-14, PCWP 12-18, PAD 20-25, SVR 800-1000, SCvO2 &gt; 60%, CI &gt; 2.2</w:t>
       </w:r>
     </w:p>
     <w:p>
@@ -13862,10 +13239,7 @@
         </w:numPr>
       </w:pPr>
       <w:r>
-        <w:t>Initiate diuretic t</w:t>
-      </w:r>
-      <w:r>
-        <w:t>herapy for CVP &gt; 14, PCWP &gt;18, PAD &gt; 25</w:t>
+        <w:t>Initiate diuretic therapy for CVP &gt; 14, PCWP &gt;18, PAD &gt; 25</w:t>
       </w:r>
     </w:p>
     <w:p>
@@ -13887,10 +13261,7 @@
         </w:numPr>
       </w:pPr>
       <w:r>
-        <w:t>Dobutamine gtt for SCvO2 &lt; 60%, CI &lt; 2.2 and MAP &gt; 65.  Start at 2mcg/kg/min. Up-titrate by 1-2mcg/kg/min every 30-60 minutes for goal parameters. Alternative strategies should be conside</w:t>
-      </w:r>
-      <w:r>
-        <w:t>red once dose exceeds 5mcg/kg/min.  Maximum dose is 10mcg/kg/min</w:t>
+        <w:t>Dobutamine gtt for SCvO2 &lt; 60%, CI &lt; 2.2 and MAP &gt; 65.  Start at 2mcg/kg/min. Up-titrate by 1-2mcg/kg/min every 30-60 minutes for goal parameters. Alternative strategies should be considered once dose exceeds 5mcg/kg/min.  Maximum dose is 10mcg/kg/min</w:t>
       </w:r>
     </w:p>
     <w:p>
@@ -13930,10 +13301,7 @@
         </w:numPr>
       </w:pPr>
       <w:r>
-        <w:t>The benefit of Mechanical Support in COVID-19</w:t>
-      </w:r>
-      <w:r>
-        <w:t xml:space="preserve"> is not yet clear. In one study of patients with severe COVID-19, five (83%) of six patients receiving ECMO died (Yang et al., </w:t>
+        <w:t xml:space="preserve">The benefit of Mechanical Support in COVID-19 is not yet clear. In one study of patients with severe COVID-19, five (83%) of six patients receiving ECMO died (Yang et al., </w:t>
       </w:r>
       <w:r>
         <w:rPr>
@@ -13942,10 +13310,7 @@
         <w:t xml:space="preserve">Lancet, </w:t>
       </w:r>
       <w:r>
-        <w:t>2020). There is concern that the further decrease of lymphocytes from ECMO could contribute to higher mortality. However,</w:t>
-      </w:r>
-      <w:r>
-        <w:t xml:space="preserve"> this is a very small study and more information is needed.</w:t>
+        <w:t>2020). There is concern that the further decrease of lymphocytes from ECMO could contribute to higher mortality. However, this is a very small study and more information is needed.</w:t>
       </w:r>
     </w:p>
     <w:p>
@@ -13969,10 +13334,7 @@
         <w:spacing w:line="256" w:lineRule="auto"/>
       </w:pPr>
       <w:r>
-        <w:t>Dobutamine gtt at 5mcg/kg/min (or unab</w:t>
-      </w:r>
-      <w:r>
-        <w:t>le to tolerate dobutamine due to tachyarrhythmias) and SCVO2 &lt; 60% or CI &lt; 2.2</w:t>
+        <w:t>Dobutamine gtt at 5mcg/kg/min (or unable to tolerate dobutamine due to tachyarrhythmias) and SCVO2 &lt; 60% or CI &lt; 2.2</w:t>
       </w:r>
     </w:p>
     <w:p>
@@ -13995,11 +13357,7 @@
         </w:numPr>
       </w:pPr>
       <w:r>
-        <w:lastRenderedPageBreak/>
-        <w:t>The criteria for ECMO and other mechanical cardiovascular support varies among centers and are difficult to develop under typical circumstance</w:t>
-      </w:r>
-      <w:r>
-        <w:t xml:space="preserve">s. The unclear trajectory of the COVID-19 pandemic makes these evaluations even more difficult. Please refer to the separate BWH ECMO and Cardiovascular Medicine guidelines which are in development. </w:t>
+        <w:t xml:space="preserve">The criteria for ECMO and other mechanical cardiovascular support varies among centers and are difficult to develop under typical circumstances. The unclear trajectory of the COVID-19 pandemic makes these evaluations even more difficult. Please refer to the separate BWH ECMO and Cardiovascular Medicine guidelines which are in development. </w:t>
       </w:r>
     </w:p>
     <w:p>
@@ -14130,10 +13488,7 @@
         <w:ind w:left="3600"/>
       </w:pPr>
       <w:r>
-        <w:t>Able to perfor</w:t>
-      </w:r>
-      <w:r>
-        <w:t>m ADLs at baseline prior to illness</w:t>
+        <w:t>Able to perform ADLs at baseline prior to illness</w:t>
       </w:r>
     </w:p>
     <w:p>
@@ -14193,10 +13548,7 @@
         </w:numPr>
       </w:pPr>
       <w:r>
-        <w:t xml:space="preserve">A subgroup </w:t>
-      </w:r>
-      <w:r>
-        <w:t>of patients with severe COVID-19 may have cytokine storm syndrome and secondary HLH (Mehta et al.</w:t>
+        <w:t>A subgroup of patients with severe COVID-19 may have cytokine storm syndrome and secondary HLH (Mehta et al.</w:t>
       </w:r>
       <w:r>
         <w:rPr>
@@ -14231,13 +13583,7 @@
         <w:rPr>
           <w:b/>
         </w:rPr>
-        <w:t>Pathophysiology</w:t>
-      </w:r>
-      <w:r>
-        <w:rPr>
-          <w:b/>
-        </w:rPr>
-        <w:t xml:space="preserve">: </w:t>
+        <w:t xml:space="preserve">Pathophysiology: </w:t>
       </w:r>
     </w:p>
     <w:p>
@@ -14266,10 +13612,7 @@
         <w:t xml:space="preserve"> </w:t>
       </w:r>
       <w:r>
-        <w:t>Wu et al. found that COVID-19 confirmed patients with ARDS have higher neutrophil counts, average 7.04 (95% CI: 3.98 to 10.12) vs. those</w:t>
-      </w:r>
-      <w:r>
-        <w:t xml:space="preserve"> without ARDS, average 3.06 (2.03 to 5.56) </w:t>
+        <w:t xml:space="preserve">Wu et al. found that COVID-19 confirmed patients with ARDS have higher neutrophil counts, average 7.04 (95% CI: 3.98 to 10.12) vs. those without ARDS, average 3.06 (2.03 to 5.56) </w:t>
       </w:r>
     </w:p>
     <w:p>
@@ -14300,10 +13643,7 @@
         </w:numPr>
       </w:pPr>
       <w:r>
-        <w:t>Other studies have suggested that increased proinflammatory cytokines in the serum are associated wi</w:t>
-      </w:r>
-      <w:r>
-        <w:t>th pulmonary injury in SARS, MERS, and COVID-19 (Wong et al.</w:t>
+        <w:t>Other studies have suggested that increased proinflammatory cytokines in the serum are associated with pulmonary injury in SARS, MERS, and COVID-19 (Wong et al.</w:t>
       </w:r>
       <w:r>
         <w:rPr>
@@ -14340,7 +13680,6 @@
         </w:numPr>
       </w:pPr>
       <w:r>
-        <w:lastRenderedPageBreak/>
         <w:t>Suspect if clinical deterioration with shock and multiorgan failure</w:t>
       </w:r>
     </w:p>
@@ -14352,10 +13691,7 @@
         </w:numPr>
       </w:pPr>
       <w:r>
-        <w:t>CBC with diff, PT/INR, PTT, fibrinogen, d-dimer, ferritin, liver function test, triglycerides</w:t>
-      </w:r>
-      <w:r>
-        <w:t>, c-reactive protein (CRP) (Ruan</w:t>
+        <w:t>CBC with diff, PT/INR, PTT, fibrinogen, d-dimer, ferritin, liver function test, triglycerides, c-reactive protein (CRP) (Ruan</w:t>
       </w:r>
       <w:r>
         <w:rPr>
@@ -14459,10 +13795,8 @@
         </w:numPr>
       </w:pPr>
       <w:r>
-        <w:t>If high suspicion, discuss with ID about the use of IVIG, steroids, cytokine blockade--particularly IL-6 pathway and perhaps IL-1 (see Chapter 3, “COVID-19 Therapies and Clinical Trials,” section on “Anti-IL6 Agents”). While steroids have been implicated w</w:t>
-      </w:r>
-      <w:r>
-        <w:t>ith worse lung injury and outcomes, they may be beneficial in the hyperinflammatory state</w:t>
+        <w:lastRenderedPageBreak/>
+        <w:t>If high suspicion, discuss with ID about the use of IVIG, steroids, cytokine blockade--particularly IL-6 pathway and perhaps IL-1 (see Chapter 3, “COVID-19 Therapies and Clinical Trials,” section on “Anti-IL6 Agents”). While steroids have been implicated with worse lung injury and outcomes, they may be beneficial in the hyperinflammatory state</w:t>
       </w:r>
     </w:p>
     <w:p/>
@@ -14564,10 +13898,7 @@
         </w:numPr>
       </w:pPr>
       <w:r>
-        <w:t>Systemi</w:t>
-      </w:r>
-      <w:r>
-        <w:t>c inflammatory response as seen in sepsis</w:t>
+        <w:t>Systemic inflammatory response as seen in sepsis</w:t>
       </w:r>
     </w:p>
     <w:p>
@@ -14609,10 +13940,7 @@
         <w:t>Preprints</w:t>
       </w:r>
       <w:r>
-        <w:t xml:space="preserve"> 2020)</w:t>
-      </w:r>
-      <w:r>
-        <w:t xml:space="preserve"> which could contribute to local V/Q mismatch or hydrostatic changes causing edema. However these mechanisms remain entirely hypothetical</w:t>
+        <w:t xml:space="preserve"> 2020) which could contribute to local V/Q mismatch or hydrostatic changes causing edema. However these mechanisms remain entirely hypothetical</w:t>
       </w:r>
     </w:p>
     <w:p>
@@ -14629,19 +13957,10 @@
         <w:rPr>
           <w:highlight w:val="white"/>
         </w:rPr>
-        <w:t>SARS-CoV Spike protein can be cleaved by FXa and FIIa. Cleavage of the Spike protein activates it which pr</w:t>
-      </w:r>
-      <w:r>
-        <w:rPr>
-          <w:highlight w:val="white"/>
-        </w:rPr>
-        <w:t>omotes infectivity. By extension, it is hypothesized that anticoagulation might inhibit SARS-CoV-2 replication</w:t>
-      </w:r>
-      <w:r>
-        <w:t>. There is a small case series suggesting dipyrimadole may be useful, though anticoagulation and antiplatelet agents requires further investigatio</w:t>
-      </w:r>
-      <w:r>
-        <w:t xml:space="preserve">n prior to being used therapeutically (Liu et al., </w:t>
+        <w:t>SARS-CoV Spike protein can be cleaved by FXa and FIIa. Cleavage of the Spike protein activates it which promotes infectivity. By extension, it is hypothesized that anticoagulation might inhibit SARS-CoV-2 replication</w:t>
+      </w:r>
+      <w:r>
+        <w:t xml:space="preserve">. There is a small case series suggesting dipyrimadole may be useful, though anticoagulation and antiplatelet agents requires further investigation prior to being used therapeutically (Liu et al., </w:t>
       </w:r>
       <w:r>
         <w:rPr>
@@ -14678,72 +13997,63 @@
         </w:numPr>
       </w:pPr>
       <w:r>
+        <w:t>Initiate prophylactic anticoagulation therapy for all COVID-19 patients unless otherwise contraindicated</w:t>
+      </w:r>
+    </w:p>
+    <w:p>
+      <w:pPr>
+        <w:numPr>
+          <w:ilvl w:val="3"/>
+          <w:numId w:val="12"/>
+        </w:numPr>
+      </w:pPr>
+      <w:r>
+        <w:t>If CrCl &gt; 30: Lovenox 40 mg SC daily</w:t>
+      </w:r>
+    </w:p>
+    <w:p>
+      <w:pPr>
+        <w:numPr>
+          <w:ilvl w:val="3"/>
+          <w:numId w:val="12"/>
+        </w:numPr>
+      </w:pPr>
+      <w:r>
+        <w:t>If CrCl &lt; 30 or AKI: Heparin 5000 units SC TID</w:t>
+      </w:r>
+    </w:p>
+    <w:p>
+      <w:pPr>
+        <w:numPr>
+          <w:ilvl w:val="3"/>
+          <w:numId w:val="12"/>
+        </w:numPr>
+      </w:pPr>
+      <w:r>
+        <w:t>Hold if Platelets &lt;30,000 or bleeding, start TEDs and SCDs</w:t>
+      </w:r>
+    </w:p>
+    <w:p>
+      <w:pPr>
+        <w:numPr>
+          <w:ilvl w:val="2"/>
+          <w:numId w:val="12"/>
+        </w:numPr>
+      </w:pPr>
+      <w:r>
+        <w:t>If the patient is on direct oral anticoagulants (DOACs) or Warfarin for Afib or VTE, switch to full dose anticoagulation (LMWH or UFH, as indicated based on renal function or clinical scenario)</w:t>
+      </w:r>
+    </w:p>
+    <w:p>
+      <w:pPr>
+        <w:numPr>
+          <w:ilvl w:val="2"/>
+          <w:numId w:val="12"/>
+        </w:numPr>
+      </w:pPr>
+      <w:r>
         <w:lastRenderedPageBreak/>
-        <w:t>Initiate prophylactic anticoagulation therapy for all COVID-19 patients unless otherwise contraindicated</w:t>
-      </w:r>
-    </w:p>
-    <w:p>
-      <w:pPr>
-        <w:numPr>
-          <w:ilvl w:val="3"/>
-          <w:numId w:val="12"/>
-        </w:numPr>
-      </w:pPr>
-      <w:r>
-        <w:t>If CrCl &gt; 30: Lovenox 40 mg SC daily</w:t>
-      </w:r>
-    </w:p>
-    <w:p>
-      <w:pPr>
-        <w:numPr>
-          <w:ilvl w:val="3"/>
-          <w:numId w:val="12"/>
-        </w:numPr>
-      </w:pPr>
-      <w:r>
-        <w:t>If CrCl &lt; 30 or AKI: Heparin 5000 un</w:t>
-      </w:r>
-      <w:r>
-        <w:t>its SC TID</w:t>
-      </w:r>
-    </w:p>
-    <w:p>
-      <w:pPr>
-        <w:numPr>
-          <w:ilvl w:val="3"/>
-          <w:numId w:val="12"/>
-        </w:numPr>
-      </w:pPr>
-      <w:r>
-        <w:t>Hold if Platelets &lt;30,000 or bleeding, start TEDs and SCDs</w:t>
-      </w:r>
-    </w:p>
-    <w:p>
-      <w:pPr>
-        <w:numPr>
-          <w:ilvl w:val="2"/>
-          <w:numId w:val="12"/>
-        </w:numPr>
-      </w:pPr>
-      <w:r>
-        <w:t>If the patient is on direct oral anticoagulants (DOACs) or Warfarin for Afib or VTE, switch to full dose anticoagulation (LMWH or UFH, as indicated based on renal function or clinical sc</w:t>
-      </w:r>
-      <w:r>
-        <w:t>enario)</w:t>
-      </w:r>
-    </w:p>
-    <w:p>
-      <w:pPr>
-        <w:numPr>
-          <w:ilvl w:val="2"/>
-          <w:numId w:val="12"/>
-        </w:numPr>
-      </w:pPr>
-      <w:r>
-        <w:t xml:space="preserve">While therapeutic anticoagulation has been used empirically in some severe COVID-19 patients in Wuhan given the microthrombi in pulmonary vasculature (see above), our interpretation of the data is that the risks outweigh the benefits at this time, </w:t>
-      </w:r>
-      <w:r>
-        <w:t>unless documented DVT or PE</w:t>
+        <w:t>While therapeutic anticoagulation has been used empirically in some severe COVID-19 patients in Wuhan given the microthrombi in pulmonary vasculature (see above), our interpretation of the data is that the risks outweigh the benefits at this time, unless documented DVT or PE</w:t>
       </w:r>
     </w:p>
     <w:p>
@@ -14898,13 +14208,7 @@
         <w:rPr>
           <w:b/>
         </w:rPr>
-        <w:t>Time co</w:t>
-      </w:r>
-      <w:r>
-        <w:rPr>
-          <w:b/>
-        </w:rPr>
-        <w:t>urse:</w:t>
+        <w:t>Time course:</w:t>
       </w:r>
     </w:p>
     <w:p>
@@ -14984,14 +14288,7 @@
             <w:color w:val="1155CC"/>
             <w:u w:val="single"/>
           </w:rPr>
-          <w:t>ISTH DIC score calculato</w:t>
-        </w:r>
-        <w:r>
-          <w:rPr>
-            <w:color w:val="1155CC"/>
-            <w:u w:val="single"/>
-          </w:rPr>
-          <w:t>r</w:t>
+          <w:t>ISTH DIC score calculator</w:t>
         </w:r>
       </w:hyperlink>
     </w:p>
@@ -15075,10 +14372,7 @@
         </w:numPr>
       </w:pPr>
       <w:r>
-        <w:t>RiaSTAP is less volume, but</w:t>
-      </w:r>
-      <w:r>
-        <w:t xml:space="preserve"> dose must be discussed with HAT/pharmacy</w:t>
+        <w:t>RiaSTAP is less volume, but dose must be discussed with HAT/pharmacy</w:t>
       </w:r>
     </w:p>
     <w:p>
@@ -15124,11 +14418,7 @@
         </w:numPr>
       </w:pPr>
       <w:r>
-        <w:lastRenderedPageBreak/>
-        <w:t>Consider holding anticoagulation if patient requires blood products for supportive care, though clinician should weigh risks and benefit</w:t>
-      </w:r>
-      <w:r>
-        <w:t xml:space="preserve">s </w:t>
+        <w:t xml:space="preserve">Consider holding anticoagulation if patient requires blood products for supportive care, though clinician should weigh risks and benefits </w:t>
       </w:r>
     </w:p>
     <w:p>
@@ -15211,6 +14501,7 @@
         <w:rPr>
           <w:rFonts w:ascii="Arial Unicode MS" w:eastAsia="Arial Unicode MS" w:hAnsi="Arial Unicode MS" w:cs="Arial Unicode MS"/>
         </w:rPr>
+        <w:lastRenderedPageBreak/>
         <w:t>DIC is associated with worse survival in COVID-19 patients. Out of 183 COVID-19 patients in Wuhan, 71% of non-survivors had DIC (ISTH score ≥ 5) compared to 0.6% of survivors (</w:t>
       </w:r>
       <w:commentRangeStart w:id="75"/>
@@ -15273,10 +14564,7 @@
       <w:bookmarkStart w:id="78" w:name="_fj20lj7bpd6o" w:colFirst="0" w:colLast="0"/>
       <w:bookmarkEnd w:id="78"/>
       <w:r>
-        <w:t>Acu</w:t>
-      </w:r>
-      <w:r>
-        <w:t>te Kidney Injury</w:t>
+        <w:t>Acute Kidney Injury</w:t>
       </w:r>
     </w:p>
     <w:p>
@@ -15350,13 +14638,7 @@
         <w:rPr>
           <w:i/>
         </w:rPr>
-        <w:t>, Natl Med J Ch</w:t>
-      </w:r>
-      <w:r>
-        <w:rPr>
-          <w:i/>
-        </w:rPr>
-        <w:t xml:space="preserve">ina, </w:t>
+        <w:t xml:space="preserve">, Natl Med J China, </w:t>
       </w:r>
       <w:r>
         <w:t>2020) and in some cases cytokine storm.</w:t>
@@ -15373,10 +14655,7 @@
         </w:tabs>
       </w:pPr>
       <w:r>
-        <w:t>Areas for future research: Some have hypothesized that there could direct cellular injury by the virus via angiotensin converting enzyme II (ACE2). COVID-19 uses ACE2 for cell entry. ACE2 is expressed in proxima</w:t>
-      </w:r>
-      <w:r>
-        <w:t>l renal tubules more than glomeruli (Fan et al.</w:t>
+        <w:t>Areas for future research: Some have hypothesized that there could direct cellular injury by the virus via angiotensin converting enzyme II (ACE2). COVID-19 uses ACE2 for cell entry. ACE2 is expressed in proximal renal tubules more than glomeruli (Fan et al.</w:t>
       </w:r>
       <w:r>
         <w:rPr>
@@ -15506,10 +14785,7 @@
         </w:tabs>
       </w:pPr>
       <w:r>
-        <w:t>If evidence of rising B</w:t>
-      </w:r>
-      <w:r>
-        <w:t>UN and/or creatinine, order urinalysis</w:t>
+        <w:t>If evidence of rising BUN and/or creatinine, order urinalysis</w:t>
       </w:r>
       <w:r>
         <w:rPr>
@@ -15563,7 +14839,6 @@
         </w:tabs>
       </w:pPr>
       <w:r>
-        <w:lastRenderedPageBreak/>
         <w:t xml:space="preserve">Consult ICU nephrology early at the first sign of renal injury for all COVID-19 confirmed patients </w:t>
       </w:r>
     </w:p>
@@ -15592,10 +14867,7 @@
         </w:tabs>
       </w:pPr>
       <w:r>
-        <w:t>At this time, all confirmed COVID-19 patients should be covered by IC</w:t>
-      </w:r>
-      <w:r>
-        <w:t>U nephrology, not general nephrology</w:t>
+        <w:t>At this time, all confirmed COVID-19 patients should be covered by ICU nephrology, not general nephrology</w:t>
       </w:r>
     </w:p>
     <w:p>
@@ -15651,6 +14923,7 @@
         </w:tabs>
       </w:pPr>
       <w:r>
+        <w:lastRenderedPageBreak/>
         <w:t>Managing AKI:</w:t>
       </w:r>
     </w:p>
@@ -15682,10 +14955,7 @@
         </w:tabs>
       </w:pPr>
       <w:r>
-        <w:t>Give judicious fluids for suspected prerenal insults, but discuss with renal if any ambiguity (see Chapter 5, “Shock” for conservative fluid recommendations</w:t>
-      </w:r>
-      <w:r>
-        <w:t>)</w:t>
+        <w:t>Give judicious fluids for suspected prerenal insults, but discuss with renal if any ambiguity (see Chapter 5, “Shock” for conservative fluid recommendations)</w:t>
       </w:r>
     </w:p>
     <w:p>
@@ -15733,10 +15003,7 @@
         </w:tabs>
       </w:pPr>
       <w:r>
-        <w:t>Few studies have reported outcomes of RRT. One case series reported that out of 191 patient</w:t>
-      </w:r>
-      <w:r>
-        <w:t>s, 10 received CRRT, and all 10 died (Zhou et al.</w:t>
+        <w:t>Few studies have reported outcomes of RRT. One case series reported that out of 191 patients, 10 received CRRT, and all 10 died (Zhou et al.</w:t>
       </w:r>
       <w:r>
         <w:rPr>
@@ -15787,10 +15054,7 @@
         </w:tabs>
       </w:pPr>
       <w:r>
-        <w:t>ICU nephrology will determine the n</w:t>
-      </w:r>
-      <w:r>
-        <w:t xml:space="preserve">eed, timing, and modality of renal replacement on a case-by-case basis </w:t>
+        <w:t xml:space="preserve">ICU nephrology will determine the need, timing, and modality of renal replacement on a case-by-case basis </w:t>
       </w:r>
     </w:p>
     <w:p>
@@ -15844,10 +15108,7 @@
         </w:tabs>
       </w:pPr>
       <w:r>
-        <w:t>In two other studies,</w:t>
-      </w:r>
-      <w:r>
-        <w:t xml:space="preserve"> non-survivors had higher BUN and creatinine and higher rates of AKI (Wang et al.</w:t>
+        <w:t>In two other studies, non-survivors had higher BUN and creatinine and higher rates of AKI (Wang et al.</w:t>
       </w:r>
       <w:r>
         <w:rPr>
@@ -15879,10 +15140,7 @@
         </w:tabs>
       </w:pPr>
       <w:r>
-        <w:t>Another study found that higher BUN and creatinine are associated with progression to ARDS, and higher BUN (though not cre</w:t>
-      </w:r>
-      <w:r>
-        <w:t>atinine) is associated with death (HR 1.06-1.20) (Wu et al.</w:t>
+        <w:t>Another study found that higher BUN and creatinine are associated with progression to ARDS, and higher BUN (though not creatinine) is associated with death (HR 1.06-1.20) (Wu et al.</w:t>
       </w:r>
       <w:r>
         <w:rPr>
@@ -15920,13 +15178,7 @@
         <w:rPr>
           <w:i/>
         </w:rPr>
-        <w:t>, Ki</w:t>
-      </w:r>
-      <w:r>
-        <w:rPr>
-          <w:i/>
-        </w:rPr>
-        <w:t xml:space="preserve">dney Int, </w:t>
+        <w:t xml:space="preserve">, Kidney Int, </w:t>
       </w:r>
       <w:r>
         <w:t>2005)</w:t>
@@ -15988,7 +15240,6 @@
         <w:shd w:val="clear" w:color="auto" w:fill="FFFFFF"/>
       </w:pPr>
       <w:r>
-        <w:lastRenderedPageBreak/>
         <w:t>Up to 53% of patients had abnormal alanine aminotransferase (ALT) and aspartate aminotransferase (AST) (Zhang et al.</w:t>
       </w:r>
       <w:r>
@@ -16040,10 +15291,7 @@
         <w:shd w:val="clear" w:color="auto" w:fill="FFFFFF"/>
       </w:pPr>
       <w:r>
-        <w:t>Direct viral infection of liver cells (</w:t>
-      </w:r>
-      <w:r>
-        <w:t>2-10% of patients have diarrhea; COVID-19 found in stool samples)</w:t>
+        <w:t>Direct viral infection of liver cells (2-10% of patients have diarrhea; COVID-19 found in stool samples)</w:t>
       </w:r>
     </w:p>
     <w:p>
@@ -16079,6 +15327,7 @@
         <w:shd w:val="clear" w:color="auto" w:fill="FFFFFF"/>
       </w:pPr>
       <w:r>
+        <w:lastRenderedPageBreak/>
         <w:t>Shock</w:t>
       </w:r>
     </w:p>
@@ -16151,10 +15400,7 @@
         <w:shd w:val="clear" w:color="auto" w:fill="FFFFFF"/>
       </w:pPr>
       <w:r>
-        <w:t>AST is associated with progression t</w:t>
-      </w:r>
-      <w:r>
-        <w:t>o ARDS but not death; total bilirubin is associated with both progression to ARDS and death (Wu et al.</w:t>
+        <w:t>AST is associated with progression to ARDS but not death; total bilirubin is associated with both progression to ARDS and death (Wu et al.</w:t>
       </w:r>
       <w:r>
         <w:rPr>
@@ -16218,25 +15464,7 @@
         </w:numPr>
       </w:pPr>
       <w:r>
-        <w:t xml:space="preserve">If </w:t>
-      </w:r>
-      <w:r>
-        <w:t>starting L</w:t>
-      </w:r>
-      <w:r>
-        <w:t>opinavir/</w:t>
-      </w:r>
-      <w:r>
-        <w:t>R</w:t>
-      </w:r>
-      <w:r>
-        <w:t xml:space="preserve">itonavir and </w:t>
-      </w:r>
-      <w:r>
-        <w:t>C</w:t>
-      </w:r>
-      <w:r>
-        <w:t>hloroquine, monitor LFTs daily</w:t>
+        <w:t>If starting Lopinavir/Ritonavir and Chloroquine, monitor LFTs daily</w:t>
       </w:r>
     </w:p>
     <w:p>
@@ -16275,10 +15503,7 @@
         </w:numPr>
       </w:pPr>
       <w:r>
-        <w:t>Consult GI/Hepatology if concern for acute liver fail</w:t>
-      </w:r>
-      <w:r>
-        <w:t>ure (severe liver injury with elevated bilirubin, encephalopathy, and INR &gt;1.5)</w:t>
+        <w:t>Consult GI/Hepatology if concern for acute liver failure (severe liver injury with elevated bilirubin, encephalopathy, and INR &gt;1.5)</w:t>
       </w:r>
     </w:p>
     <w:p>
@@ -16300,16 +15525,7 @@
         </w:numPr>
       </w:pPr>
       <w:r>
-        <w:t xml:space="preserve">N-Acetyl-Cysteine is not recommended at this time due to significant volume load. </w:t>
-      </w:r>
-      <w:r>
-        <w:t>Chinese s</w:t>
-      </w:r>
-      <w:r>
-        <w:t xml:space="preserve">tudies refer to giving “liver protective drugs” in case of severe liver injury but </w:t>
-      </w:r>
-      <w:r>
-        <w:t>we recommend against this for now</w:t>
+        <w:t>N-Acetyl-Cysteine is not recommended at this time due to significant volume load. Chinese studies refer to giving “liver protective drugs” in case of severe liver injury but we recommend against this for now</w:t>
       </w:r>
     </w:p>
     <w:p>
@@ -16320,13 +15536,7 @@
         </w:numPr>
       </w:pPr>
       <w:r>
-        <w:t xml:space="preserve">There are no current </w:t>
-      </w:r>
-      <w:r>
-        <w:t>guidelines for treatment of COVID-19 patients with underlying cirrhosis, but societies such as AASLD are working on re</w:t>
-      </w:r>
-      <w:r>
-        <w:t>gistries of these patients</w:t>
+        <w:t>There are no current guidelines for treatment of COVID-19 patients with underlying cirrhosis, but societies such as AASLD are working on registries of these patients</w:t>
       </w:r>
     </w:p>
     <w:p>
@@ -16402,11 +15612,7 @@
         </w:numPr>
       </w:pPr>
       <w:r>
-        <w:lastRenderedPageBreak/>
-        <w:t xml:space="preserve">For established DFCI patients, oncology consultation and guidance is provided by each patient’s </w:t>
-      </w:r>
-      <w:r>
-        <w:t xml:space="preserve">primary oncologist (or coverage). </w:t>
+        <w:t xml:space="preserve">For established DFCI patients, oncology consultation and guidance is provided by each patient’s primary oncologist (or coverage). </w:t>
       </w:r>
     </w:p>
     <w:p>
@@ -16473,10 +15679,7 @@
         </w:numPr>
       </w:pPr>
       <w:r>
-        <w:t>Check in E</w:t>
-      </w:r>
-      <w:r>
-        <w:t xml:space="preserve">pic medications tab and in “Research: Active” tab </w:t>
+        <w:t xml:space="preserve">Check in Epic medications tab and in “Research: Active” tab </w:t>
       </w:r>
     </w:p>
     <w:p>
@@ -16504,6 +15707,7 @@
         </w:numPr>
       </w:pPr>
       <w:r>
+        <w:lastRenderedPageBreak/>
         <w:t xml:space="preserve">Labs: </w:t>
       </w:r>
     </w:p>
@@ -16526,10 +15730,7 @@
         </w:numPr>
       </w:pPr>
       <w:r>
-        <w:t>Specific patient populations may require additional monitoring (such as CMV, EBV monitoring in transplant patients – ask outp</w:t>
-      </w:r>
-      <w:r>
-        <w:t>atient team).</w:t>
+        <w:t>Specific patient populations may require additional monitoring (such as CMV, EBV monitoring in transplant patients – ask outpatient team).</w:t>
       </w:r>
     </w:p>
     <w:p>
@@ -16601,10 +15802,7 @@
         </w:numPr>
       </w:pPr>
       <w:r>
-        <w:t>Pa</w:t>
-      </w:r>
-      <w:r>
-        <w:t>tients with cancer-related pain may have high opiate needs at baseline. Opiates should not be stopped but type may need to be adjusted in the setting of respiratory failure, renal injury, or liver injury.</w:t>
+        <w:t>Patients with cancer-related pain may have high opiate needs at baseline. Opiates should not be stopped but type may need to be adjusted in the setting of respiratory failure, renal injury, or liver injury.</w:t>
       </w:r>
     </w:p>
     <w:p>
@@ -16615,10 +15813,7 @@
         </w:numPr>
       </w:pPr>
       <w:r>
-        <w:t xml:space="preserve">Pain / Palliative Care service can help guide dose </w:t>
-      </w:r>
-      <w:r>
-        <w:t>titrations in these situations.</w:t>
+        <w:t>Pain / Palliative Care service can help guide dose titrations in these situations.</w:t>
       </w:r>
     </w:p>
     <w:p>
@@ -16674,10 +15869,7 @@
         </w:numPr>
       </w:pPr>
       <w:r>
-        <w:t>Thrombosis prophylaxis should be initiated for all patients unless otherwise contraindicated, given that both COVID19 infection a</w:t>
-      </w:r>
-      <w:r>
-        <w:t>nd malignancy increase thrombotic risk, particularly with solid tumors</w:t>
+        <w:t>Thrombosis prophylaxis should be initiated for all patients unless otherwise contraindicated, given that both COVID19 infection and malignancy increase thrombotic risk, particularly with solid tumors</w:t>
       </w:r>
     </w:p>
     <w:p>
@@ -16727,10 +15919,7 @@
         </w:numPr>
       </w:pPr>
       <w:r>
-        <w:t>Daily exam: Findings are more subtle or absent in neutropenic and im</w:t>
-      </w:r>
-      <w:r>
-        <w:t>mune suppressed patients. Examine catheters daily. Avoid rectal exam</w:t>
+        <w:t>Daily exam: Findings are more subtle or absent in neutropenic and immune suppressed patients. Examine catheters daily. Avoid rectal exam</w:t>
       </w:r>
     </w:p>
     <w:p>
@@ -16794,14 +15983,7 @@
         </w:numPr>
       </w:pPr>
       <w:r>
-        <w:t>blood cultures from peripheral (ideally two sets), and each lumen of central line (label cl</w:t>
-      </w:r>
-      <w:r>
-        <w:t xml:space="preserve">early); UA/sed with urine culture (UA may </w:t>
-      </w:r>
-      <w:r>
-        <w:lastRenderedPageBreak/>
-        <w:t>not be as informative with neutropenia); Glucan and galactomannan (if not checked recently), sputum if able, CXR</w:t>
+        <w:t>blood cultures from peripheral (ideally two sets), and each lumen of central line (label clearly); UA/sed with urine culture (UA may not be as informative with neutropenia); Glucan and galactomannan (if not checked recently), sputum if able, CXR</w:t>
       </w:r>
     </w:p>
     <w:p>
@@ -16823,10 +16005,7 @@
         </w:numPr>
       </w:pPr>
       <w:r>
-        <w:t>Monitor serum galactomannan and 1-3-beta glucan once week</w:t>
-      </w:r>
-      <w:r>
-        <w:t>ly</w:t>
+        <w:t>Monitor serum galactomannan and 1-3-beta glucan once weekly</w:t>
       </w:r>
     </w:p>
     <w:p>
@@ -16870,6 +16049,7 @@
         </w:numPr>
       </w:pPr>
       <w:r>
+        <w:lastRenderedPageBreak/>
         <w:t>Alternatives (2nd line) Piperacillin-tazobactam or (3rd line) meropenem</w:t>
       </w:r>
     </w:p>
@@ -16881,10 +16061,7 @@
         </w:numPr>
       </w:pPr>
       <w:r>
-        <w:t>GPCs: add Vancomycin if hemodynamically unstable, or if MRSA p</w:t>
-      </w:r>
-      <w:r>
-        <w:t>neumonia or catheter-associated infection is suspected. Check dosing with pharmacy if able</w:t>
+        <w:t>GPCs: add Vancomycin if hemodynamically unstable, or if MRSA pneumonia or catheter-associated infection is suspected. Check dosing with pharmacy if able</w:t>
       </w:r>
     </w:p>
     <w:p>
@@ -16906,10 +16083,7 @@
         </w:numPr>
       </w:pPr>
       <w:r>
-        <w:t xml:space="preserve">Catheter removal should be discussed if associated infection is suspected - involve primary oncologist and/or ID team to weigh risks and benefits, </w:t>
-      </w:r>
-      <w:r>
-        <w:t>given that not all lines require removal.</w:t>
+        <w:t>Catheter removal should be discussed if associated infection is suspected - involve primary oncologist and/or ID team to weigh risks and benefits, given that not all lines require removal.</w:t>
       </w:r>
     </w:p>
     <w:p>
@@ -16964,10 +16138,7 @@
         </w:numPr>
       </w:pPr>
       <w:r>
-        <w:t>Antiinfective cou</w:t>
-      </w:r>
-      <w:r>
-        <w:t>rse:</w:t>
+        <w:t>Antiinfective course:</w:t>
       </w:r>
     </w:p>
     <w:p>
@@ -17072,10 +16243,7 @@
         </w:numPr>
       </w:pPr>
       <w:r>
-        <w:t>Plts</w:t>
-      </w:r>
-      <w:r>
-        <w:t xml:space="preserve"> &gt; 20K if mild bleeding (i.e. epistaxis, line oozing) or if patient has rigors</w:t>
+        <w:t>Plts &gt; 20K if mild bleeding (i.e. epistaxis, line oozing) or if patient has rigors</w:t>
       </w:r>
     </w:p>
     <w:p>
@@ -17108,10 +16276,7 @@
         </w:numPr>
       </w:pPr>
       <w:r>
-        <w:t>FFP transfusion if procedure needed.</w:t>
-      </w:r>
-      <w:r>
-        <w:t xml:space="preserve"> INR of FFP = ~1.4</w:t>
+        <w:t>FFP transfusion if procedure needed. INR of FFP = ~1.4</w:t>
       </w:r>
     </w:p>
     <w:p>
@@ -17150,61 +16315,52 @@
         </w:numPr>
       </w:pPr>
       <w:r>
+        <w:t>Immune Checkpoint Inhibitors (ICIs) do not significantly immunosuppress patients when used alone</w:t>
+      </w:r>
+    </w:p>
+    <w:p>
+      <w:pPr>
+        <w:numPr>
+          <w:ilvl w:val="3"/>
+          <w:numId w:val="7"/>
+        </w:numPr>
+      </w:pPr>
+      <w:r>
+        <w:t>Most common are CTLA4 inhibitor (ipilimumab) and PD-1/PD-L1 inhibitors (pembrolizumab, nivolumab, durvalumab, atezolizumab and avelumab).</w:t>
+      </w:r>
+    </w:p>
+    <w:p>
+      <w:pPr>
+        <w:numPr>
+          <w:ilvl w:val="2"/>
+          <w:numId w:val="7"/>
+        </w:numPr>
+      </w:pPr>
+      <w:r>
+        <w:t xml:space="preserve">Immune toxicity: </w:t>
+      </w:r>
+    </w:p>
+    <w:p>
+      <w:pPr>
+        <w:numPr>
+          <w:ilvl w:val="3"/>
+          <w:numId w:val="7"/>
+        </w:numPr>
+      </w:pPr>
+      <w:r>
+        <w:t>If patient develops organ dysfunction, it may be due to immune toxicity- consult the service team of the involved organ system and inform primary oncologist</w:t>
+      </w:r>
+    </w:p>
+    <w:p>
+      <w:pPr>
+        <w:numPr>
+          <w:ilvl w:val="3"/>
+          <w:numId w:val="7"/>
+        </w:numPr>
+      </w:pPr>
+      <w:r>
         <w:lastRenderedPageBreak/>
-        <w:t>Immune Checkpoint Inhibitors (ICIs) do not significantly immunosuppress patients</w:t>
-      </w:r>
-      <w:r>
-        <w:t xml:space="preserve"> when used alone</w:t>
-      </w:r>
-    </w:p>
-    <w:p>
-      <w:pPr>
-        <w:numPr>
-          <w:ilvl w:val="3"/>
-          <w:numId w:val="7"/>
-        </w:numPr>
-      </w:pPr>
-      <w:r>
-        <w:t>Most common are CTLA4 inhibitor (ipilimumab) and PD-1/PD-L1 inhibitors (pembrolizumab, nivolumab, durvalumab, atezolizumab and avelumab).</w:t>
-      </w:r>
-    </w:p>
-    <w:p>
-      <w:pPr>
-        <w:numPr>
-          <w:ilvl w:val="2"/>
-          <w:numId w:val="7"/>
-        </w:numPr>
-      </w:pPr>
-      <w:r>
-        <w:t xml:space="preserve">Immune toxicity: </w:t>
-      </w:r>
-    </w:p>
-    <w:p>
-      <w:pPr>
-        <w:numPr>
-          <w:ilvl w:val="3"/>
-          <w:numId w:val="7"/>
-        </w:numPr>
-      </w:pPr>
-      <w:r>
-        <w:t>If patient develops organ dysfunction, it may be due to immune toxicity- consult th</w:t>
-      </w:r>
-      <w:r>
-        <w:t>e service team of the involved organ system and inform primary oncologist</w:t>
-      </w:r>
-    </w:p>
-    <w:p>
-      <w:pPr>
-        <w:numPr>
-          <w:ilvl w:val="3"/>
-          <w:numId w:val="7"/>
-        </w:numPr>
-      </w:pPr>
-      <w:r>
-        <w:t xml:space="preserve">Common immune toxicities include pneumonitis / respiratory failure (may be difficult to distinguish between COVID19 disease or may be aggravated by COVID19 infection), colitis, endocrine dysfunction (thyroid, pituitary / hypothalamic, adrenal), nephritis. </w:t>
-      </w:r>
-      <w:r>
-        <w:t>Less common hepatitis, meningitis, dermatitis.</w:t>
+        <w:t>Common immune toxicities include pneumonitis / respiratory failure (may be difficult to distinguish between COVID19 disease or may be aggravated by COVID19 infection), colitis, endocrine dysfunction (thyroid, pituitary / hypothalamic, adrenal), nephritis. Less common hepatitis, meningitis, dermatitis.</w:t>
       </w:r>
     </w:p>
     <w:p>
@@ -17226,10 +16382,7 @@
         </w:numPr>
       </w:pPr>
       <w:r>
-        <w:t>Immune toxicities are usually treated with high dose steroids - risks and benefits must be weighed immediately with primary oncologist an</w:t>
-      </w:r>
-      <w:r>
-        <w:t>d ID consult teams if immune toxicity is suspected concurrent with COVID19 infection.</w:t>
+        <w:t>Immune toxicities are usually treated with high dose steroids - risks and benefits must be weighed immediately with primary oncologist and ID consult teams if immune toxicity is suspected concurrent with COVID19 infection.</w:t>
       </w:r>
     </w:p>
     <w:p>
@@ -17283,13 +16436,7 @@
         <w:rPr>
           <w:b/>
         </w:rPr>
-        <w:t>Asse</w:t>
-      </w:r>
-      <w:r>
-        <w:rPr>
-          <w:b/>
-        </w:rPr>
-        <w:t>ss understanding and sign Health Care Proxy form on admission:</w:t>
+        <w:t>Assess understanding and sign Health Care Proxy form on admission:</w:t>
       </w:r>
     </w:p>
     <w:p>
@@ -17312,10 +16459,7 @@
         <w:spacing w:line="240" w:lineRule="auto"/>
       </w:pPr>
       <w:r>
-        <w:t>Make sure families are aware that patients with significant comorbid illnesses or who have poor baseline functional or health status</w:t>
-      </w:r>
-      <w:r>
-        <w:t xml:space="preserve"> decompensate rapidly and have very high mortality due to COVID-19 (see Chapter 1, “Non-ICU Management, Triage, Transfers”) </w:t>
+        <w:t xml:space="preserve">Make sure families are aware that patients with significant comorbid illnesses or who have poor baseline functional or health status decompensate rapidly and have very high mortality due to COVID-19 (see Chapter 1, “Non-ICU Management, Triage, Transfers”) </w:t>
       </w:r>
     </w:p>
     <w:p>
@@ -17441,13 +16585,7 @@
         <w:rPr>
           <w:b/>
         </w:rPr>
-        <w:t>Health</w:t>
-      </w:r>
-      <w:r>
-        <w:rPr>
-          <w:b/>
-        </w:rPr>
-        <w:t xml:space="preserve"> care workers should be protected in code situations: </w:t>
+        <w:t xml:space="preserve">Health care workers should be protected in code situations: </w:t>
       </w:r>
     </w:p>
     <w:p>
@@ -17471,10 +16609,7 @@
         <w:spacing w:line="240" w:lineRule="auto"/>
       </w:pPr>
       <w:r>
-        <w:t>Codes should be run with an automated compression device where avai</w:t>
-      </w:r>
-      <w:r>
-        <w:t>lable and minimal personnel</w:t>
+        <w:t>Codes should be run with an automated compression device where available and minimal personnel</w:t>
       </w:r>
     </w:p>
     <w:p>
@@ -17492,7 +16627,6 @@
         <w:rPr>
           <w:b/>
         </w:rPr>
-        <w:lastRenderedPageBreak/>
         <w:t>Full code guidelines are forthcoming and will be included here when available</w:t>
       </w:r>
     </w:p>
@@ -17550,6 +16684,7 @@
       <w:bookmarkStart w:id="86" w:name="_foc01qidskrl" w:colFirst="0" w:colLast="0"/>
       <w:bookmarkEnd w:id="86"/>
       <w:r>
+        <w:lastRenderedPageBreak/>
         <w:t>Ethical Considerations and Resource Allocation</w:t>
       </w:r>
     </w:p>
@@ -17679,10 +16814,7 @@
         <w:shd w:val="clear" w:color="auto" w:fill="FFFFFF"/>
       </w:pPr>
       <w:r>
-        <w:t>Currently we are looking for ongoin</w:t>
-      </w:r>
-      <w:r>
-        <w:t xml:space="preserve">g section editors, please email </w:t>
+        <w:t xml:space="preserve">Currently we are looking for ongoing section editors, please email </w:t>
       </w:r>
       <w:hyperlink r:id="rId26">
         <w:r>
@@ -17777,15 +16909,7 @@
           <w:szCs w:val="20"/>
           <w:highlight w:val="white"/>
         </w:rPr>
-        <w:t>Afshari A, Bastholm bil</w:t>
-      </w:r>
-      <w:r>
-        <w:rPr>
-          <w:sz w:val="20"/>
-          <w:szCs w:val="20"/>
-          <w:highlight w:val="white"/>
-        </w:rPr>
-        <w:t xml:space="preserve">le A, Allingstrup M. Aerosolized prostacyclins for acute respiratory distress syndrome (ARDS). Cochrane Database Syst Rev. 2017;7:CD007733. DOI: </w:t>
+        <w:t xml:space="preserve">Afshari A, Bastholm bille A, Allingstrup M. Aerosolized prostacyclins for acute respiratory distress syndrome (ARDS). Cochrane Database Syst Rev. 2017;7:CD007733. DOI: </w:t>
       </w:r>
       <w:hyperlink r:id="rId27">
         <w:r>
@@ -17826,15 +16950,7 @@
           <w:szCs w:val="20"/>
           <w:highlight w:val="white"/>
         </w:rPr>
-        <w:t>Akerström</w:t>
-      </w:r>
-      <w:r>
-        <w:rPr>
-          <w:sz w:val="20"/>
-          <w:szCs w:val="20"/>
-          <w:highlight w:val="white"/>
-        </w:rPr>
-        <w:t xml:space="preserve"> S, Mousavi-jazi M, Klingström J, Leijon M, Lundkvist A, Mirazimi A. Nitric oxide inhibits the replication cycle of severe acute respiratory syndrome coronavirus. J Virol. 2005;79(3):1966-9. DOI: </w:t>
+        <w:t xml:space="preserve">Akerström S, Mousavi-jazi M, Klingström J, Leijon M, Lundkvist A, Mirazimi A. Nitric oxide inhibits the replication cycle of severe acute respiratory syndrome coronavirus. J Virol. 2005;79(3):1966-9. DOI: </w:t>
       </w:r>
       <w:hyperlink r:id="rId28">
         <w:r>
@@ -17908,15 +17024,7 @@
           <w:szCs w:val="20"/>
           <w:highlight w:val="white"/>
         </w:rPr>
-        <w:t>Arabi YM, Mandourah Y, Al-hameed F, et al. Corticosteroid Therapy for Critic</w:t>
-      </w:r>
-      <w:r>
-        <w:rPr>
-          <w:sz w:val="20"/>
-          <w:szCs w:val="20"/>
-          <w:highlight w:val="white"/>
-        </w:rPr>
-        <w:t xml:space="preserve">ally Ill Patients with Middle East Respiratory Syndrome. Am J Respir Crit Care Med. 2018;197(6):757-767. DOI: </w:t>
+        <w:t xml:space="preserve">Arabi YM, Mandourah Y, Al-hameed F, et al. Corticosteroid Therapy for Critically Ill Patients with Middle East Respiratory Syndrome. Am J Respir Crit Care Med. 2018;197(6):757-767. DOI: </w:t>
       </w:r>
       <w:hyperlink r:id="rId30">
         <w:r>
@@ -17957,15 +17065,7 @@
           <w:szCs w:val="20"/>
           <w:highlight w:val="white"/>
         </w:rPr>
-        <w:t>Bozkurt B, Kovacs R, Harrington B. HFSA/ACC/AHA Stat</w:t>
-      </w:r>
-      <w:r>
-        <w:rPr>
-          <w:sz w:val="20"/>
-          <w:szCs w:val="20"/>
-          <w:highlight w:val="white"/>
-        </w:rPr>
-        <w:t xml:space="preserve">ement Addresses Concerns Re: Using RAAS Antagonists in COVID-19. Mar 17, 2020. </w:t>
+        <w:t xml:space="preserve">Bozkurt B, Kovacs R, Harrington B. HFSA/ACC/AHA Statement Addresses Concerns Re: Using RAAS Antagonists in COVID-19. Mar 17, 2020. </w:t>
       </w:r>
       <w:hyperlink r:id="rId31">
         <w:r>
@@ -18006,15 +17106,7 @@
           <w:szCs w:val="20"/>
           <w:highlight w:val="white"/>
         </w:rPr>
-        <w:t>Brudno JN, Kochenderfer JN. Recent advances in CAR T-ce</w:t>
-      </w:r>
-      <w:r>
-        <w:rPr>
-          <w:sz w:val="20"/>
-          <w:szCs w:val="20"/>
-          <w:highlight w:val="white"/>
-        </w:rPr>
-        <w:t xml:space="preserve">ll toxicity: Mechanisms, manifestations and management. Blood Rev. 2019;34:45-55. DOI: </w:t>
+        <w:t xml:space="preserve">Brudno JN, Kochenderfer JN. Recent advances in CAR T-cell toxicity: Mechanisms, manifestations and management. Blood Rev. 2019;34:45-55. DOI: </w:t>
       </w:r>
       <w:hyperlink r:id="rId32">
         <w:r>
@@ -18055,15 +17147,7 @@
           <w:szCs w:val="20"/>
           <w:highlight w:val="white"/>
         </w:rPr>
-        <w:t>Tschöpe C, Cooper LT, Torre-amione G, Van linthout S. Management of Myocardi</w:t>
-      </w:r>
-      <w:r>
-        <w:rPr>
-          <w:sz w:val="20"/>
-          <w:szCs w:val="20"/>
-          <w:highlight w:val="white"/>
-        </w:rPr>
-        <w:t xml:space="preserve">tis-Related Cardiomyopathy in Adults. Circ Res. 2019;124(11):1568-1583. DOI: </w:t>
+        <w:t xml:space="preserve">Tschöpe C, Cooper LT, Torre-amione G, Van linthout S. Management of Myocarditis-Related Cardiomyopathy in Adults. Circ Res. 2019;124(11):1568-1583. DOI: </w:t>
       </w:r>
       <w:hyperlink r:id="rId33">
         <w:r>
@@ -18104,15 +17188,7 @@
           <w:szCs w:val="20"/>
           <w:highlight w:val="white"/>
         </w:rPr>
-        <w:t>Chen N, Zhou M, Dong X, et al. Epidemiological and clinical characteristics of 99 c</w:t>
-      </w:r>
-      <w:r>
-        <w:rPr>
-          <w:sz w:val="20"/>
-          <w:szCs w:val="20"/>
-          <w:highlight w:val="white"/>
-        </w:rPr>
-        <w:t xml:space="preserve">ases of 2019 novel coronavirus pneumonia in Wuhan, China: a descriptive study. Lancet. 2020;395(10223):507-513. DOI: </w:t>
+        <w:t xml:space="preserve">Chen N, Zhou M, Dong X, et al. Epidemiological and clinical characteristics of 99 cases of 2019 novel coronavirus pneumonia in Wuhan, China: a descriptive study. Lancet. 2020;395(10223):507-513. DOI: </w:t>
       </w:r>
       <w:hyperlink r:id="rId34">
         <w:r>
@@ -18153,15 +17229,7 @@
           <w:szCs w:val="20"/>
           <w:highlight w:val="white"/>
         </w:rPr>
-        <w:t>Cheng Y, Luo R, Wang K, et al. Kidney Imp</w:t>
-      </w:r>
-      <w:r>
-        <w:rPr>
-          <w:sz w:val="20"/>
-          <w:szCs w:val="20"/>
-          <w:highlight w:val="white"/>
-        </w:rPr>
-        <w:t xml:space="preserve">airment Is Associated with In-Hospital Death of COVID-19 Patients. Nephrology. 2020. DOI: </w:t>
+        <w:t xml:space="preserve">Cheng Y, Luo R, Wang K, et al. Kidney Impairment Is Associated with In-Hospital Death of COVID-19 Patients. Nephrology. 2020. DOI: </w:t>
       </w:r>
       <w:hyperlink r:id="rId35">
         <w:r>
@@ -18213,17 +17281,7 @@
             <w:highlight w:val="white"/>
             <w:u w:val="single"/>
           </w:rPr>
-          <w:t>10.1111/j.1523-1755.2005.67130.</w:t>
-        </w:r>
-        <w:r>
-          <w:rPr>
-            <w:color w:val="1155CC"/>
-            <w:sz w:val="20"/>
-            <w:szCs w:val="20"/>
-            <w:highlight w:val="white"/>
-            <w:u w:val="single"/>
-          </w:rPr>
-          <w:t>x</w:t>
+          <w:t>10.1111/j.1523-1755.2005.67130.x</w:t>
         </w:r>
       </w:hyperlink>
       <w:r>
@@ -18294,15 +17352,7 @@
           <w:szCs w:val="20"/>
           <w:highlight w:val="white"/>
         </w:rPr>
-        <w:t>Delaney JW, Pinto R, Long J, et al. The influence of co</w:t>
-      </w:r>
-      <w:r>
-        <w:rPr>
-          <w:sz w:val="20"/>
-          <w:szCs w:val="20"/>
-          <w:highlight w:val="white"/>
-        </w:rPr>
-        <w:t xml:space="preserve">rticosteroid treatment on the outcome of influenza A(H1N1pdm09)-related critical illness. Crit Care. 2016;20:75. DOI: </w:t>
+        <w:t xml:space="preserve">Delaney JW, Pinto R, Long J, et al. The influence of corticosteroid treatment on the outcome of influenza A(H1N1pdm09)-related critical illness. Crit Care. 2016;20:75. DOI: </w:t>
       </w:r>
       <w:hyperlink r:id="rId38">
         <w:r>
@@ -18343,15 +17393,7 @@
           <w:szCs w:val="20"/>
           <w:highlight w:val="white"/>
         </w:rPr>
-        <w:t>Famous KR, Delucchi K, Ware LB, et al. Acute</w:t>
-      </w:r>
-      <w:r>
-        <w:rPr>
-          <w:sz w:val="20"/>
-          <w:szCs w:val="20"/>
-          <w:highlight w:val="white"/>
-        </w:rPr>
-        <w:t xml:space="preserve"> Respiratory Distress Syndrome Subphenotypes Respond Differently to Randomized Fluid Management Strategy. Am J Respir Crit Care Med. 2017;195(3):331-338. DOI: </w:t>
+        <w:t xml:space="preserve">Famous KR, Delucchi K, Ware LB, et al. Acute Respiratory Distress Syndrome Subphenotypes Respond Differently to Randomized Fluid Management Strategy. Am J Respir Crit Care Med. 2017;195(3):331-338. DOI: </w:t>
       </w:r>
       <w:hyperlink r:id="rId39">
         <w:r>
@@ -18392,15 +17434,7 @@
           <w:szCs w:val="20"/>
           <w:highlight w:val="white"/>
         </w:rPr>
-        <w:t>Fa</w:t>
-      </w:r>
-      <w:r>
-        <w:rPr>
-          <w:sz w:val="20"/>
-          <w:szCs w:val="20"/>
-          <w:highlight w:val="white"/>
-        </w:rPr>
-        <w:t xml:space="preserve">n C, Li K, Ding Y, Lu WL, Wang J. ACE2 Expression in Kidney and Testis May Cause Kidney and Testis Damage After 2019-NCoV Infection. Urology. 2020. DOI: </w:t>
+        <w:t xml:space="preserve">Fan C, Li K, Ding Y, Lu WL, Wang J. ACE2 Expression in Kidney and Testis May Cause Kidney and Testis Damage After 2019-NCoV Infection. Urology. 2020. DOI: </w:t>
       </w:r>
       <w:hyperlink r:id="rId40">
         <w:r>
@@ -18524,15 +17558,7 @@
           <w:szCs w:val="20"/>
           <w:highlight w:val="white"/>
         </w:rPr>
-        <w:t>Gajic O, Dzik WH, Toy P</w:t>
-      </w:r>
-      <w:r>
-        <w:rPr>
-          <w:sz w:val="20"/>
-          <w:szCs w:val="20"/>
-          <w:highlight w:val="white"/>
-        </w:rPr>
-        <w:t xml:space="preserve">. Fresh frozen plasma and platelet transfusion for nonbleeding patients in the intensive care unit: benefit or harm?. Crit Care Med. 2006;34(5 Suppl):S170-3. DOI: </w:t>
+        <w:t xml:space="preserve">Gajic O, Dzik WH, Toy P. Fresh frozen plasma and platelet transfusion for nonbleeding patients in the intensive care unit: benefit or harm?. Crit Care Med. 2006;34(5 Suppl):S170-3. DOI: </w:t>
       </w:r>
       <w:hyperlink r:id="rId43">
         <w:r>
@@ -18543,17 +17569,7 @@
             <w:highlight w:val="white"/>
             <w:u w:val="single"/>
           </w:rPr>
-          <w:t>10.1097/01.CCM.000021</w:t>
-        </w:r>
-        <w:r>
-          <w:rPr>
-            <w:color w:val="1155CC"/>
-            <w:sz w:val="20"/>
-            <w:szCs w:val="20"/>
-            <w:highlight w:val="white"/>
-            <w:u w:val="single"/>
-          </w:rPr>
-          <w:t>4288.88308.26</w:t>
+          <w:t>10.1097/01.CCM.0000214288.88308.26</w:t>
         </w:r>
       </w:hyperlink>
       <w:r>
@@ -18788,15 +17804,7 @@
           <w:szCs w:val="20"/>
           <w:highlight w:val="white"/>
         </w:rPr>
-        <w:t>Hébert PC, Wells G, Blajchm</w:t>
-      </w:r>
-      <w:r>
-        <w:rPr>
-          <w:sz w:val="20"/>
-          <w:szCs w:val="20"/>
-          <w:highlight w:val="white"/>
-        </w:rPr>
-        <w:t xml:space="preserve">an MA, et al. A multicenter, randomized, controlled clinical trial of transfusion requirements in critical care. Transfusion Requirements in Critical Care Investigators, Canadian Critical Care Trials Group. N Engl J Med. 1999;340(6):409-17. DOI: </w:t>
+        <w:t xml:space="preserve">Hébert PC, Wells G, Blajchman MA, et al. A multicenter, randomized, controlled clinical trial of transfusion requirements in critical care. Transfusion Requirements in Critical Care Investigators, Canadian Critical Care Trials Group. N Engl J Med. 1999;340(6):409-17. DOI: </w:t>
       </w:r>
       <w:hyperlink r:id="rId49">
         <w:r>
@@ -18922,17 +17930,7 @@
             <w:highlight w:val="white"/>
             <w:u w:val="single"/>
           </w:rPr>
-          <w:t>10.1183/</w:t>
-        </w:r>
-        <w:r>
-          <w:rPr>
-            <w:color w:val="1155CC"/>
-            <w:sz w:val="20"/>
-            <w:szCs w:val="20"/>
-            <w:highlight w:val="white"/>
-            <w:u w:val="single"/>
-          </w:rPr>
-          <w:t>13993003.02339-2018</w:t>
+          <w:t>10.1183/13993003.02339-2018</w:t>
         </w:r>
       </w:hyperlink>
       <w:r>
@@ -19003,15 +18001,7 @@
           <w:szCs w:val="20"/>
           <w:highlight w:val="white"/>
         </w:rPr>
-        <w:t>Kim ES, Choe PG, Park WB, et al. Clinical Progression and Cy</w:t>
-      </w:r>
-      <w:r>
-        <w:rPr>
-          <w:sz w:val="20"/>
-          <w:szCs w:val="20"/>
-          <w:highlight w:val="white"/>
-        </w:rPr>
-        <w:t xml:space="preserve">tokine Profiles of Middle East Respiratory Syndrome Coronavirus Infection. J Korean Med Sci. 2016;31(11):1717-1725. DOI: </w:t>
+        <w:t xml:space="preserve">Kim ES, Choe PG, Park WB, et al. Clinical Progression and Cytokine Profiles of Middle East Respiratory Syndrome Coronavirus Infection. J Korean Med Sci. 2016;31(11):1717-1725. DOI: </w:t>
       </w:r>
       <w:hyperlink r:id="rId54">
         <w:r>
@@ -19052,15 +18042,7 @@
           <w:szCs w:val="20"/>
           <w:highlight w:val="white"/>
         </w:rPr>
-        <w:t>Lee N, Allen chan KC, Hui DS, et al. E</w:t>
-      </w:r>
-      <w:r>
-        <w:rPr>
-          <w:sz w:val="20"/>
-          <w:szCs w:val="20"/>
-          <w:highlight w:val="white"/>
-        </w:rPr>
-        <w:t xml:space="preserve">ffects of early corticosteroid treatment on plasma SARS-associated Coronavirus RNA concentrations in adult patients. J Clin Virol. 2004;31(4):304-9. DOI: </w:t>
+        <w:t xml:space="preserve">Lee N, Allen chan KC, Hui DS, et al. Effects of early corticosteroid treatment on plasma SARS-associated Coronavirus RNA concentrations in adult patients. J Clin Virol. 2004;31(4):304-9. DOI: </w:t>
       </w:r>
       <w:hyperlink r:id="rId55">
         <w:r>
@@ -19101,15 +18083,28 @@
           <w:szCs w:val="20"/>
           <w:highlight w:val="white"/>
         </w:rPr>
-        <w:t>Levi M, Scu</w:t>
-      </w:r>
-      <w:r>
+        <w:t>Levi M, Scully M. How I treat disseminated intravascular coagulation. Blood. 2018;131(8):845-854. DOI: 10.1182/blood-2017-10-804096</w:t>
+      </w:r>
+    </w:p>
+    <w:p>
+      <w:pPr>
+        <w:numPr>
+          <w:ilvl w:val="0"/>
+          <w:numId w:val="11"/>
+        </w:numPr>
         <w:rPr>
           <w:sz w:val="20"/>
           <w:szCs w:val="20"/>
           <w:highlight w:val="white"/>
         </w:rPr>
-        <w:t>lly M. How I treat disseminated intravascular coagulation. Blood. 2018;131(8):845-854. DOI: 10.1182/blood-2017-10-804096</w:t>
+      </w:pPr>
+      <w:r>
+        <w:rPr>
+          <w:sz w:val="20"/>
+          <w:szCs w:val="20"/>
+          <w:highlight w:val="white"/>
+        </w:rPr>
+        <w:t xml:space="preserve">Lippi G and Plebani M. Procalcitonin in patients with severe coronavirus disease 2019: A meta-analysis. Clin Chim Acta. 2020;505:190-191. </w:t>
       </w:r>
     </w:p>
     <w:p>
@@ -19130,15 +18125,28 @@
           <w:szCs w:val="20"/>
           <w:highlight w:val="white"/>
         </w:rPr>
-        <w:t>Lippi G and Plebani M. Procalcitonin in patients with severe coronavirus disease 2019: A meta-analysis. Clin Chim Acta. 2020;505:190-19</w:t>
-      </w:r>
-      <w:r>
+        <w:t>Liu X, Li Z, Liu S, Chen Z, Zhao Z, Huang Y, Zhang Q, Wang J, Shi Y, Xu Y, Sun J, Xian H, Fang R, Fan Bai F, Changxing Ou, Bei Xiong, Andrew M Lew, Jun Cui, Hui Huang, Jincun Zhao, Xuechuan Hong,  H-BL. Therapeutic effects of dipyridamole on COVID-19 patients with coagulation dysfunction. medRxiv. 2020.</w:t>
+      </w:r>
+    </w:p>
+    <w:p>
+      <w:pPr>
+        <w:numPr>
+          <w:ilvl w:val="0"/>
+          <w:numId w:val="11"/>
+        </w:numPr>
         <w:rPr>
           <w:sz w:val="20"/>
           <w:szCs w:val="20"/>
           <w:highlight w:val="white"/>
         </w:rPr>
-        <w:t xml:space="preserve">1. </w:t>
+      </w:pPr>
+      <w:r>
+        <w:rPr>
+          <w:sz w:val="20"/>
+          <w:szCs w:val="20"/>
+          <w:highlight w:val="white"/>
+        </w:rPr>
+        <w:t>Luo, W., Yu, H., Gou, J., et al. Clinical Pathology of Critical Patient with Novel Coronavirus Pneumonia (COVID-19). Preprints 2020, 2020020407</w:t>
       </w:r>
     </w:p>
     <w:p>
@@ -19159,95 +18167,29 @@
           <w:szCs w:val="20"/>
           <w:highlight w:val="white"/>
         </w:rPr>
-        <w:t>Liu X, Li Z, Liu S, Chen Z, Zhao Z, Huang Y, Zhang Q, Wang J, Shi Y, Xu Y, Sun J, Xian H, Fang R, Fan Bai F, Changxing Ou, Bei Xiong, Andrew M Lew, Jun Cui, Hui Huang, Jincun Zhao, Xuechuan Hong,  H-BL. Therapeutic effects of dipyridamole on COVID-19 p</w:t>
-      </w:r>
-      <w:r>
+        <w:t>MacIntyre CR, Chughtai AA, Barnes M et al (2018) The role of pneumonia and secondary bacterial infection in fatal and serious outcomes of pandemic influenza a(H1N1)pdm09. BMC Infect Dis 18:637</w:t>
+      </w:r>
+    </w:p>
+    <w:p>
+      <w:pPr>
+        <w:numPr>
+          <w:ilvl w:val="0"/>
+          <w:numId w:val="11"/>
+        </w:numPr>
         <w:rPr>
           <w:sz w:val="20"/>
           <w:szCs w:val="20"/>
           <w:highlight w:val="white"/>
         </w:rPr>
-        <w:t>atients with coagulation dysfunction. medRxiv. 2020.</w:t>
-      </w:r>
-    </w:p>
-    <w:p>
-      <w:pPr>
-        <w:numPr>
-          <w:ilvl w:val="0"/>
-          <w:numId w:val="11"/>
-        </w:numPr>
+      </w:pPr>
+      <w:r>
         <w:rPr>
           <w:sz w:val="20"/>
           <w:szCs w:val="20"/>
           <w:highlight w:val="white"/>
         </w:rPr>
-      </w:pPr>
-      <w:r>
-        <w:rPr>
-          <w:sz w:val="20"/>
-          <w:szCs w:val="20"/>
-          <w:highlight w:val="white"/>
-        </w:rPr>
-        <w:t>Luo, W., Yu, H., Gou, J., et al. Clinical Pathology of Critical Patient with Novel Coronavirus Pneumonia (COVID-19). Preprints 2020, 2020020407</w:t>
-      </w:r>
-    </w:p>
-    <w:p>
-      <w:pPr>
-        <w:numPr>
-          <w:ilvl w:val="0"/>
-          <w:numId w:val="11"/>
-        </w:numPr>
-        <w:rPr>
-          <w:sz w:val="20"/>
-          <w:szCs w:val="20"/>
-          <w:highlight w:val="white"/>
-        </w:rPr>
-      </w:pPr>
-      <w:r>
-        <w:rPr>
-          <w:sz w:val="20"/>
-          <w:szCs w:val="20"/>
-          <w:highlight w:val="white"/>
-        </w:rPr>
-        <w:t>MacIntyre CR, Chughtai AA, Barnes M et al (2018) The role o</w:t>
-      </w:r>
-      <w:r>
-        <w:rPr>
-          <w:sz w:val="20"/>
-          <w:szCs w:val="20"/>
-          <w:highlight w:val="white"/>
-        </w:rPr>
-        <w:t>f pneumonia and secondary bacterial infection in fatal and serious outcomes of pandemic influenza a(H1N1)pdm09. BMC Infect Dis 18:637</w:t>
-      </w:r>
-    </w:p>
-    <w:p>
-      <w:pPr>
-        <w:numPr>
-          <w:ilvl w:val="0"/>
-          <w:numId w:val="11"/>
-        </w:numPr>
-        <w:rPr>
-          <w:sz w:val="20"/>
-          <w:szCs w:val="20"/>
-          <w:highlight w:val="white"/>
-        </w:rPr>
-      </w:pPr>
-      <w:r>
-        <w:rPr>
-          <w:sz w:val="20"/>
-          <w:szCs w:val="20"/>
-          <w:highlight w:val="white"/>
-        </w:rPr>
         <w:lastRenderedPageBreak/>
-        <w:t>Mehta P, McAuley DF, Brown M, Sanchez E, Tattersall RS, Manson JJ. COVID-19: consider cytokine storm syndromes and immunos</w:t>
-      </w:r>
-      <w:r>
-        <w:rPr>
-          <w:sz w:val="20"/>
-          <w:szCs w:val="20"/>
-          <w:highlight w:val="white"/>
-        </w:rPr>
-        <w:t>uppression. The Lancet. 2020;0(0). doi:10.1016/S0140-6736(20)30628-0</w:t>
+        <w:t>Mehta P, McAuley DF, Brown M, Sanchez E, Tattersall RS, Manson JJ. COVID-19: consider cytokine storm syndromes and immunosuppression. The Lancet. 2020;0(0). doi:10.1016/S0140-6736(20)30628-0</w:t>
       </w:r>
     </w:p>
     <w:p>
@@ -19330,15 +18272,7 @@
           <w:szCs w:val="20"/>
           <w:highlight w:val="white"/>
         </w:rPr>
-        <w:t>Ruan et al. Clinical predictors of mortality due to COVID-19 based on an analysis of data of 150 patients from Wuhan, China. Intensive Care Med. 2020 Mar 3. doi: 10.1007/s00134</w:t>
-      </w:r>
-      <w:r>
-        <w:rPr>
-          <w:sz w:val="20"/>
-          <w:szCs w:val="20"/>
-          <w:highlight w:val="white"/>
-        </w:rPr>
-        <w:t xml:space="preserve">-020-05991-x.  </w:t>
+        <w:t xml:space="preserve">Ruan et al. Clinical predictors of mortality due to COVID-19 based on an analysis of data of 150 patients from Wuhan, China. Intensive Care Med. 2020 Mar 3. doi: 10.1007/s00134-020-05991-x.  </w:t>
       </w:r>
     </w:p>
     <w:p>
@@ -19421,15 +18355,7 @@
           <w:szCs w:val="20"/>
           <w:highlight w:val="white"/>
         </w:rPr>
-        <w:t>Silversides JA, Major E, Ferguson AJ, et al. Conservative fluid management or deresuscitation for patients with sepsis or acute respiratory distress syndrome following the resuscitation phase of critical illne</w:t>
-      </w:r>
-      <w:r>
-        <w:rPr>
-          <w:sz w:val="20"/>
-          <w:szCs w:val="20"/>
-          <w:highlight w:val="white"/>
-        </w:rPr>
-        <w:t xml:space="preserve">ss: a systematic review and meta-analysis. Intensive Care Med. 2017;43(2):155-170. DOI: </w:t>
+        <w:t xml:space="preserve">Silversides JA, Major E, Ferguson AJ, et al. Conservative fluid management or deresuscitation for patients with sepsis or acute respiratory distress syndrome following the resuscitation phase of critical illness: a systematic review and meta-analysis. Intensive Care Med. 2017;43(2):155-170. DOI: </w:t>
       </w:r>
       <w:hyperlink r:id="rId58">
         <w:r>
@@ -19470,15 +18396,7 @@
           <w:szCs w:val="20"/>
           <w:highlight w:val="white"/>
         </w:rPr>
-        <w:t>Stockman et al.. SARS: systematic review of treatment effects. PLoS Med 2006;</w:t>
-      </w:r>
-      <w:r>
-        <w:rPr>
-          <w:sz w:val="20"/>
-          <w:szCs w:val="20"/>
-          <w:highlight w:val="white"/>
-        </w:rPr>
-        <w:t>3:e343</w:t>
+        <w:t>Stockman et al.. SARS: systematic review of treatment effects. PLoS Med 2006;3:e343</w:t>
       </w:r>
     </w:p>
     <w:p>
@@ -19510,17 +18428,7 @@
             <w:highlight w:val="white"/>
             <w:u w:val="single"/>
           </w:rPr>
-          <w:t>10.1001/jama.1989.034200601</w:t>
-        </w:r>
-        <w:r>
-          <w:rPr>
-            <w:color w:val="1155CC"/>
-            <w:sz w:val="20"/>
-            <w:szCs w:val="20"/>
-            <w:highlight w:val="white"/>
-            <w:u w:val="single"/>
-          </w:rPr>
-          <w:t>00040</w:t>
+          <w:t>10.1001/jama.1989.03420060100040</w:t>
         </w:r>
       </w:hyperlink>
       <w:r>
@@ -19571,15 +18479,28 @@
           <w:szCs w:val="20"/>
           <w:highlight w:val="white"/>
         </w:rPr>
-        <w:t>Tran K, Cimon K, Severn M, Pessoa-Silva CL, Conly J. Aeroso</w:t>
-      </w:r>
-      <w:r>
+        <w:t>Tran K, Cimon K, Severn M, Pessoa-Silva CL, Conly J. Aerosol generating procedures and risk of transmission of acute respiratory infections to healthcare workers: A systematic review. PLoS One. 2012;7(4).</w:t>
+      </w:r>
+    </w:p>
+    <w:p>
+      <w:pPr>
+        <w:numPr>
+          <w:ilvl w:val="0"/>
+          <w:numId w:val="11"/>
+        </w:numPr>
         <w:rPr>
           <w:sz w:val="20"/>
           <w:szCs w:val="20"/>
           <w:highlight w:val="white"/>
         </w:rPr>
-        <w:t>l generating procedures and risk of transmission of acute respiratory infections to healthcare workers: A systematic review. PLoS One. 2012;7(4).</w:t>
+      </w:pPr>
+      <w:r>
+        <w:rPr>
+          <w:sz w:val="20"/>
+          <w:szCs w:val="20"/>
+          <w:highlight w:val="white"/>
+        </w:rPr>
+        <w:t>Wang D, Hu B, Hu C, et al. Clinical Characteristics of 138 Hospitalized Patients With 2019 Novel Coronavirus–Infected Pneumonia in Wuhan, China. JAMA. February 2020. doi:10.1001/jama.2020.1585</w:t>
       </w:r>
     </w:p>
     <w:p>
@@ -19600,44 +18521,7 @@
           <w:szCs w:val="20"/>
           <w:highlight w:val="white"/>
         </w:rPr>
-        <w:t>Wang D, Hu B, Hu C, et al. Clinical Characteristics of 138 Hospitalized Patients With 2019 Novel Coronavirus–I</w:t>
-      </w:r>
-      <w:r>
-        <w:rPr>
-          <w:sz w:val="20"/>
-          <w:szCs w:val="20"/>
-          <w:highlight w:val="white"/>
-        </w:rPr>
-        <w:t>nfected Pneumonia in Wuhan, China. JAMA. February 2020. doi:10.1001/jama.2020.1585</w:t>
-      </w:r>
-    </w:p>
-    <w:p>
-      <w:pPr>
-        <w:numPr>
-          <w:ilvl w:val="0"/>
-          <w:numId w:val="11"/>
-        </w:numPr>
-        <w:rPr>
-          <w:sz w:val="20"/>
-          <w:szCs w:val="20"/>
-          <w:highlight w:val="white"/>
-        </w:rPr>
-      </w:pPr>
-      <w:r>
-        <w:rPr>
-          <w:sz w:val="20"/>
-          <w:szCs w:val="20"/>
-          <w:highlight w:val="white"/>
-        </w:rPr>
-        <w:t>Lee N, Allen chan KC, Hui DS, et al. Effects of early corticosteroid treatment on plasma SARS-associated Coronavirus RNA concentrations in adult patients. J Clin Virol. 2004</w:t>
-      </w:r>
-      <w:r>
-        <w:rPr>
-          <w:sz w:val="20"/>
-          <w:szCs w:val="20"/>
-          <w:highlight w:val="white"/>
-        </w:rPr>
-        <w:t xml:space="preserve">;31(4):304-9. DOI: </w:t>
+        <w:t xml:space="preserve">Lee N, Allen chan KC, Hui DS, et al. Effects of early corticosteroid treatment on plasma SARS-associated Coronavirus RNA concentrations in adult patients. J Clin Virol. 2004;31(4):304-9. DOI: </w:t>
       </w:r>
       <w:hyperlink r:id="rId60">
         <w:r>
@@ -19678,15 +18562,7 @@
           <w:szCs w:val="20"/>
           <w:highlight w:val="white"/>
         </w:rPr>
-        <w:t>Wong CK, Lam CW, Wu AK, et al. Plasma inflammatory cytokines and chemokines in severe acute respiratory syndrome. Clin Exp Immunol. 2004;136(1):95</w:t>
-      </w:r>
-      <w:r>
-        <w:rPr>
-          <w:sz w:val="20"/>
-          <w:szCs w:val="20"/>
-          <w:highlight w:val="white"/>
-        </w:rPr>
-        <w:t xml:space="preserve">-103. DOI: </w:t>
+        <w:t xml:space="preserve">Wong CK, Lam CW, Wu AK, et al. Plasma inflammatory cytokines and chemokines in severe acute respiratory syndrome. Clin Exp Immunol. 2004;136(1):95-103. DOI: </w:t>
       </w:r>
       <w:hyperlink r:id="rId61">
         <w:r>
@@ -19727,15 +18603,28 @@
           <w:szCs w:val="20"/>
           <w:highlight w:val="white"/>
         </w:rPr>
-        <w:t>World Health Organization. Clinical management of severe acute respiratory infection when novel coronavirus (nCoV) infection is suspected. WH</w:t>
-      </w:r>
-      <w:r>
+        <w:t xml:space="preserve">World Health Organization. Clinical management of severe acute respiratory infection when novel coronavirus (nCoV) infection is suspected. WHO. 2020;(January):12. </w:t>
+      </w:r>
+    </w:p>
+    <w:p>
+      <w:pPr>
+        <w:numPr>
+          <w:ilvl w:val="0"/>
+          <w:numId w:val="11"/>
+        </w:numPr>
         <w:rPr>
           <w:sz w:val="20"/>
           <w:szCs w:val="20"/>
           <w:highlight w:val="white"/>
         </w:rPr>
-        <w:t xml:space="preserve">O. 2020;(January):12. </w:t>
+      </w:pPr>
+      <w:r>
+        <w:rPr>
+          <w:sz w:val="20"/>
+          <w:szCs w:val="20"/>
+          <w:highlight w:val="white"/>
+        </w:rPr>
+        <w:t>Wu C, Chen X, Cai Y, et al. Risk Factors Associated With Acute Respiratory Distress Syndrome and Death in Patients With Coronavirus Disease 2019 Pneumonia in Wuhan, China. JAMA Intern Med. March 2020. doi:10.1001/jamainternmed.2020.0994</w:t>
       </w:r>
     </w:p>
     <w:p>
@@ -19756,65 +18645,28 @@
           <w:szCs w:val="20"/>
           <w:highlight w:val="white"/>
         </w:rPr>
-        <w:t>Wu C, Chen X, Cai Y, et al. Risk Factors Associated With Acute Respiratory Distress Syndrome and Death in Patients With Coronavirus Disease 2019 Pneumonia in Wuhan, China. JAMA Intern Med. March 2020. doi:10.1001/jamainternmed.2020.0</w:t>
-      </w:r>
-      <w:r>
+        <w:t>Xianghong Y, Renhua S, Dechang C. Diagnosis and treatment of COVID-19: acute kidney injury cannot be ignored. Natl Med J China. 2020;100(00):E017-E017. doi:10.3760/cma.j.cn112137-20200229-00520</w:t>
+      </w:r>
+    </w:p>
+    <w:p>
+      <w:pPr>
+        <w:numPr>
+          <w:ilvl w:val="0"/>
+          <w:numId w:val="11"/>
+        </w:numPr>
         <w:rPr>
           <w:sz w:val="20"/>
           <w:szCs w:val="20"/>
           <w:highlight w:val="white"/>
         </w:rPr>
-        <w:t>994</w:t>
-      </w:r>
-    </w:p>
-    <w:p>
-      <w:pPr>
-        <w:numPr>
-          <w:ilvl w:val="0"/>
-          <w:numId w:val="11"/>
-        </w:numPr>
+      </w:pPr>
+      <w:r>
         <w:rPr>
           <w:sz w:val="20"/>
           <w:szCs w:val="20"/>
           <w:highlight w:val="white"/>
         </w:rPr>
-      </w:pPr>
-      <w:r>
-        <w:rPr>
-          <w:sz w:val="20"/>
-          <w:szCs w:val="20"/>
-          <w:highlight w:val="white"/>
-        </w:rPr>
-        <w:t>Xianghong Y, Renhua S, Dechang C. Diagnosis and treatment of COVID-19: acute kidney injury cannot be ignored. Natl Med J China. 2020;100(00):E017-E017. doi:10.3760/cma.j.cn112137-20200229-00520</w:t>
-      </w:r>
-    </w:p>
-    <w:p>
-      <w:pPr>
-        <w:numPr>
-          <w:ilvl w:val="0"/>
-          <w:numId w:val="11"/>
-        </w:numPr>
-        <w:rPr>
-          <w:sz w:val="20"/>
-          <w:szCs w:val="20"/>
-          <w:highlight w:val="white"/>
-        </w:rPr>
-      </w:pPr>
-      <w:r>
-        <w:rPr>
-          <w:sz w:val="20"/>
-          <w:szCs w:val="20"/>
-          <w:highlight w:val="white"/>
-        </w:rPr>
-        <w:t>Xie Y, Wang X, Yang P, Zhang S. COVID-19 Complicated by Ac</w:t>
-      </w:r>
-      <w:r>
-        <w:rPr>
-          <w:sz w:val="20"/>
-          <w:szCs w:val="20"/>
-          <w:highlight w:val="white"/>
-        </w:rPr>
-        <w:t>ute Pulmonary Embolism. Radiol Cardiothorac Imaging. 2020;2(2).</w:t>
+        <w:t>Xie Y, Wang X, Yang P, Zhang S. COVID-19 Complicated by Acute Pulmonary Embolism. Radiol Cardiothorac Imaging. 2020;2(2).</w:t>
       </w:r>
     </w:p>
     <w:p>
@@ -19851,14 +18703,7 @@
             <w:sz w:val="20"/>
             <w:szCs w:val="20"/>
           </w:rPr>
-          <w:t>https://doi.org/10.1016/S</w:t>
-        </w:r>
-        <w:r>
-          <w:rPr>
-            <w:sz w:val="20"/>
-            <w:szCs w:val="20"/>
-          </w:rPr>
-          <w:t>0140-6736(20)30421-9</w:t>
+          <w:t>https://doi.org/10.1016/S0140-6736(20)30421-9</w:t>
         </w:r>
       </w:hyperlink>
     </w:p>
@@ -19880,15 +18725,29 @@
           <w:szCs w:val="20"/>
           <w:highlight w:val="white"/>
         </w:rPr>
-        <w:t>Yang X, Yu Y, Xu J, et al. Clinical course and outcomes of critically ill patients with SARS-CoV-2 pneumonia in Wuhan, China: a single-centered, retrospective, observational study. Lancet Respir Med. 2020;0(0). doi:10.1016/S2213-2600(2</w:t>
-      </w:r>
-      <w:r>
+        <w:t>Yang X, Yu Y, Xu J, et al. Clinical course and outcomes of critically ill patients with SARS-CoV-2 pneumonia in Wuhan, China: a single-centered, retrospective, observational study. Lancet Respir Med. 2020;0(0). doi:10.1016/S2213-2600(20)30079-5</w:t>
+      </w:r>
+    </w:p>
+    <w:p>
+      <w:pPr>
+        <w:numPr>
+          <w:ilvl w:val="0"/>
+          <w:numId w:val="11"/>
+        </w:numPr>
         <w:rPr>
           <w:sz w:val="20"/>
           <w:szCs w:val="20"/>
           <w:highlight w:val="white"/>
         </w:rPr>
-        <w:t>0)30079-5</w:t>
+      </w:pPr>
+      <w:r>
+        <w:rPr>
+          <w:sz w:val="20"/>
+          <w:szCs w:val="20"/>
+          <w:highlight w:val="white"/>
+        </w:rPr>
+        <w:lastRenderedPageBreak/>
+        <w:t>Yao et al. In Vitro Antiviral Activity and Projection of Optimized Dosing Design of Hydroxychloroquine for the Treatment of Severe Acute Respiratory Syndrome Coronavirus 2 (SARS-CoV-2). Clin Infect Dis, March 2020</w:t>
       </w:r>
     </w:p>
     <w:p>
@@ -19909,8 +18768,7 @@
           <w:szCs w:val="20"/>
           <w:highlight w:val="white"/>
         </w:rPr>
-        <w:lastRenderedPageBreak/>
-        <w:t>Yao et al. In Vitro Antiviral Activity and Projection of Optimized Dosing Design of Hydroxychloroquine for the Treatment of Severe Acute Respiratory Syndrome Coronavirus 2 (SARS-CoV-2). Clin Infect Dis, March 2020</w:t>
+        <w:t>Young BE, Ong SWX, Kalimuddin S, et al. Epidemiologic Features and Clinical Course of Patients Infected With SARS-CoV-2 in Singapore. JAMA, March 2020; doi:10.1001/jama.2020.3204</w:t>
       </w:r>
     </w:p>
     <w:p>
@@ -19931,15 +18789,28 @@
           <w:szCs w:val="20"/>
           <w:highlight w:val="white"/>
         </w:rPr>
-        <w:t>Young BE, Ong SWX, Kalimuddin S,</w:t>
-      </w:r>
-      <w:r>
+        <w:t>Zeng, et al. First Case of COVID-19 Infection with Fulminant Myocarditis Complication: Case Report and Insights. Preprints 2020; doi: 10.20944/preprints202003.0180.v1</w:t>
+      </w:r>
+    </w:p>
+    <w:p>
+      <w:pPr>
+        <w:numPr>
+          <w:ilvl w:val="0"/>
+          <w:numId w:val="11"/>
+        </w:numPr>
         <w:rPr>
           <w:sz w:val="20"/>
           <w:szCs w:val="20"/>
           <w:highlight w:val="white"/>
         </w:rPr>
-        <w:t xml:space="preserve"> et al. Epidemiologic Features and Clinical Course of Patients Infected With SARS-CoV-2 in Singapore. JAMA, March 2020; doi:10.1001/jama.2020.3204</w:t>
+      </w:pPr>
+      <w:r>
+        <w:rPr>
+          <w:sz w:val="20"/>
+          <w:szCs w:val="20"/>
+          <w:highlight w:val="white"/>
+        </w:rPr>
+        <w:t>Zeng, J., Huang, J. &amp; Pan, L. How to balance acute myocardial infarction and COVID-19: the protocols from Sichuan Provincial People’s Hospital. Intensive Care Med, 2020; https://doi.org/10.1007/s00134-020-05993-9</w:t>
       </w:r>
     </w:p>
     <w:p>
@@ -19960,94 +18831,28 @@
           <w:szCs w:val="20"/>
           <w:highlight w:val="white"/>
         </w:rPr>
-        <w:t>Zeng, et al. First Case of COVID-19 Infection with Fulminant Myocarditis Complication: Case Report and Insigh</w:t>
-      </w:r>
-      <w:r>
+        <w:t>Zhang C, Shi L, Wang F-S. Liver injury in COVID-19: management and challenges. Lancet Gastroenterol Hepatol, March 2020; doi:10.1016/S2468-1253(20)30057-1</w:t>
+      </w:r>
+    </w:p>
+    <w:p>
+      <w:pPr>
+        <w:numPr>
+          <w:ilvl w:val="0"/>
+          <w:numId w:val="11"/>
+        </w:numPr>
         <w:rPr>
           <w:sz w:val="20"/>
           <w:szCs w:val="20"/>
           <w:highlight w:val="white"/>
         </w:rPr>
-        <w:t>ts. Preprints 2020; doi: 10.20944/preprints202003.0180.v1</w:t>
-      </w:r>
-    </w:p>
-    <w:p>
-      <w:pPr>
-        <w:numPr>
-          <w:ilvl w:val="0"/>
-          <w:numId w:val="11"/>
-        </w:numPr>
+      </w:pPr>
+      <w:r>
         <w:rPr>
           <w:sz w:val="20"/>
           <w:szCs w:val="20"/>
           <w:highlight w:val="white"/>
         </w:rPr>
-      </w:pPr>
-      <w:r>
-        <w:rPr>
-          <w:sz w:val="20"/>
-          <w:szCs w:val="20"/>
-          <w:highlight w:val="white"/>
-        </w:rPr>
-        <w:t>Zeng, J., Huang, J. &amp; Pan, L. How to balance acute myocardial infarction and COVID-19: the protocols from Sichuan Provincial People’s Hospital. Intensive Care Med, 2020; https://doi.org/10.1007/s001</w:t>
-      </w:r>
-      <w:r>
-        <w:rPr>
-          <w:sz w:val="20"/>
-          <w:szCs w:val="20"/>
-          <w:highlight w:val="white"/>
-        </w:rPr>
-        <w:t>34-020-05993-9</w:t>
-      </w:r>
-    </w:p>
-    <w:p>
-      <w:pPr>
-        <w:numPr>
-          <w:ilvl w:val="0"/>
-          <w:numId w:val="11"/>
-        </w:numPr>
-        <w:rPr>
-          <w:sz w:val="20"/>
-          <w:szCs w:val="20"/>
-          <w:highlight w:val="white"/>
-        </w:rPr>
-      </w:pPr>
-      <w:r>
-        <w:rPr>
-          <w:sz w:val="20"/>
-          <w:szCs w:val="20"/>
-          <w:highlight w:val="white"/>
-        </w:rPr>
-        <w:t>Zhang C, Shi L, Wang F-S. Liver injury in COVID-19: management and challenges. Lancet Gastroenterol Hepatol, March 2020; doi:10.1016/S2468-1253(20)30057-1</w:t>
-      </w:r>
-    </w:p>
-    <w:p>
-      <w:pPr>
-        <w:numPr>
-          <w:ilvl w:val="0"/>
-          <w:numId w:val="11"/>
-        </w:numPr>
-        <w:rPr>
-          <w:sz w:val="20"/>
-          <w:szCs w:val="20"/>
-          <w:highlight w:val="white"/>
-        </w:rPr>
-      </w:pPr>
-      <w:r>
-        <w:rPr>
-          <w:sz w:val="20"/>
-          <w:szCs w:val="20"/>
-          <w:highlight w:val="white"/>
-        </w:rPr>
-        <w:t>Zheng, Y et al. COVID-19 and the cardiovascular system. Nat Rev Cardiol, 2020; doi.org</w:t>
-      </w:r>
-      <w:r>
-        <w:rPr>
-          <w:sz w:val="20"/>
-          <w:szCs w:val="20"/>
-          <w:highlight w:val="white"/>
-        </w:rPr>
-        <w:t>/10.1038/s41569-020-0360-5</w:t>
+        <w:t>Zheng, Y et al. COVID-19 and the cardiovascular system. Nat Rev Cardiol, 2020; doi.org/10.1038/s41569-020-0360-5</w:t>
       </w:r>
     </w:p>
     <w:p>
@@ -20090,15 +18895,28 @@
           <w:szCs w:val="20"/>
           <w:highlight w:val="white"/>
         </w:rPr>
-        <w:t xml:space="preserve"> Zhonghua Xin Xue Guan Bing Za Zhi.  Analysis </w:t>
-      </w:r>
-      <w:r>
+        <w:t xml:space="preserve"> Zhonghua Xin Xue Guan Bing Za Zhi.  Analysis of myocardial injury in patients with COVID-19 and association between concomitant cardiovascular diseases and severity of COVID-19]. March 2020;48(0):E008. doi: 10.3760/cma.j.cn112148-20200225-00123.  </w:t>
+      </w:r>
+    </w:p>
+    <w:p>
+      <w:pPr>
+        <w:numPr>
+          <w:ilvl w:val="0"/>
+          <w:numId w:val="11"/>
+        </w:numPr>
         <w:rPr>
           <w:sz w:val="20"/>
           <w:szCs w:val="20"/>
           <w:highlight w:val="white"/>
         </w:rPr>
-        <w:t xml:space="preserve">of myocardial injury in patients with COVID-19 and association between concomitant cardiovascular diseases and severity of COVID-19]. March 2020;48(0):E008. doi: 10.3760/cma.j.cn112148-20200225-00123.  </w:t>
+      </w:pPr>
+      <w:r>
+        <w:rPr>
+          <w:sz w:val="20"/>
+          <w:szCs w:val="20"/>
+          <w:highlight w:val="white"/>
+        </w:rPr>
+        <w:t>Zhou F, et al. Lancet 2020; DOI:https://doi.org/10.1016/S0140-6736(20)30566-3. Hamming I, et al. J Pathol 2004; 203(2): 631-7.</w:t>
       </w:r>
     </w:p>
     <w:p>
@@ -20119,44 +18937,7 @@
           <w:szCs w:val="20"/>
           <w:highlight w:val="white"/>
         </w:rPr>
-        <w:t>Zhou F, et al. Lancet 2020; DOI:https://doi.org/10.10</w:t>
-      </w:r>
-      <w:r>
-        <w:rPr>
-          <w:sz w:val="20"/>
-          <w:szCs w:val="20"/>
-          <w:highlight w:val="white"/>
-        </w:rPr>
-        <w:t>16/S0140-6736(20)30566-3. Hamming I, et al. J Pathol 2004; 203(2): 631-7.</w:t>
-      </w:r>
-    </w:p>
-    <w:p>
-      <w:pPr>
-        <w:numPr>
-          <w:ilvl w:val="0"/>
-          <w:numId w:val="11"/>
-        </w:numPr>
-        <w:rPr>
-          <w:sz w:val="20"/>
-          <w:szCs w:val="20"/>
-          <w:highlight w:val="white"/>
-        </w:rPr>
-      </w:pPr>
-      <w:r>
-        <w:rPr>
-          <w:sz w:val="20"/>
-          <w:szCs w:val="20"/>
-          <w:highlight w:val="white"/>
-        </w:rPr>
-        <w:t>Zhou F, Yu T, Du R, et al. Clinical course and risk factors for mortality of adult inpatients with COVID-19 in Wuhan, China: a retrospective cohort study. Lancet. March 2020. doi:10.</w:t>
-      </w:r>
-      <w:r>
-        <w:rPr>
-          <w:sz w:val="20"/>
-          <w:szCs w:val="20"/>
-          <w:highlight w:val="white"/>
-        </w:rPr>
-        <w:t>1016/S0140-6736(20)30566-3</w:t>
+        <w:t>Zhou F, Yu T, Du R, et al. Clinical course and risk factors for mortality of adult inpatients with COVID-19 in Wuhan, China: a retrospective cohort study. Lancet. March 2020. doi:10.1016/S0140-6736(20)30566-3</w:t>
       </w:r>
     </w:p>
     <w:p>
@@ -20241,10 +19022,7 @@
       <w:bookmarkEnd w:id="91"/>
       <w:r>
         <w:lastRenderedPageBreak/>
-        <w:t>ADDEN</w:t>
-      </w:r>
-      <w:r>
-        <w:t xml:space="preserve">DUM: COVID ICU Bundle Checklist  </w:t>
+        <w:t xml:space="preserve">ADDENDUM: COVID ICU Bundle Checklist  </w:t>
       </w:r>
     </w:p>
     <w:p>
@@ -20258,13 +19036,7 @@
         <w:rPr>
           <w:u w:val="single"/>
         </w:rPr>
-        <w:t>Each section should be performed unle</w:t>
-      </w:r>
-      <w:r>
-        <w:rPr>
-          <w:u w:val="single"/>
-        </w:rPr>
-        <w:t>ss there is a contraindication or barrier to implementation</w:t>
+        <w:t>Each section should be performed unless there is a contraindication or barrier to implementation</w:t>
       </w:r>
       <w:r>
         <w:t xml:space="preserve">. If a contraindication is present, discuss how barriers may be overcome. </w:t>
@@ -20302,10 +19074,7 @@
         <w:shd w:val="clear" w:color="auto" w:fill="FFFFFF"/>
       </w:pPr>
       <w:r>
-        <w:t>🗆</w:t>
-      </w:r>
-      <w:r>
-        <w:t xml:space="preserve"> Spontaneous Awakening Trial (SAT)</w:t>
+        <w:t>🗆 Spontaneous Awakening Trial (SAT)</w:t>
       </w:r>
     </w:p>
     <w:p>
@@ -20321,10 +19090,7 @@
         <w:shd w:val="clear" w:color="auto" w:fill="FFFFFF"/>
       </w:pPr>
       <w:r>
-        <w:t>🗆</w:t>
-      </w:r>
-      <w:r>
-        <w:t xml:space="preserve"> Spontaneous Breathing Trial (SBT)</w:t>
+        <w:t>🗆 Spontaneous Breathing Trial (SBT)</w:t>
       </w:r>
     </w:p>
     <w:p>
@@ -20348,10 +19114,7 @@
         <w:shd w:val="clear" w:color="auto" w:fill="FFFFFF"/>
       </w:pPr>
       <w:r>
-        <w:t xml:space="preserve">- Contraindications to SAT/SBT include FiO2 &gt; 50%, PEEP &gt; 8, O2 sat &lt; 90%, pH &lt; </w:t>
-      </w:r>
-      <w:r>
-        <w:t>7.30, SBP &lt; 90 or MAP &lt; 60, paralysis, intracranial pressure &gt;15, concern for significant bleeding</w:t>
+        <w:t>- Contraindications to SAT/SBT include FiO2 &gt; 50%, PEEP &gt; 8, O2 sat &lt; 90%, pH &lt; 7.30, SBP &lt; 90 or MAP &lt; 60, paralysis, intracranial pressure &gt;15, concern for significant bleeding</w:t>
       </w:r>
     </w:p>
     <w:p>
@@ -20359,10 +19122,7 @@
         <w:shd w:val="clear" w:color="auto" w:fill="FFFFFF"/>
       </w:pPr>
       <w:r>
-        <w:t>🗆</w:t>
-      </w:r>
-      <w:r>
-        <w:t xml:space="preserve"> If ARDS: goal Vt 4-6 cc/kg of ideal body weight (calculated by height), plateau pressure &lt; 30</w:t>
+        <w:t>🗆 If ARDS: goal Vt 4-6 cc/kg of ideal body weight (calculated by height), plateau pressure &lt; 30</w:t>
       </w:r>
     </w:p>
     <w:p>
@@ -20375,10 +19135,7 @@
         <w:shd w:val="clear" w:color="auto" w:fill="FFFFFF"/>
       </w:pPr>
       <w:r>
-        <w:t>🗆</w:t>
-      </w:r>
-      <w:r>
-        <w:t xml:space="preserve"> Head of bed at &gt;30 degrees </w:t>
+        <w:t xml:space="preserve">🗆 Head of bed at &gt;30 degrees </w:t>
       </w:r>
     </w:p>
     <w:p>
@@ -20386,10 +19143,7 @@
         <w:shd w:val="clear" w:color="auto" w:fill="FFFFFF"/>
       </w:pPr>
       <w:r>
-        <w:t>🗆</w:t>
-      </w:r>
-      <w:r>
-        <w:t xml:space="preserve"> Oral care is ordered </w:t>
+        <w:t xml:space="preserve">🗆 Oral care is ordered </w:t>
       </w:r>
     </w:p>
     <w:p>
@@ -20419,10 +19173,7 @@
         <w:shd w:val="clear" w:color="auto" w:fill="FFFFFF"/>
       </w:pPr>
       <w:r>
-        <w:t>🗆</w:t>
-      </w:r>
-      <w:r>
-        <w:t xml:space="preserve"> Ask: Is patient delirious (CAM+)? </w:t>
+        <w:t xml:space="preserve">🗆 Ask: Is patient delirious (CAM+)? </w:t>
       </w:r>
     </w:p>
     <w:p>
@@ -20430,10 +19181,7 @@
         <w:shd w:val="clear" w:color="auto" w:fill="FFFFFF"/>
       </w:pPr>
       <w:r>
-        <w:t>🗆</w:t>
-      </w:r>
-      <w:r>
-        <w:t xml:space="preserve"> Review med list for any deliriogenic medications and discontinue/change where possible</w:t>
+        <w:t>🗆 Review med list for any deliriogenic medications and discontinue/change where possible</w:t>
       </w:r>
     </w:p>
     <w:p>
@@ -20441,10 +19189,7 @@
         <w:shd w:val="clear" w:color="auto" w:fill="FFFFFF"/>
       </w:pPr>
       <w:r>
-        <w:t>🗆</w:t>
-      </w:r>
-      <w:r>
-        <w:t xml:space="preserve"> Define RASS goal</w:t>
+        <w:t>🗆 Define RASS goal</w:t>
       </w:r>
     </w:p>
     <w:p>
@@ -20452,13 +19197,7 @@
         <w:shd w:val="clear" w:color="auto" w:fill="FFFFFF"/>
       </w:pPr>
       <w:r>
-        <w:t>🗆</w:t>
-      </w:r>
-      <w:r>
-        <w:t xml:space="preserve"> Record QTc daily, consider changing medications if QTc &gt; 50</w:t>
-      </w:r>
-      <w:r>
-        <w:t xml:space="preserve">0 </w:t>
+        <w:t xml:space="preserve">🗆 Record QTc daily, consider changing medications if QTc &gt; 500 </w:t>
       </w:r>
     </w:p>
     <w:p>
@@ -20488,10 +19227,7 @@
         <w:shd w:val="clear" w:color="auto" w:fill="FFFFFF"/>
       </w:pPr>
       <w:r>
-        <w:t>🗆</w:t>
-      </w:r>
-      <w:r>
-        <w:t xml:space="preserve"> Ask: Are restraints needed? </w:t>
+        <w:t xml:space="preserve">🗆 Ask: Are restraints needed? </w:t>
       </w:r>
     </w:p>
     <w:p>
@@ -20499,10 +19235,7 @@
         <w:shd w:val="clear" w:color="auto" w:fill="FFFFFF"/>
       </w:pPr>
       <w:r>
-        <w:t>🗆</w:t>
-      </w:r>
-      <w:r>
-        <w:t xml:space="preserve"> Sign necessary restraint orders</w:t>
+        <w:t>🗆 Sign necessary restraint orders</w:t>
       </w:r>
     </w:p>
     <w:p>
@@ -20510,10 +19243,7 @@
         <w:shd w:val="clear" w:color="auto" w:fill="FFFFFF"/>
       </w:pPr>
       <w:r>
-        <w:t>🗆</w:t>
-      </w:r>
-      <w:r>
-        <w:t xml:space="preserve"> Discuss barriers to removing restraint orders </w:t>
+        <w:t xml:space="preserve">🗆 Discuss barriers to removing restraint orders </w:t>
       </w:r>
     </w:p>
     <w:p>
@@ -20543,10 +19273,7 @@
         <w:shd w:val="clear" w:color="auto" w:fill="FFFFFF"/>
       </w:pPr>
       <w:r>
-        <w:t>🗆</w:t>
-      </w:r>
-      <w:r>
-        <w:t xml:space="preserve"> Consult PT for early mobility</w:t>
+        <w:t>🗆 Consult PT for early mobility</w:t>
       </w:r>
     </w:p>
     <w:p>
@@ -20581,10 +19308,7 @@
         <w:shd w:val="clear" w:color="auto" w:fill="FFFFFF"/>
       </w:pPr>
       <w:r>
-        <w:t>🗆</w:t>
-      </w:r>
-      <w:r>
-        <w:t xml:space="preserve"> Ask: Are pressure ulcers present? Is a wound care consult needed? </w:t>
+        <w:t xml:space="preserve">🗆 Ask: Are pressure ulcers present? Is a wound care consult needed? </w:t>
       </w:r>
     </w:p>
     <w:p>
@@ -20592,10 +19316,7 @@
         <w:shd w:val="clear" w:color="auto" w:fill="FFFFFF"/>
       </w:pPr>
       <w:r>
-        <w:t>🗆</w:t>
-      </w:r>
-      <w:r>
-        <w:t xml:space="preserve"> Discuss whether any changes are needed to ulcer management plan</w:t>
+        <w:t>🗆 Discuss whether any changes are needed to ulcer management plan</w:t>
       </w:r>
     </w:p>
     <w:p>
@@ -20625,13 +19346,7 @@
         <w:shd w:val="clear" w:color="auto" w:fill="FFFFFF"/>
       </w:pPr>
       <w:r>
-        <w:t>🗆</w:t>
-      </w:r>
-      <w:r>
-        <w:t xml:space="preserve"> Review patient’s current DVT</w:t>
-      </w:r>
-      <w:r>
-        <w:t xml:space="preserve"> prophylaxis orders and adjust if needed </w:t>
+        <w:t xml:space="preserve">🗆 Review patient’s current DVT prophylaxis orders and adjust if needed </w:t>
       </w:r>
     </w:p>
     <w:p>
@@ -20647,10 +19362,7 @@
         <w:shd w:val="clear" w:color="auto" w:fill="FFFFFF"/>
       </w:pPr>
       <w:r>
-        <w:t>- Add sequential compression boots if holding pha</w:t>
-      </w:r>
-      <w:r>
-        <w:t>rmacologic prophylaxis</w:t>
+        <w:t>- Add sequential compression boots if holding pharmacologic prophylaxis</w:t>
       </w:r>
     </w:p>
     <w:p>
@@ -20680,10 +19392,7 @@
         <w:shd w:val="clear" w:color="auto" w:fill="FFFFFF"/>
       </w:pPr>
       <w:r>
-        <w:t>🗆</w:t>
-      </w:r>
-      <w:r>
-        <w:t xml:space="preserve"> Famotidine 20mg IV BID in intubated patients; Pantoprazole 20-40mg IV daily if history of GERD or GI bleed</w:t>
+        <w:t>🗆 Famotidine 20mg IV BID in intubated patients; Pantoprazole 20-40mg IV daily if history of GERD or GI bleed</w:t>
       </w:r>
     </w:p>
     <w:p>
@@ -20691,10 +19400,7 @@
         <w:shd w:val="clear" w:color="auto" w:fill="FFFFFF"/>
       </w:pPr>
       <w:r>
-        <w:t>🗆</w:t>
-      </w:r>
-      <w:r>
-        <w:t xml:space="preserve"> Review nutrition, consult nutrition if not already done.  While awaiting nutrition input, start enteral nutrition: </w:t>
+        <w:t xml:space="preserve">🗆 Review nutrition, consult nutrition if not already done.  While awaiting nutrition input, start enteral nutrition: </w:t>
       </w:r>
     </w:p>
     <w:p>
@@ -20710,10 +19416,7 @@
         <w:shd w:val="clear" w:color="auto" w:fill="FFFFFF"/>
       </w:pPr>
       <w:r>
-        <w:t>- If renal failure and high K or phos: Nepro @ 10mL/hr, ad</w:t>
-      </w:r>
-      <w:r>
-        <w:t>vance by 10mL Q6h to goal 40mL/hr</w:t>
+        <w:t>- If renal failure and high K or phos: Nepro @ 10mL/hr, advance by 10mL Q6h to goal 40mL/hr</w:t>
       </w:r>
     </w:p>
     <w:p>
@@ -20745,10 +19448,7 @@
         <w:shd w:val="clear" w:color="auto" w:fill="FFFFFF"/>
       </w:pPr>
       <w:r>
-        <w:t>🗆</w:t>
-      </w:r>
-      <w:r>
-        <w:t xml:space="preserve"> Ask: Is bowel regimen adequate? Make changes if necessary. </w:t>
+        <w:t xml:space="preserve">🗆 Ask: Is bowel regimen adequate? Make changes if necessary. </w:t>
       </w:r>
     </w:p>
     <w:p>
@@ -20756,13 +19456,7 @@
         <w:shd w:val="clear" w:color="auto" w:fill="FFFFFF"/>
       </w:pPr>
       <w:r>
-        <w:t>🗆</w:t>
-      </w:r>
-      <w:r>
-        <w:t xml:space="preserve"> Review glucose range over past 48h and insulin regimen, adjust regimen</w:t>
-      </w:r>
-      <w:r>
-        <w:t xml:space="preserve"> if needed. </w:t>
+        <w:t xml:space="preserve">🗆 Review glucose range over past 48h and insulin regimen, adjust regimen if needed. </w:t>
       </w:r>
     </w:p>
     <w:p>
@@ -20800,10 +19494,7 @@
         <w:shd w:val="clear" w:color="auto" w:fill="FFFFFF"/>
       </w:pPr>
       <w:r>
-        <w:t>🗆</w:t>
-      </w:r>
-      <w:r>
-        <w:t xml:space="preserve"> List all tubes / lines / drains and discuss if any can be removed or should be changed</w:t>
+        <w:t>🗆 List all tubes / lines / drains and discuss if any can be removed or should be changed</w:t>
       </w:r>
     </w:p>
     <w:p>
@@ -20833,13 +19524,7 @@
         <w:shd w:val="clear" w:color="auto" w:fill="FFFFFF"/>
       </w:pPr>
       <w:r>
-        <w:t>🗆</w:t>
-      </w:r>
-      <w:r>
-        <w:t xml:space="preserve"> Discuss if patient has healthcare making capacity - if not, ac</w:t>
-      </w:r>
-      <w:r>
-        <w:t xml:space="preserve">tivate healthcare proxy </w:t>
+        <w:t xml:space="preserve">🗆 Discuss if patient has healthcare making capacity - if not, activate healthcare proxy </w:t>
       </w:r>
     </w:p>
     <w:p>
@@ -20847,10 +19532,7 @@
         <w:shd w:val="clear" w:color="auto" w:fill="FFFFFF"/>
       </w:pPr>
       <w:r>
-        <w:t>🗆</w:t>
-      </w:r>
-      <w:r>
-        <w:t xml:space="preserve"> Update families by phone </w:t>
+        <w:t xml:space="preserve">🗆 Update families by phone </w:t>
       </w:r>
     </w:p>
     <w:p>
@@ -20893,10 +19575,7 @@
         <w:shd w:val="clear" w:color="auto" w:fill="FFFFFF"/>
       </w:pPr>
       <w:r>
-        <w:t>🗆</w:t>
-      </w:r>
-      <w:r>
-        <w:t xml:space="preserve"> Discuss anticipated dispo, barriers to dispo</w:t>
+        <w:t>🗆 Discuss anticipated dispo, barriers to dispo</w:t>
       </w:r>
     </w:p>
     <w:p>
@@ -20926,13 +19605,7 @@
         <w:shd w:val="clear" w:color="auto" w:fill="FFFFFF"/>
       </w:pPr>
       <w:r>
-        <w:t>🗆</w:t>
-      </w:r>
-      <w:r>
-        <w:t xml:space="preserve"> Review c</w:t>
-      </w:r>
-      <w:r>
-        <w:t>urrent code status, discuss if goals of care are realistic with prognosis - if not, discuss with patient / family</w:t>
+        <w:t>🗆 Review current code status, discuss if goals of care are realistic with prognosis - if not, discuss with patient / family</w:t>
       </w:r>
     </w:p>
     <w:p>
@@ -21120,13 +19793,7 @@
         <w:rPr>
           <w:color w:val="000000"/>
         </w:rPr>
-        <w:t>Am J Respir Crit C</w:t>
-      </w:r>
-      <w:r>
-        <w:rPr>
-          <w:color w:val="000000"/>
-        </w:rPr>
-        <w:t>are Med. 2012;185:1307–1315.</w:t>
+        <w:t>Am J Respir Crit Care Med. 2012;185:1307–1315.</w:t>
       </w:r>
     </w:p>
   </w:comment>
@@ -21246,13 +19913,7 @@
         <w:rPr>
           <w:color w:val="000000"/>
         </w:rPr>
-        <w:t>my comment to Becky was "No strong objections to the use of Dornase in COVID. I had just mentioned in the document that the data for dornase for management of secretions in non-CF patients is very poor. The other factors I wa</w:t>
-      </w:r>
-      <w:r>
-        <w:rPr>
-          <w:color w:val="000000"/>
-        </w:rPr>
-        <w:t xml:space="preserve">s considering were drug cost ($450 a dose) as well as drug availability, neither of which would be a consideration in a trial setting. </w:t>
+        <w:t xml:space="preserve">my comment to Becky was "No strong objections to the use of Dornase in COVID. I had just mentioned in the document that the data for dornase for management of secretions in non-CF patients is very poor. The other factors I was considering were drug cost ($450 a dose) as well as drug availability, neither of which would be a consideration in a trial setting. </w:t>
       </w:r>
     </w:p>
     <w:p>
@@ -21290,13 +19951,7 @@
         <w:rPr>
           <w:color w:val="000000"/>
         </w:rPr>
-        <w:t>I know there have been some reports of its benefit in COVID, but obviously that is limited in number so not sure if wou</w:t>
-      </w:r>
-      <w:r>
-        <w:rPr>
-          <w:color w:val="000000"/>
-        </w:rPr>
-        <w:t xml:space="preserve">ld make first line therapy. </w:t>
+        <w:t xml:space="preserve">I know there have been some reports of its benefit in COVID, but obviously that is limited in number so not sure if would make first line therapy. </w:t>
       </w:r>
     </w:p>
     <w:p>
@@ -21358,13 +20013,7 @@
         <w:rPr>
           <w:color w:val="000000"/>
         </w:rPr>
-        <w:t>There are no trials currently onging (that I am aware of not sure if PETAL network is) involving Toci</w:t>
-      </w:r>
-      <w:r>
-        <w:rPr>
-          <w:color w:val="000000"/>
-        </w:rPr>
-        <w:t xml:space="preserve"> at BWH. Would change to "to be used in conjunction with infectious disease consultation in severe COVID-19 disease and suspicision of CRS"</w:t>
+        <w:t>There are no trials currently onging (that I am aware of not sure if PETAL network is) involving Toci at BWH. Would change to "to be used in conjunction with infectious disease consultation in severe COVID-19 disease and suspicision of CRS"</w:t>
       </w:r>
     </w:p>
   </w:comment>
@@ -21388,13 +20037,7 @@
         <w:rPr>
           <w:color w:val="000000"/>
         </w:rPr>
-        <w:t>per the treatment guidelines this also may be used in patients not requiring supplemental oxygen but have a risk factor for progression to severe disease . Would consider adding "or in those not on supplemental oxygen but at risk for pro</w:t>
-      </w:r>
-      <w:r>
-        <w:rPr>
-          <w:color w:val="000000"/>
-        </w:rPr>
-        <w:t>gression to severe disease"</w:t>
+        <w:t>per the treatment guidelines this also may be used in patients not requiring supplemental oxygen but have a risk factor for progression to severe disease . Would consider adding "or in those not on supplemental oxygen but at risk for progression to severe disease"</w:t>
       </w:r>
     </w:p>
   </w:comment>
@@ -21418,13 +20061,7 @@
         <w:rPr>
           <w:color w:val="000000"/>
         </w:rPr>
-        <w:t>Chloroquine on longterm manu</w:t>
-      </w:r>
-      <w:r>
-        <w:rPr>
-          <w:color w:val="000000"/>
-        </w:rPr>
-        <w:t>facturer backorder</w:t>
+        <w:t>Chloroquine on longterm manufacturer backorder</w:t>
       </w:r>
     </w:p>
   </w:comment>
@@ -21496,13 +20133,7 @@
         <w:rPr>
           <w:color w:val="000000"/>
         </w:rPr>
-        <w:t>May consider adding "Concern has been raised that NSAIDs may worsen COVID-19 disease. This has not been proven clinically to</w:t>
-      </w:r>
-      <w:r>
-        <w:rPr>
-          <w:color w:val="000000"/>
-        </w:rPr>
-        <w:t>-date, so we cannot make a recommendation for or against their use at this time"</w:t>
+        <w:t>May consider adding "Concern has been raised that NSAIDs may worsen COVID-19 disease. This has not been proven clinically to-date, so we cannot make a recommendation for or against their use at this time"</w:t>
       </w:r>
     </w:p>
   </w:comment>
@@ -21550,13 +20181,7 @@
         <w:rPr>
           <w:color w:val="000000"/>
         </w:rPr>
-        <w:t>Paper doesn't mention specifically if that's when the problems start, but it does say that in 23/50 (46%) non survivors had trop rises &gt;28 an</w:t>
-      </w:r>
-      <w:r>
-        <w:rPr>
-          <w:color w:val="000000"/>
-        </w:rPr>
-        <w:t>d whereas only 1/95 (1%) survivors had such a trop rise.</w:t>
+        <w:t>Paper doesn't mention specifically if that's when the problems start, but it does say that in 23/50 (46%) non survivors had trop rises &gt;28 and whereas only 1/95 (1%) survivors had such a trop rise.</w:t>
       </w:r>
     </w:p>
   </w:comment>
@@ -21628,13 +20253,7 @@
         <w:rPr>
           <w:color w:val="000000"/>
         </w:rPr>
-        <w:t>Here are the data by virus, but thought this was less important: Incidence ratios within 7 days of detection by viru</w:t>
-      </w:r>
-      <w:r>
-        <w:rPr>
-          <w:color w:val="000000"/>
-        </w:rPr>
-        <w:t>s: influenza B: 10.11(95% CI, 4.37-23.38); influenza A 5.17 (95% CI, 3.02 to 8.84), RSV 3.51 (95% CI, 1.11 to 11.12), and other viruses 2.77 (95% CI, 1.23 to 6.24).</w:t>
+        <w:t>Here are the data by virus, but thought this was less important: Incidence ratios within 7 days of detection by virus: influenza B: 10.11(95% CI, 4.37-23.38); influenza A 5.17 (95% CI, 3.02 to 8.84), RSV 3.51 (95% CI, 1.11 to 11.12), and other viruses 2.77 (95% CI, 1.23 to 6.24).</w:t>
       </w:r>
     </w:p>
   </w:comment>
@@ -21658,13 +20277,7 @@
         <w:rPr>
           <w:color w:val="000000"/>
         </w:rPr>
-        <w:t>Not sure this is what you meant b</w:t>
-      </w:r>
-      <w:r>
-        <w:rPr>
-          <w:color w:val="000000"/>
-        </w:rPr>
-        <w:t>ut in case you want to keep it, here is the citation.</w:t>
+        <w:t>Not sure this is what you meant but in case you want to keep it, here is the citation.</w:t>
       </w:r>
     </w:p>
     <w:p>
@@ -21822,13 +20435,7 @@
         <w:rPr>
           <w:color w:val="000000"/>
         </w:rPr>
-        <w:t>Matt: can clarify threshold to hold AC</w:t>
-      </w:r>
-      <w:r>
-        <w:rPr>
-          <w:color w:val="000000"/>
-        </w:rPr>
-        <w:t>? should know this but i dont</w:t>
+        <w:t>Matt: can clarify threshold to hold AC? should know this but i dont</w:t>
       </w:r>
     </w:p>
   </w:comment>
@@ -21876,13 +20483,7 @@
         <w:rPr>
           <w:color w:val="000000"/>
         </w:rPr>
-        <w:t>Matt: ca</w:t>
-      </w:r>
-      <w:r>
-        <w:rPr>
-          <w:color w:val="000000"/>
-        </w:rPr>
-        <w:t>n clarify threshold to hold AC? should know this but i dont</w:t>
+        <w:t>Matt: can clarify threshold to hold AC? should know this but i dont</w:t>
       </w:r>
     </w:p>
   </w:comment>
@@ -21906,13 +20507,7 @@
         <w:rPr>
           <w:color w:val="000000"/>
         </w:rPr>
-        <w:t>No well-defined threshold from what I understand.  Usually we hold for active bleeding or if requiring substantial blood products - kind of a gray area/clinical decision.  At least that is my usua</w:t>
-      </w:r>
-      <w:r>
-        <w:rPr>
-          <w:color w:val="000000"/>
-        </w:rPr>
-        <w:t>l ICU practice.  you?</w:t>
+        <w:t>No well-defined threshold from what I understand.  Usually we hold for active bleeding or if requiring substantial blood products - kind of a gray area/clinical decision.  At least that is my usual ICU practice.  you?</w:t>
       </w:r>
     </w:p>
   </w:comment>
@@ -21960,13 +20555,7 @@
         <w:rPr>
           <w:color w:val="000000"/>
         </w:rPr>
-        <w:t>No well-defined threshold from what I understand.  Usually we hold for active bleeding or if requiring substantial blood products - kind of a gray area/clinical decis</w:t>
-      </w:r>
-      <w:r>
-        <w:rPr>
-          <w:color w:val="000000"/>
-        </w:rPr>
-        <w:t>ion.  At least that is my usual ICU practice.  you?</w:t>
+        <w:t>No well-defined threshold from what I understand.  Usually we hold for active bleeding or if requiring substantial blood products - kind of a gray area/clinical decision.  At least that is my usual ICU practice.  you?</w:t>
       </w:r>
     </w:p>
   </w:comment>
@@ -22014,13 +20603,7 @@
         <w:rPr>
           <w:color w:val="000000"/>
         </w:rPr>
-        <w:t>No well-defined threshold from what I understand.  Usually we hold for active bleeding or if requiring substantial blood products - kind</w:t>
-      </w:r>
-      <w:r>
-        <w:rPr>
-          <w:color w:val="000000"/>
-        </w:rPr>
-        <w:t xml:space="preserve"> of a gray area/clinical decision.  At least that is my usual ICU practice.  you?</w:t>
+        <w:t>No well-defined threshold from what I understand.  Usually we hold for active bleeding or if requiring substantial blood products - kind of a gray area/clinical decision.  At least that is my usual ICU practice.  you?</w:t>
       </w:r>
     </w:p>
   </w:comment>

--- a/docs/BWH.docx
+++ b/docs/BWH.docx
@@ -8,25 +8,6 @@
         <w:jc w:val="center"/>
         <w:rPr>
           <w:b/>
-          <w:sz w:val="36"/>
-          <w:szCs w:val="36"/>
-        </w:rPr>
-      </w:pPr>
-      <w:r>
-        <w:rPr>
-          <w:b/>
-          <w:sz w:val="36"/>
-          <w:szCs w:val="36"/>
-        </w:rPr>
-        <w:t>Brigham and Women’s Hospital</w:t>
-      </w:r>
-    </w:p>
-    <w:p>
-      <w:pPr>
-        <w:shd w:val="clear" w:color="auto" w:fill="FFFFFF"/>
-        <w:jc w:val="center"/>
-        <w:rPr>
-          <w:b/>
           <w:i/>
           <w:sz w:val="36"/>
           <w:szCs w:val="36"/>
@@ -38,6 +19,22 @@
           <w:sz w:val="36"/>
           <w:szCs w:val="36"/>
         </w:rPr>
+        <w:t>Brigham and Women’s Hospital</w:t>
+      </w:r>
+      <w:r>
+        <w:rPr>
+          <w:b/>
+          <w:sz w:val="36"/>
+          <w:szCs w:val="36"/>
+        </w:rPr>
+        <w:t xml:space="preserve"> </w:t>
+      </w:r>
+      <w:r>
+        <w:rPr>
+          <w:b/>
+          <w:sz w:val="36"/>
+          <w:szCs w:val="36"/>
+        </w:rPr>
         <w:t xml:space="preserve">COVID-19 Critical Care Clinical Guidelines </w:t>
       </w:r>
     </w:p>
@@ -46,52 +43,23 @@
         <w:shd w:val="clear" w:color="auto" w:fill="FFFFFF"/>
         <w:jc w:val="center"/>
         <w:rPr>
-          <w:b/>
           <w:sz w:val="36"/>
           <w:szCs w:val="36"/>
-          <w:u w:val="single"/>
-        </w:rPr>
-      </w:pPr>
+        </w:rPr>
+      </w:pPr>
+      <w:r>
+        <w:rPr>
+          <w:sz w:val="36"/>
+          <w:szCs w:val="36"/>
+        </w:rPr>
+        <w:t>Updated: 3/23/2020</w:t>
+      </w:r>
     </w:p>
     <w:p>
       <w:pPr>
         <w:shd w:val="clear" w:color="auto" w:fill="FFFFFF"/>
         <w:jc w:val="center"/>
         <w:rPr>
-          <w:sz w:val="36"/>
-          <w:szCs w:val="36"/>
-        </w:rPr>
-      </w:pPr>
-      <w:r>
-        <w:rPr>
-          <w:sz w:val="36"/>
-          <w:szCs w:val="36"/>
-        </w:rPr>
-        <w:t>Updated: 3/23/2020</w:t>
-      </w:r>
-    </w:p>
-    <w:p>
-      <w:pPr>
-        <w:shd w:val="clear" w:color="auto" w:fill="FFFFFF"/>
-        <w:jc w:val="center"/>
-        <w:rPr>
-          <w:sz w:val="36"/>
-          <w:szCs w:val="36"/>
-        </w:rPr>
-      </w:pPr>
-      <w:r>
-        <w:rPr>
-          <w:sz w:val="36"/>
-          <w:szCs w:val="36"/>
-        </w:rPr>
-        <w:t>[This version may lag. See covidprotocols.org for latest version]</w:t>
-      </w:r>
-    </w:p>
-    <w:p>
-      <w:pPr>
-        <w:shd w:val="clear" w:color="auto" w:fill="FFFFFF"/>
-        <w:rPr>
-          <w:b/>
           <w:sz w:val="36"/>
           <w:szCs w:val="36"/>
         </w:rPr>
@@ -115,20 +83,17 @@
           <w:sz w:val="28"/>
           <w:szCs w:val="28"/>
         </w:rPr>
-        <w:t xml:space="preserve">This document is a work in progress. We have much to learn. </w:t>
-      </w:r>
-    </w:p>
-    <w:p>
-      <w:pPr>
-        <w:shd w:val="clear" w:color="auto" w:fill="FFFFFF"/>
-        <w:jc w:val="center"/>
+        <w:t xml:space="preserve">This </w:t>
+      </w:r>
+      <w:r>
         <w:rPr>
           <w:b/>
           <w:color w:val="FF0000"/>
           <w:sz w:val="28"/>
           <w:szCs w:val="28"/>
         </w:rPr>
-      </w:pPr>
+        <w:t>document is updated daily</w:t>
+      </w:r>
       <w:r>
         <w:rPr>
           <w:b/>
@@ -136,7 +101,16 @@
           <w:sz w:val="28"/>
           <w:szCs w:val="28"/>
         </w:rPr>
-        <w:t>This is updated daily with evolving information; do not print.</w:t>
+        <w:t>; do not print.</w:t>
+      </w:r>
+      <w:r>
+        <w:rPr>
+          <w:b/>
+          <w:color w:val="FF0000"/>
+          <w:sz w:val="28"/>
+          <w:szCs w:val="28"/>
+        </w:rPr>
+        <w:t xml:space="preserve"> For latest information see covidprotocols.org</w:t>
       </w:r>
     </w:p>
     <w:p>
@@ -181,30 +155,8 @@
           <w:sz w:val="28"/>
           <w:szCs w:val="28"/>
         </w:rPr>
-        <w:t xml:space="preserve"> are being reviewed and incorporated but are not yet reflected in this document</w:t>
-      </w:r>
-    </w:p>
-    <w:p>
-      <w:pPr>
-        <w:shd w:val="clear" w:color="auto" w:fill="FFFFFF"/>
-        <w:jc w:val="center"/>
-        <w:rPr>
-          <w:b/>
-          <w:sz w:val="28"/>
-          <w:szCs w:val="28"/>
-        </w:rPr>
-      </w:pPr>
-    </w:p>
-    <w:p>
-      <w:pPr>
-        <w:shd w:val="clear" w:color="auto" w:fill="FFFFFF"/>
-        <w:jc w:val="center"/>
-        <w:rPr>
-          <w:b/>
-          <w:sz w:val="28"/>
-          <w:szCs w:val="28"/>
-        </w:rPr>
-      </w:pPr>
+        <w:t xml:space="preserve">  </w:t>
+      </w:r>
       <w:r>
         <w:rPr>
           <w:b/>
@@ -212,7 +164,56 @@
           <w:sz w:val="28"/>
           <w:szCs w:val="28"/>
         </w:rPr>
-        <w:t>Please send suggestions:</w:t>
+        <w:t xml:space="preserve">are being reviewed and incorporated but are not yet </w:t>
+      </w:r>
+      <w:r>
+        <w:rPr>
+          <w:b/>
+          <w:color w:val="FF0000"/>
+          <w:sz w:val="28"/>
+          <w:szCs w:val="28"/>
+        </w:rPr>
+        <w:t>included.</w:t>
+      </w:r>
+    </w:p>
+    <w:p>
+      <w:pPr>
+        <w:shd w:val="clear" w:color="auto" w:fill="FFFFFF"/>
+        <w:jc w:val="center"/>
+        <w:rPr>
+          <w:b/>
+          <w:sz w:val="28"/>
+          <w:szCs w:val="28"/>
+        </w:rPr>
+      </w:pPr>
+    </w:p>
+    <w:p>
+      <w:pPr>
+        <w:shd w:val="clear" w:color="auto" w:fill="FFFFFF"/>
+        <w:jc w:val="center"/>
+        <w:rPr>
+          <w:b/>
+          <w:sz w:val="28"/>
+          <w:szCs w:val="28"/>
+        </w:rPr>
+      </w:pPr>
+      <w:r>
+        <w:rPr>
+          <w:b/>
+          <w:color w:val="FF0000"/>
+          <w:sz w:val="28"/>
+          <w:szCs w:val="28"/>
+        </w:rPr>
+        <w:t>S</w:t>
+      </w:r>
+      <w:r>
+        <w:rPr>
+          <w:b/>
+          <w:color w:val="FF0000"/>
+          <w:sz w:val="28"/>
+          <w:szCs w:val="28"/>
+        </w:rPr>
+        <w:t>end suggestions:</w:t>
       </w:r>
       <w:r>
         <w:rPr>
@@ -478,14 +479,7 @@
         <w:rPr>
           <w:highlight w:val="white"/>
         </w:rPr>
-        <w:t xml:space="preserve">Viral particles survive &lt; 24h on cardboard, &lt; 72h on plastic or </w:t>
-      </w:r>
-      <w:r>
-        <w:rPr>
-          <w:highlight w:val="white"/>
-        </w:rPr>
-        <w:lastRenderedPageBreak/>
-        <w:t xml:space="preserve">steel (van </w:t>
+        <w:t xml:space="preserve">Viral particles survive &lt; 24h on cardboard, &lt; 72h on plastic or steel (van </w:t>
       </w:r>
       <w:proofErr w:type="spellStart"/>
       <w:r>
@@ -1006,7 +1000,6 @@
         <w:spacing w:line="240" w:lineRule="auto"/>
       </w:pPr>
       <w:r>
-        <w:lastRenderedPageBreak/>
         <w:t>Chest imaging variable; bilateral patchy opacities most common</w:t>
       </w:r>
     </w:p>
@@ -1395,7 +1388,6 @@
         </w:numPr>
       </w:pPr>
       <w:r>
-        <w:lastRenderedPageBreak/>
         <w:t xml:space="preserve">Similar to many U.S. medical centers, our current default is to avoid HFNC in DNI patients and to use NRB, although exceptions can be considered on a case-by-case basis. </w:t>
       </w:r>
     </w:p>
@@ -1864,7 +1856,6 @@
         <w:spacing w:line="240" w:lineRule="auto"/>
       </w:pPr>
       <w:r>
-        <w:lastRenderedPageBreak/>
         <w:t>Patient is escorted directly into vehicle; contact care management if patient does not have access to a personal vehicle</w:t>
       </w:r>
     </w:p>
@@ -2319,7 +2310,6 @@
         <w:spacing w:line="240" w:lineRule="auto"/>
       </w:pPr>
       <w:r>
-        <w:lastRenderedPageBreak/>
         <w:t xml:space="preserve">If a patient is DNR/DNI or otherwise is not eligible for intubation: </w:t>
       </w:r>
     </w:p>
@@ -2668,7 +2658,6 @@
         </w:numPr>
       </w:pPr>
       <w:r>
-        <w:lastRenderedPageBreak/>
         <w:t>Case reports from China suggest high failure rates for non-invasive ventilation, including high-flow nasal oxygen (</w:t>
       </w:r>
       <w:proofErr w:type="spellStart"/>
@@ -2974,7 +2963,6 @@
         <w:rPr>
           <w:b/>
         </w:rPr>
-        <w:lastRenderedPageBreak/>
         <w:t>Initial PEEP based on BMI:</w:t>
       </w:r>
     </w:p>
@@ -3325,11 +3313,7 @@
       </w:r>
       <w:proofErr w:type="spellEnd"/>
       <w:r>
-        <w:t xml:space="preserve"> Lower PEEP table. This table selected primarily to avoid doing initial harm to patients with poor </w:t>
-      </w:r>
-      <w:r>
-        <w:lastRenderedPageBreak/>
-        <w:t>lung compliance and was chosen following joints MGH and BWH discussion.</w:t>
+        <w:t xml:space="preserve"> Lower PEEP table. This table selected primarily to avoid doing initial harm to patients with poor lung compliance and was chosen following joints MGH and BWH discussion.</w:t>
       </w:r>
       <w:r>
         <w:rPr>
@@ -3680,7 +3664,6 @@
         <w:rPr>
           <w:noProof/>
         </w:rPr>
-        <w:lastRenderedPageBreak/>
         <w:drawing>
           <wp:inline distT="114300" distB="114300" distL="114300" distR="114300" wp14:anchorId="07046F03" wp14:editId="50236CFA">
             <wp:extent cx="2995730" cy="3214688"/>
@@ -3963,7 +3946,6 @@
         </w:numPr>
       </w:pPr>
       <w:r>
-        <w:lastRenderedPageBreak/>
         <w:t>To achieve low tidal volumes, we tolerate hypercapnia (functionally no limitation unless clinical sequelae) and acidemia (pH &gt; 7.2)</w:t>
       </w:r>
     </w:p>
@@ -4320,7 +4302,6 @@
         </w:numPr>
       </w:pPr>
       <w:r>
-        <w:lastRenderedPageBreak/>
         <w:t>Check plateau pressure with every change in tidal volume, PEEP, or clinical deterioration (worsening oxygenation) but not as part of routine practice</w:t>
       </w:r>
     </w:p>
@@ -4602,11 +4583,7 @@
         <w:t>2</w:t>
       </w:r>
       <w:r>
-        <w:t xml:space="preserve"> multi-center, randomized clinical trial, patients with ARDS were randomized to their PaO2 55-70, SpO2 88-92%; or PaO2 90-105, SpO2 &gt;95%); the trial was stopped after enrollment of 205 patients due to </w:t>
-      </w:r>
-      <w:r>
-        <w:lastRenderedPageBreak/>
-        <w:t>futility and safety concerns (44% mortality in conservative oxygen group versus 30%; (</w:t>
+        <w:t xml:space="preserve"> multi-center, randomized clinical trial, patients with ARDS were randomized to their PaO2 55-70, SpO2 88-92%; or PaO2 90-105, SpO2 &gt;95%); the trial was stopped after enrollment of 205 patients due to futility and safety concerns (44% mortality in conservative oxygen group versus 30%; (</w:t>
       </w:r>
       <w:proofErr w:type="spellStart"/>
       <w:r>
@@ -5113,7 +5090,6 @@
         </w:numPr>
       </w:pPr>
       <w:r>
-        <w:lastRenderedPageBreak/>
         <w:t xml:space="preserve">Repositioning and skin care while </w:t>
       </w:r>
       <w:proofErr w:type="spellStart"/>
@@ -5483,7 +5459,6 @@
       <w:bookmarkStart w:id="19" w:name="_cjp7h4q36i0a" w:colFirst="0" w:colLast="0"/>
       <w:bookmarkEnd w:id="19"/>
       <w:r>
-        <w:lastRenderedPageBreak/>
         <w:t xml:space="preserve">Note: </w:t>
       </w:r>
     </w:p>
@@ -5901,7 +5876,6 @@
         <w:spacing w:line="240" w:lineRule="auto"/>
       </w:pPr>
       <w:r>
-        <w:lastRenderedPageBreak/>
         <w:t>Clinical status is not deteriorating, cultures do not reveal pathogens at 48h, and procalcitonin and WBC are relatively stable from 0 to 48h</w:t>
       </w:r>
     </w:p>
@@ -6435,7 +6409,6 @@
         <w:spacing w:line="240" w:lineRule="auto"/>
       </w:pPr>
       <w:r>
-        <w:lastRenderedPageBreak/>
         <w:t xml:space="preserve">Avoid in setting of bloody secretions </w:t>
       </w:r>
     </w:p>
@@ -6979,7 +6952,6 @@
       <w:bookmarkStart w:id="25" w:name="_x05c129ivxrw" w:colFirst="0" w:colLast="0"/>
       <w:bookmarkEnd w:id="25"/>
       <w:r>
-        <w:lastRenderedPageBreak/>
         <w:t>Systemic Corticosteroids</w:t>
       </w:r>
     </w:p>
@@ -7535,7 +7507,6 @@
         <w:spacing w:line="240" w:lineRule="auto"/>
       </w:pPr>
       <w:r>
-        <w:lastRenderedPageBreak/>
         <w:t>Consult Infectious Disease team for enrollment in a clinical trial based on CRP and IL-6 levels.</w:t>
       </w:r>
     </w:p>
@@ -8100,14 +8071,7 @@
         <w:rPr>
           <w:highlight w:val="white"/>
         </w:rPr>
-        <w:t xml:space="preserve"> HQ has been shown to inhibit protein glycosylation and proteolytic maturation of viral proteins. Studies on other RNA viruses have shown a resulting accumulation of non-infective viral particles, or an inability of viral </w:t>
-      </w:r>
-      <w:r>
-        <w:rPr>
-          <w:highlight w:val="white"/>
-        </w:rPr>
-        <w:lastRenderedPageBreak/>
-        <w:t xml:space="preserve">particles to bud out of the host cell (Savarino et al, </w:t>
+        <w:t xml:space="preserve"> HQ has been shown to inhibit protein glycosylation and proteolytic maturation of viral proteins. Studies on other RNA viruses have shown a resulting accumulation of non-infective viral particles, or an inability of viral particles to bud out of the host cell (Savarino et al, </w:t>
       </w:r>
       <w:r>
         <w:rPr>
@@ -8709,14 +8673,7 @@
         <w:rPr>
           <w:highlight w:val="white"/>
         </w:rPr>
-        <w:t xml:space="preserve">There is a reported risk of hydroxychloroquine induced cardiomyopathy. Case series and reports have found this to be a long-term (years) and dose-dependent phenomenon. Given the anticipated short duration in </w:t>
-      </w:r>
-      <w:r>
-        <w:rPr>
-          <w:highlight w:val="white"/>
-        </w:rPr>
-        <w:lastRenderedPageBreak/>
-        <w:t xml:space="preserve">COVID-19, it is not an expected risk. (Nord et al., Seminars in Arthritis and Rheumatism, 2004). </w:t>
+        <w:t xml:space="preserve">There is a reported risk of hydroxychloroquine induced cardiomyopathy. Case series and reports have found this to be a long-term (years) and dose-dependent phenomenon. Given the anticipated short duration in COVID-19, it is not an expected risk. (Nord et al., Seminars in Arthritis and Rheumatism, 2004). </w:t>
       </w:r>
     </w:p>
     <w:p>
@@ -9141,7 +9098,6 @@
         <w:rPr>
           <w:b/>
         </w:rPr>
-        <w:lastRenderedPageBreak/>
         <w:t>Recommendation:</w:t>
       </w:r>
     </w:p>
@@ -9588,7 +9544,6 @@
         </w:numPr>
       </w:pPr>
       <w:r>
-        <w:lastRenderedPageBreak/>
         <w:t>Incidence of 7-22% in hospitalized patients with COVID-19 in China (</w:t>
       </w:r>
       <w:proofErr w:type="spellStart"/>
@@ -10076,7 +10031,6 @@
         </w:numPr>
       </w:pPr>
       <w:r>
-        <w:lastRenderedPageBreak/>
         <w:t>When possible, print ECGs from the in-room monitor to minimize contamination of equipment</w:t>
       </w:r>
     </w:p>
@@ -10489,7 +10443,6 @@
         </w:numPr>
       </w:pPr>
       <w:r>
-        <w:lastRenderedPageBreak/>
         <w:t>Cardiology consult (may represent evolving myocardial involvement)</w:t>
       </w:r>
     </w:p>
@@ -10815,7 +10768,6 @@
       <w:bookmarkStart w:id="36" w:name="_txp16938ptwl" w:colFirst="0" w:colLast="0"/>
       <w:bookmarkEnd w:id="36"/>
       <w:r>
-        <w:lastRenderedPageBreak/>
         <w:t>Pericarditis and Myocarditis</w:t>
       </w:r>
     </w:p>
@@ -11200,7 +11152,6 @@
         </w:numPr>
       </w:pPr>
       <w:r>
-        <w:lastRenderedPageBreak/>
         <w:t xml:space="preserve">Labs: CBC with differential. Note that most COVID patients are </w:t>
       </w:r>
       <w:proofErr w:type="spellStart"/>
@@ -11650,7 +11601,6 @@
         </w:numPr>
       </w:pPr>
       <w:r>
-        <w:lastRenderedPageBreak/>
         <w:t>Neurogenic shock is uncommon in this context</w:t>
       </w:r>
     </w:p>
@@ -11927,7 +11877,6 @@
         </w:numPr>
       </w:pPr>
       <w:r>
-        <w:lastRenderedPageBreak/>
         <w:t>12-19% In H1N1 epidemic (</w:t>
       </w:r>
       <w:proofErr w:type="spellStart"/>
@@ -12304,11 +12253,7 @@
         <w:t>i.e.</w:t>
       </w:r>
       <w:r>
-        <w:t xml:space="preserve">, norepinephrine then vasopressin) are recommended, with high </w:t>
-      </w:r>
-      <w:r>
-        <w:lastRenderedPageBreak/>
-        <w:t>vigilance for the development of cardiogenic shock, addressed in the next section.</w:t>
+        <w:t>, norepinephrine then vasopressin) are recommended, with high vigilance for the development of cardiogenic shock, addressed in the next section.</w:t>
       </w:r>
     </w:p>
     <w:p>
@@ -12704,7 +12649,6 @@
         </w:numPr>
       </w:pPr>
       <w:r>
-        <w:lastRenderedPageBreak/>
         <w:t>All cardiogenic shock cases require cardiovascular consult</w:t>
       </w:r>
     </w:p>
@@ -12962,11 +12906,7 @@
         <w:ind w:left="2160"/>
       </w:pPr>
       <w:r>
-        <w:t xml:space="preserve">The following does not reflect the recommendation of the BWH ECMO and Cardiovascular services. However, for the purposes of general </w:t>
-      </w:r>
-      <w:r>
-        <w:lastRenderedPageBreak/>
-        <w:t xml:space="preserve">education, a </w:t>
+        <w:t xml:space="preserve">The following does not reflect the recommendation of the BWH ECMO and Cardiovascular services. However, for the purposes of general education, a </w:t>
       </w:r>
       <w:r>
         <w:rPr>
@@ -13399,7 +13339,6 @@
         </w:numPr>
       </w:pPr>
       <w:r>
-        <w:lastRenderedPageBreak/>
         <w:t>If high suspicion, discuss with ID about the use of IVIG, steroids, cytokine blockade--particularly IL-6 pathway and perhaps IL-1 (see Chapter 3, “COVID-19 Therapies and Clinical Trials,” section on “Anti-IL6 Agents”). While steroids have been implicated with worse lung injury and outcomes, they may be beneficial in the hyperinflammatory state</w:t>
       </w:r>
     </w:p>
@@ -13770,7 +13709,6 @@
         </w:numPr>
       </w:pPr>
       <w:r>
-        <w:lastRenderedPageBreak/>
         <w:t>While therapeutic anticoagulation has been used empirically in some severe COVID-19 patients in Wuhan given the microthrombi in pulmonary vasculature (see above), our interpretation of the data is that the risks outweigh the benefits at this time, unless documented DVT or PE</w:t>
       </w:r>
     </w:p>
@@ -14241,7 +14179,6 @@
         <w:rPr>
           <w:rFonts w:ascii="Arial Unicode MS" w:eastAsia="Arial Unicode MS" w:hAnsi="Arial Unicode MS" w:cs="Arial Unicode MS"/>
         </w:rPr>
-        <w:lastRenderedPageBreak/>
         <w:t>DIC is associated with worse survival in COVID-19 patients. Out of 183 COVID-19 patients in Wuhan, 71% of non-survivors had DIC (ISTH score ≥ 5) compared to 0.6% of survivors (</w:t>
       </w:r>
       <w:r>
@@ -14686,7 +14623,6 @@
         </w:tabs>
       </w:pPr>
       <w:r>
-        <w:lastRenderedPageBreak/>
         <w:t>Managing AKI:</w:t>
       </w:r>
     </w:p>
@@ -15104,7 +15040,6 @@
         <w:shd w:val="clear" w:color="auto" w:fill="FFFFFF"/>
       </w:pPr>
       <w:r>
-        <w:lastRenderedPageBreak/>
         <w:t>Shock</w:t>
       </w:r>
     </w:p>
@@ -15508,7 +15443,6 @@
         </w:numPr>
       </w:pPr>
       <w:r>
-        <w:lastRenderedPageBreak/>
         <w:t xml:space="preserve">Labs: </w:t>
       </w:r>
     </w:p>
@@ -15863,7 +15797,6 @@
         </w:numPr>
       </w:pPr>
       <w:r>
-        <w:lastRenderedPageBreak/>
         <w:t>Alternatives (2nd line) Piperacillin-tazobactam or (3rd line) meropenem</w:t>
       </w:r>
     </w:p>
@@ -16236,7 +16169,6 @@
         </w:numPr>
       </w:pPr>
       <w:r>
-        <w:lastRenderedPageBreak/>
         <w:t>Common immune toxicities include pneumonitis / respiratory failure (may be difficult to distinguish between COVID19 disease or may be aggravated by COVID19 infection), colitis, endocrine dysfunction (thyroid, pituitary / hypothalamic, adrenal), nephritis. Less common hepatitis, meningitis, dermatitis.</w:t>
       </w:r>
     </w:p>
@@ -16580,7 +16512,6 @@
       <w:bookmarkStart w:id="54" w:name="_foc01qidskrl" w:colFirst="0" w:colLast="0"/>
       <w:bookmarkEnd w:id="54"/>
       <w:r>
-        <w:lastRenderedPageBreak/>
         <w:t>Ethical Considerations and Resource Allocation</w:t>
       </w:r>
     </w:p>
@@ -16779,7 +16710,6 @@
       <w:bookmarkStart w:id="56" w:name="_24n5wzicja05" w:colFirst="0" w:colLast="0"/>
       <w:bookmarkEnd w:id="56"/>
       <w:r>
-        <w:lastRenderedPageBreak/>
         <w:t xml:space="preserve">REFERENCES  </w:t>
       </w:r>
     </w:p>
@@ -17871,7 +17801,6 @@
           <w:szCs w:val="20"/>
           <w:highlight w:val="white"/>
         </w:rPr>
-        <w:lastRenderedPageBreak/>
         <w:t xml:space="preserve">Fuller et al. The use of inhaled prostaglandins in patients with ARDS: a systematic review and meta-analysis. Chest. 2015; 147(6): 1510-1522. DOI: </w:t>
       </w:r>
       <w:hyperlink r:id="rId38">
@@ -19145,7 +19074,6 @@
           <w:szCs w:val="20"/>
           <w:highlight w:val="white"/>
         </w:rPr>
-        <w:lastRenderedPageBreak/>
         <w:t>Mehta P, McAuley DF, Brown M, Sanchez E, Tattersall RS, Manson JJ. COVID-19: consider cytokine storm syndromes and immunosuppression. The Lancet. 2020;0(0). doi:10.1016/S0140-6736(20)30628-0</w:t>
       </w:r>
     </w:p>
@@ -20121,7 +20049,6 @@
           <w:szCs w:val="20"/>
           <w:highlight w:val="white"/>
         </w:rPr>
-        <w:lastRenderedPageBreak/>
         <w:t>Yao et al. In Vitro Antiviral Activity and Projection of Optimized Dosing Design of Hydroxychloroquine for the Treatment of Severe Acute Respiratory Syndrome Coronavirus 2 (SARS-CoV-2). Clin Infect Dis, March 2020</w:t>
       </w:r>
     </w:p>
@@ -20688,7 +20615,6 @@
       <w:bookmarkStart w:id="58" w:name="_9um4ryva0zlb" w:colFirst="0" w:colLast="0"/>
       <w:bookmarkEnd w:id="58"/>
       <w:r>
-        <w:lastRenderedPageBreak/>
         <w:t xml:space="preserve">ADDENDUM: COVID ICU Bundle Checklist  </w:t>
       </w:r>
     </w:p>
